--- a/assignment3/report.docx
+++ b/assignment3/report.docx
@@ -7,14 +7,14 @@
         <w:pStyle w:val="Titel"/>
         <w:jc w:val="center"/>
         <w:rPr>
-          <w:rFonts w:ascii="Times New Roman" w:hAnsi="Times New Roman" w:cs="Times New Roman"/>
+          <w:rFonts w:cstheme="majorHAnsi"/>
           <w:b/>
           <w:lang w:val="en-US"/>
         </w:rPr>
       </w:pPr>
       <w:r>
         <w:rPr>
-          <w:rFonts w:ascii="Times New Roman" w:hAnsi="Times New Roman" w:cs="Times New Roman"/>
+          <w:rFonts w:cstheme="majorHAnsi"/>
           <w:b/>
           <w:lang w:val="en-US"/>
         </w:rPr>
@@ -26,14 +26,14 @@
         <w:pStyle w:val="berschrift1"/>
         <w:jc w:val="center"/>
         <w:rPr>
-          <w:rFonts w:ascii="Times New Roman" w:hAnsi="Times New Roman" w:cs="Times New Roman"/>
+          <w:rFonts w:cstheme="majorHAnsi"/>
           <w:color w:val="00000A"/>
           <w:lang w:val="en-US"/>
         </w:rPr>
       </w:pPr>
       <w:r>
         <w:rPr>
-          <w:rFonts w:ascii="Times New Roman" w:hAnsi="Times New Roman" w:cs="Times New Roman"/>
+          <w:rFonts w:cstheme="majorHAnsi"/>
           <w:color w:val="00000A"/>
           <w:lang w:val="en-US"/>
         </w:rPr>
@@ -43,6 +43,7 @@
     <w:p>
       <w:pPr>
         <w:rPr>
+          <w:rFonts w:asciiTheme="majorHAnsi" w:hAnsiTheme="majorHAnsi" w:cstheme="majorHAnsi"/>
           <w:lang w:val="en-US"/>
         </w:rPr>
       </w:pPr>
@@ -78,14 +79,14 @@
               <w:spacing w:after="0" w:line="240" w:lineRule="auto"/>
               <w:jc w:val="center"/>
               <w:rPr>
-                <w:rFonts w:ascii="Times New Roman" w:hAnsi="Times New Roman" w:cs="Times New Roman"/>
+                <w:rFonts w:asciiTheme="majorHAnsi" w:hAnsiTheme="majorHAnsi" w:cstheme="majorHAnsi"/>
                 <w:b/>
                 <w:lang w:val="en-US"/>
               </w:rPr>
             </w:pPr>
             <w:r>
               <w:rPr>
-                <w:rFonts w:ascii="Times New Roman" w:hAnsi="Times New Roman" w:cs="Times New Roman"/>
+                <w:rFonts w:asciiTheme="majorHAnsi" w:hAnsiTheme="majorHAnsi" w:cstheme="majorHAnsi"/>
                 <w:b/>
                 <w:lang w:val="en-US"/>
               </w:rPr>
@@ -107,13 +108,13 @@
             <w:pPr>
               <w:spacing w:after="0" w:line="240" w:lineRule="auto"/>
               <w:rPr>
-                <w:rFonts w:ascii="Times New Roman" w:hAnsi="Times New Roman" w:cs="Times New Roman"/>
+                <w:rFonts w:asciiTheme="majorHAnsi" w:hAnsiTheme="majorHAnsi" w:cstheme="majorHAnsi"/>
                 <w:lang w:val="en-US"/>
               </w:rPr>
             </w:pPr>
             <w:r>
               <w:rPr>
-                <w:rFonts w:ascii="Times New Roman" w:hAnsi="Times New Roman" w:cs="Times New Roman"/>
+                <w:rFonts w:asciiTheme="majorHAnsi" w:hAnsiTheme="majorHAnsi" w:cstheme="majorHAnsi"/>
                 <w:lang w:val="en-US"/>
               </w:rPr>
               <w:t>Last name</w:t>
@@ -132,13 +133,13 @@
             <w:pPr>
               <w:spacing w:after="0" w:line="240" w:lineRule="auto"/>
               <w:rPr>
-                <w:rFonts w:ascii="Times New Roman" w:hAnsi="Times New Roman" w:cs="Times New Roman"/>
+                <w:rFonts w:asciiTheme="majorHAnsi" w:hAnsiTheme="majorHAnsi" w:cstheme="majorHAnsi"/>
                 <w:lang w:val="en-US"/>
               </w:rPr>
             </w:pPr>
             <w:r>
               <w:rPr>
-                <w:rFonts w:ascii="Times New Roman" w:hAnsi="Times New Roman" w:cs="Times New Roman"/>
+                <w:rFonts w:asciiTheme="majorHAnsi" w:hAnsiTheme="majorHAnsi" w:cstheme="majorHAnsi"/>
                 <w:lang w:val="en-US"/>
               </w:rPr>
               <w:t>First name</w:t>
@@ -157,13 +158,13 @@
             <w:pPr>
               <w:spacing w:after="0" w:line="240" w:lineRule="auto"/>
               <w:rPr>
-                <w:rFonts w:ascii="Times New Roman" w:hAnsi="Times New Roman" w:cs="Times New Roman"/>
+                <w:rFonts w:asciiTheme="majorHAnsi" w:hAnsiTheme="majorHAnsi" w:cstheme="majorHAnsi"/>
                 <w:lang w:val="en-US"/>
               </w:rPr>
             </w:pPr>
             <w:r>
               <w:rPr>
-                <w:rFonts w:ascii="Times New Roman" w:hAnsi="Times New Roman" w:cs="Times New Roman"/>
+                <w:rFonts w:asciiTheme="majorHAnsi" w:hAnsiTheme="majorHAnsi" w:cstheme="majorHAnsi"/>
                 <w:lang w:val="en-US"/>
               </w:rPr>
               <w:t>Matriculation Number</w:t>
@@ -184,15 +185,19 @@
             <w:pPr>
               <w:spacing w:after="0" w:line="240" w:lineRule="auto"/>
               <w:rPr>
+                <w:rFonts w:asciiTheme="majorHAnsi" w:hAnsiTheme="majorHAnsi" w:cstheme="majorHAnsi"/>
                 <w:lang w:val="en-US"/>
               </w:rPr>
             </w:pPr>
+            <w:proofErr w:type="spellStart"/>
             <w:r>
               <w:rPr>
+                <w:rFonts w:asciiTheme="majorHAnsi" w:hAnsiTheme="majorHAnsi" w:cstheme="majorHAnsi"/>
                 <w:lang w:val="en-US"/>
               </w:rPr>
               <w:t>Papst</w:t>
             </w:r>
+            <w:proofErr w:type="spellEnd"/>
           </w:p>
         </w:tc>
         <w:tc>
@@ -207,11 +212,13 @@
             <w:pPr>
               <w:spacing w:after="0" w:line="240" w:lineRule="auto"/>
               <w:rPr>
+                <w:rFonts w:asciiTheme="majorHAnsi" w:hAnsiTheme="majorHAnsi" w:cstheme="majorHAnsi"/>
                 <w:lang w:val="en-US"/>
               </w:rPr>
             </w:pPr>
             <w:r>
               <w:rPr>
+                <w:rFonts w:asciiTheme="majorHAnsi" w:hAnsiTheme="majorHAnsi" w:cstheme="majorHAnsi"/>
                 <w:lang w:val="en-US"/>
               </w:rPr>
               <w:t>Stefan</w:t>
@@ -230,11 +237,13 @@
             <w:pPr>
               <w:spacing w:after="0" w:line="240" w:lineRule="auto"/>
               <w:rPr>
+                <w:rFonts w:asciiTheme="majorHAnsi" w:hAnsiTheme="majorHAnsi" w:cstheme="majorHAnsi"/>
                 <w:lang w:val="en-US"/>
               </w:rPr>
             </w:pPr>
             <w:r>
               <w:rPr>
+                <w:rFonts w:asciiTheme="majorHAnsi" w:hAnsiTheme="majorHAnsi" w:cstheme="majorHAnsi"/>
                 <w:lang w:val="en-US"/>
               </w:rPr>
               <w:t>1430868</w:t>
@@ -255,15 +264,19 @@
             <w:pPr>
               <w:spacing w:after="0" w:line="240" w:lineRule="auto"/>
               <w:rPr>
+                <w:rFonts w:asciiTheme="majorHAnsi" w:hAnsiTheme="majorHAnsi" w:cstheme="majorHAnsi"/>
                 <w:lang w:val="en-US"/>
               </w:rPr>
             </w:pPr>
+            <w:proofErr w:type="spellStart"/>
             <w:r>
               <w:rPr>
+                <w:rFonts w:asciiTheme="majorHAnsi" w:hAnsiTheme="majorHAnsi" w:cstheme="majorHAnsi"/>
                 <w:lang w:val="en-US"/>
               </w:rPr>
               <w:t>Guggi</w:t>
             </w:r>
+            <w:proofErr w:type="spellEnd"/>
           </w:p>
         </w:tc>
         <w:tc>
@@ -278,11 +291,13 @@
             <w:pPr>
               <w:spacing w:after="0" w:line="240" w:lineRule="auto"/>
               <w:rPr>
+                <w:rFonts w:asciiTheme="majorHAnsi" w:hAnsiTheme="majorHAnsi" w:cstheme="majorHAnsi"/>
                 <w:lang w:val="en-US"/>
               </w:rPr>
             </w:pPr>
             <w:r>
               <w:rPr>
+                <w:rFonts w:asciiTheme="majorHAnsi" w:hAnsiTheme="majorHAnsi" w:cstheme="majorHAnsi"/>
                 <w:lang w:val="en-US"/>
               </w:rPr>
               <w:t>Simon</w:t>
@@ -301,12 +316,13 @@
             <w:pPr>
               <w:spacing w:after="0" w:line="240" w:lineRule="auto"/>
               <w:rPr>
+                <w:rFonts w:asciiTheme="majorHAnsi" w:hAnsiTheme="majorHAnsi" w:cstheme="majorHAnsi"/>
                 <w:lang w:val="en-US"/>
               </w:rPr>
             </w:pPr>
             <w:r>
               <w:rPr>
-                <w:rFonts w:cstheme="minorHAnsi"/>
+                <w:rFonts w:asciiTheme="majorHAnsi" w:hAnsiTheme="majorHAnsi" w:cstheme="majorHAnsi"/>
                 <w:lang w:val="en-US"/>
               </w:rPr>
               <w:t>1430534</w:t>
@@ -327,15 +343,19 @@
             <w:pPr>
               <w:spacing w:after="0" w:line="240" w:lineRule="auto"/>
               <w:rPr>
+                <w:rFonts w:asciiTheme="majorHAnsi" w:hAnsiTheme="majorHAnsi" w:cstheme="majorHAnsi"/>
                 <w:lang w:val="en-US"/>
               </w:rPr>
             </w:pPr>
+            <w:proofErr w:type="spellStart"/>
             <w:r>
               <w:rPr>
+                <w:rFonts w:asciiTheme="majorHAnsi" w:hAnsiTheme="majorHAnsi" w:cstheme="majorHAnsi"/>
                 <w:lang w:val="en-US"/>
               </w:rPr>
               <w:t>Perkonigg</w:t>
             </w:r>
+            <w:proofErr w:type="spellEnd"/>
           </w:p>
         </w:tc>
         <w:tc>
@@ -350,11 +370,13 @@
             <w:pPr>
               <w:spacing w:after="0" w:line="240" w:lineRule="auto"/>
               <w:rPr>
+                <w:rFonts w:asciiTheme="majorHAnsi" w:hAnsiTheme="majorHAnsi" w:cstheme="majorHAnsi"/>
                 <w:lang w:val="en-US"/>
               </w:rPr>
             </w:pPr>
             <w:r>
               <w:rPr>
+                <w:rFonts w:asciiTheme="majorHAnsi" w:hAnsiTheme="majorHAnsi" w:cstheme="majorHAnsi"/>
                 <w:lang w:val="en-US"/>
               </w:rPr>
               <w:t>Michelle</w:t>
@@ -373,12 +395,13 @@
             <w:pPr>
               <w:spacing w:after="0" w:line="240" w:lineRule="auto"/>
               <w:rPr>
+                <w:rFonts w:asciiTheme="majorHAnsi" w:hAnsiTheme="majorHAnsi" w:cstheme="majorHAnsi"/>
                 <w:lang w:val="en-US"/>
               </w:rPr>
             </w:pPr>
             <w:r>
               <w:rPr>
-                <w:rFonts w:cstheme="minorHAnsi"/>
+                <w:rFonts w:asciiTheme="majorHAnsi" w:hAnsiTheme="majorHAnsi" w:cstheme="majorHAnsi"/>
                 <w:lang w:val="en-US"/>
               </w:rPr>
               <w:t>1430153</w:t>
@@ -390,6 +413,7 @@
     <w:p>
       <w:pPr>
         <w:rPr>
+          <w:rFonts w:asciiTheme="majorHAnsi" w:hAnsiTheme="majorHAnsi" w:cstheme="majorHAnsi"/>
           <w:lang w:val="en-US"/>
         </w:rPr>
       </w:pPr>
@@ -397,10 +421,14 @@
     <w:p>
       <w:pPr>
         <w:rPr>
+          <w:rFonts w:asciiTheme="majorHAnsi" w:hAnsiTheme="majorHAnsi" w:cstheme="majorHAnsi"/>
           <w:lang w:val="en-US"/>
         </w:rPr>
       </w:pPr>
       <w:r>
+        <w:rPr>
+          <w:rFonts w:asciiTheme="majorHAnsi" w:hAnsiTheme="majorHAnsi" w:cstheme="majorHAnsi"/>
+        </w:rPr>
         <w:br w:type="page"/>
       </w:r>
     </w:p>
@@ -409,7 +437,8 @@
         <w:widowControl w:val="0"/>
         <w:spacing w:after="240" w:line="360" w:lineRule="atLeast"/>
         <w:rPr>
-          <w:rFonts w:ascii="Times" w:hAnsi="Times" w:cs="Times"/>
+          <w:rFonts w:asciiTheme="majorHAnsi" w:hAnsiTheme="majorHAnsi" w:cstheme="majorHAnsi"/>
+          <w:b/>
           <w:color w:val="000000"/>
           <w:sz w:val="32"/>
           <w:szCs w:val="32"/>
@@ -417,7 +446,8 @@
       </w:pPr>
       <w:r>
         <w:rPr>
-          <w:rFonts w:ascii="Times" w:hAnsi="Times" w:cs="Times"/>
+          <w:rFonts w:asciiTheme="majorHAnsi" w:hAnsiTheme="majorHAnsi" w:cstheme="majorHAnsi"/>
+          <w:b/>
           <w:color w:val="000000"/>
           <w:sz w:val="32"/>
           <w:szCs w:val="32"/>
@@ -427,7 +457,8 @@
       </w:r>
       <w:r>
         <w:rPr>
-          <w:rFonts w:ascii="Times" w:hAnsi="Times" w:cs="Times"/>
+          <w:rFonts w:asciiTheme="majorHAnsi" w:hAnsiTheme="majorHAnsi" w:cstheme="majorHAnsi"/>
+          <w:b/>
           <w:color w:val="000000"/>
           <w:sz w:val="32"/>
           <w:szCs w:val="32"/>
@@ -440,15 +471,19 @@
         <w:widowControl w:val="0"/>
         <w:spacing w:after="240" w:line="360" w:lineRule="atLeast"/>
         <w:rPr>
-          <w:rFonts w:ascii="Times" w:hAnsi="Times" w:cs="Times"/>
-          <w:color w:val="000000"/>
-          <w:sz w:val="26"/>
-          <w:szCs w:val="26"/>
-        </w:rPr>
-      </w:pPr>
-      <w:r>
-        <w:rPr>
-          <w:rFonts w:ascii="Times" w:hAnsi="Times" w:cs="Times"/>
+          <w:rFonts w:asciiTheme="majorHAnsi" w:hAnsiTheme="majorHAnsi" w:cstheme="majorHAnsi"/>
+          <w:b/>
+          <w:i/>
+          <w:color w:val="000000"/>
+          <w:sz w:val="26"/>
+          <w:szCs w:val="26"/>
+        </w:rPr>
+      </w:pPr>
+      <w:r>
+        <w:rPr>
+          <w:rFonts w:asciiTheme="majorHAnsi" w:hAnsiTheme="majorHAnsi" w:cstheme="majorHAnsi"/>
+          <w:b/>
+          <w:i/>
           <w:color w:val="000000"/>
           <w:sz w:val="26"/>
           <w:szCs w:val="26"/>
@@ -461,19 +496,14 @@
         <w:widowControl w:val="0"/>
         <w:spacing w:after="240" w:line="360" w:lineRule="atLeast"/>
         <w:rPr>
+          <w:rFonts w:asciiTheme="majorHAnsi" w:hAnsiTheme="majorHAnsi" w:cstheme="majorHAnsi"/>
           <w:noProof/>
           <w:lang w:val="de-AT" w:eastAsia="de-AT"/>
         </w:rPr>
       </w:pPr>
       <w:r>
         <w:rPr>
-          <w:noProof/>
-          <w:lang w:val="de-AT" w:eastAsia="de-AT"/>
-        </w:rPr>
-        <w:t xml:space="preserve"> </w:t>
-      </w:r>
-      <w:r>
-        <w:rPr>
+          <w:rFonts w:asciiTheme="majorHAnsi" w:hAnsiTheme="majorHAnsi" w:cstheme="majorHAnsi"/>
           <w:noProof/>
           <w:lang w:val="de-AT" w:eastAsia="de-AT"/>
         </w:rPr>
@@ -519,14 +549,15 @@
         <w:widowControl w:val="0"/>
         <w:spacing w:after="240" w:line="360" w:lineRule="atLeast"/>
         <w:rPr>
-          <w:rFonts w:ascii="Times" w:hAnsi="Times" w:cs="Times"/>
-          <w:color w:val="000000"/>
-          <w:sz w:val="26"/>
-          <w:szCs w:val="26"/>
-        </w:rPr>
-      </w:pPr>
-      <w:r>
-        <w:rPr>
+          <w:rFonts w:asciiTheme="majorHAnsi" w:hAnsiTheme="majorHAnsi" w:cstheme="majorHAnsi"/>
+          <w:color w:val="000000"/>
+          <w:sz w:val="26"/>
+          <w:szCs w:val="26"/>
+        </w:rPr>
+      </w:pPr>
+      <w:r>
+        <w:rPr>
+          <w:rFonts w:asciiTheme="majorHAnsi" w:hAnsiTheme="majorHAnsi" w:cstheme="majorHAnsi"/>
           <w:noProof/>
           <w:lang w:val="de-AT" w:eastAsia="de-AT"/>
         </w:rPr>
@@ -569,23 +600,49 @@
     </w:p>
     <w:p>
       <w:pPr>
+        <w:spacing w:after="0" w:line="240" w:lineRule="auto"/>
+        <w:rPr>
+          <w:rFonts w:asciiTheme="majorHAnsi" w:hAnsiTheme="majorHAnsi" w:cstheme="majorHAnsi"/>
+          <w:noProof/>
+          <w:lang w:val="de-AT" w:eastAsia="de-AT"/>
+        </w:rPr>
+      </w:pPr>
+      <w:r>
+        <w:rPr>
+          <w:rFonts w:asciiTheme="majorHAnsi" w:hAnsiTheme="majorHAnsi" w:cstheme="majorHAnsi"/>
+          <w:noProof/>
+          <w:lang w:val="de-AT" w:eastAsia="de-AT"/>
+        </w:rPr>
+        <w:br w:type="page"/>
+      </w:r>
+    </w:p>
+    <w:p>
+      <w:pPr>
         <w:widowControl w:val="0"/>
         <w:spacing w:after="240" w:line="360" w:lineRule="atLeast"/>
         <w:rPr>
-          <w:rFonts w:ascii="Times" w:hAnsi="Times" w:cs="Times"/>
-          <w:color w:val="000000"/>
-          <w:sz w:val="26"/>
-          <w:szCs w:val="26"/>
-        </w:rPr>
-      </w:pPr>
-      <w:r>
-        <w:rPr>
+          <w:rFonts w:asciiTheme="majorHAnsi" w:hAnsiTheme="majorHAnsi" w:cstheme="majorHAnsi"/>
           <w:noProof/>
           <w:lang w:val="de-AT" w:eastAsia="de-AT"/>
         </w:rPr>
+      </w:pPr>
+      <w:r>
+        <w:rPr>
+          <w:rFonts w:asciiTheme="majorHAnsi" w:hAnsiTheme="majorHAnsi" w:cstheme="majorHAnsi"/>
+          <w:noProof/>
+          <w:lang w:val="de-AT" w:eastAsia="de-AT"/>
+        </w:rPr>
         <w:lastRenderedPageBreak/>
+        <w:t xml:space="preserve">Task b: </w:t>
+      </w:r>
+      <w:r>
+        <w:rPr>
+          <w:rFonts w:asciiTheme="majorHAnsi" w:hAnsiTheme="majorHAnsi" w:cstheme="majorHAnsi"/>
+          <w:noProof/>
+          <w:lang w:val="de-AT" w:eastAsia="de-AT"/>
+        </w:rPr>
         <w:drawing>
-          <wp:inline distT="0" distB="0" distL="0" distR="0" wp14:anchorId="09441A9E" wp14:editId="1C780DD9">
+          <wp:inline distT="0" distB="0" distL="0" distR="0" wp14:anchorId="7E2818D9" wp14:editId="2238E453">
             <wp:extent cx="5943600" cy="3068320"/>
             <wp:effectExtent l="0" t="0" r="0" b="0"/>
             <wp:docPr id="29" name="Grafik 29"/>
@@ -620,15 +677,29 @@
           </wp:inline>
         </w:drawing>
       </w:r>
-      <w:r>
-        <w:rPr>
+    </w:p>
+    <w:p>
+      <w:pPr>
+        <w:widowControl w:val="0"/>
+        <w:spacing w:after="240" w:line="360" w:lineRule="atLeast"/>
+        <w:rPr>
+          <w:rFonts w:asciiTheme="majorHAnsi" w:hAnsiTheme="majorHAnsi" w:cstheme="majorHAnsi"/>
+          <w:color w:val="000000"/>
+          <w:sz w:val="26"/>
+          <w:szCs w:val="26"/>
+        </w:rPr>
+      </w:pPr>
+      <w:r>
+        <w:rPr>
+          <w:rFonts w:asciiTheme="majorHAnsi" w:hAnsiTheme="majorHAnsi" w:cstheme="majorHAnsi"/>
           <w:noProof/>
           <w:lang w:val="de-AT" w:eastAsia="de-AT"/>
         </w:rPr>
-        <w:t xml:space="preserve"> </w:t>
-      </w:r>
-      <w:r>
-        <w:rPr>
+        <w:t>Task c:</w:t>
+      </w:r>
+      <w:r>
+        <w:rPr>
+          <w:rFonts w:asciiTheme="majorHAnsi" w:hAnsiTheme="majorHAnsi" w:cstheme="majorHAnsi"/>
           <w:noProof/>
           <w:lang w:val="de-AT" w:eastAsia="de-AT"/>
         </w:rPr>
@@ -674,14 +745,15 @@
         <w:widowControl w:val="0"/>
         <w:spacing w:after="240" w:line="360" w:lineRule="atLeast"/>
         <w:rPr>
-          <w:rFonts w:ascii="Times" w:hAnsi="Times" w:cs="Times"/>
-          <w:color w:val="000000"/>
-          <w:sz w:val="26"/>
-          <w:szCs w:val="26"/>
-        </w:rPr>
-      </w:pPr>
-      <w:r>
-        <w:rPr>
+          <w:rFonts w:asciiTheme="majorHAnsi" w:hAnsiTheme="majorHAnsi" w:cstheme="majorHAnsi"/>
+          <w:color w:val="000000"/>
+          <w:sz w:val="26"/>
+          <w:szCs w:val="26"/>
+        </w:rPr>
+      </w:pPr>
+      <w:r>
+        <w:rPr>
+          <w:rFonts w:asciiTheme="majorHAnsi" w:hAnsiTheme="majorHAnsi" w:cstheme="majorHAnsi"/>
           <w:noProof/>
           <w:lang w:val="de-AT" w:eastAsia="de-AT"/>
         </w:rPr>
@@ -728,14 +800,15 @@
         <w:widowControl w:val="0"/>
         <w:spacing w:after="240" w:line="360" w:lineRule="atLeast"/>
         <w:rPr>
-          <w:rFonts w:ascii="Times" w:hAnsi="Times" w:cs="Times"/>
-          <w:color w:val="000000"/>
-          <w:sz w:val="26"/>
-          <w:szCs w:val="26"/>
-        </w:rPr>
-      </w:pPr>
-      <w:r>
-        <w:rPr>
+          <w:rFonts w:asciiTheme="majorHAnsi" w:hAnsiTheme="majorHAnsi" w:cstheme="majorHAnsi"/>
+          <w:color w:val="000000"/>
+          <w:sz w:val="26"/>
+          <w:szCs w:val="26"/>
+        </w:rPr>
+      </w:pPr>
+      <w:r>
+        <w:rPr>
+          <w:rFonts w:asciiTheme="majorHAnsi" w:hAnsiTheme="majorHAnsi" w:cstheme="majorHAnsi"/>
           <w:noProof/>
           <w:lang w:val="de-AT" w:eastAsia="de-AT"/>
         </w:rPr>
@@ -781,14 +854,15 @@
         <w:widowControl w:val="0"/>
         <w:spacing w:after="240" w:line="360" w:lineRule="atLeast"/>
         <w:rPr>
-          <w:rFonts w:ascii="Times" w:hAnsi="Times" w:cs="Times"/>
-          <w:color w:val="000000"/>
-          <w:sz w:val="26"/>
-          <w:szCs w:val="26"/>
-        </w:rPr>
-      </w:pPr>
-      <w:r>
-        <w:rPr>
+          <w:rFonts w:asciiTheme="majorHAnsi" w:hAnsiTheme="majorHAnsi" w:cstheme="majorHAnsi"/>
+          <w:color w:val="000000"/>
+          <w:sz w:val="26"/>
+          <w:szCs w:val="26"/>
+        </w:rPr>
+      </w:pPr>
+      <w:r>
+        <w:rPr>
+          <w:rFonts w:asciiTheme="majorHAnsi" w:hAnsiTheme="majorHAnsi" w:cstheme="majorHAnsi"/>
           <w:noProof/>
           <w:lang w:val="de-AT" w:eastAsia="de-AT"/>
         </w:rPr>
@@ -835,15 +909,19 @@
         <w:widowControl w:val="0"/>
         <w:spacing w:after="240" w:line="360" w:lineRule="atLeast"/>
         <w:rPr>
-          <w:rFonts w:ascii="Times" w:hAnsi="Times" w:cs="Times"/>
-          <w:color w:val="000000"/>
-          <w:sz w:val="26"/>
-          <w:szCs w:val="26"/>
-        </w:rPr>
-      </w:pPr>
-      <w:r>
-        <w:rPr>
-          <w:rFonts w:ascii="Times" w:hAnsi="Times" w:cs="Times"/>
+          <w:rFonts w:asciiTheme="majorHAnsi" w:eastAsia="MS Mincho" w:hAnsiTheme="majorHAnsi" w:cstheme="majorHAnsi"/>
+          <w:b/>
+          <w:i/>
+          <w:color w:val="000000"/>
+          <w:sz w:val="24"/>
+          <w:szCs w:val="24"/>
+        </w:rPr>
+      </w:pPr>
+      <w:r>
+        <w:rPr>
+          <w:rFonts w:asciiTheme="majorHAnsi" w:hAnsiTheme="majorHAnsi" w:cstheme="majorHAnsi"/>
+          <w:b/>
+          <w:i/>
           <w:color w:val="000000"/>
           <w:sz w:val="26"/>
           <w:szCs w:val="26"/>
@@ -852,7 +930,9 @@
       </w:r>
       <w:r>
         <w:rPr>
-          <w:rFonts w:ascii="Times" w:hAnsi="Times" w:cs="Times"/>
+          <w:rFonts w:asciiTheme="majorHAnsi" w:hAnsiTheme="majorHAnsi" w:cstheme="majorHAnsi"/>
+          <w:b/>
+          <w:i/>
           <w:color w:val="000000"/>
           <w:sz w:val="26"/>
           <w:szCs w:val="26"/>
@@ -861,7 +941,9 @@
       </w:r>
       <w:r>
         <w:rPr>
-          <w:rFonts w:ascii="MS Mincho" w:eastAsia="MS Mincho" w:hAnsi="MS Mincho" w:cs="MS Mincho"/>
+          <w:rFonts w:asciiTheme="majorHAnsi" w:eastAsia="MS Mincho" w:hAnsiTheme="majorHAnsi" w:cstheme="majorHAnsi"/>
+          <w:b/>
+          <w:i/>
           <w:color w:val="000000"/>
           <w:sz w:val="24"/>
           <w:szCs w:val="24"/>
@@ -874,23 +956,73 @@
         <w:widowControl w:val="0"/>
         <w:spacing w:after="240" w:line="360" w:lineRule="atLeast"/>
         <w:rPr>
-          <w:rFonts w:ascii="Times" w:hAnsi="Times" w:cs="Times"/>
-          <w:color w:val="000000"/>
-          <w:sz w:val="26"/>
-          <w:szCs w:val="26"/>
-        </w:rPr>
-      </w:pPr>
-      <w:r>
-        <w:rPr>
-          <w:rFonts w:ascii="Times" w:hAnsi="Times" w:cs="Times"/>
+          <w:rFonts w:asciiTheme="majorHAnsi" w:hAnsiTheme="majorHAnsi" w:cstheme="majorHAnsi"/>
+          <w:color w:val="000000"/>
+          <w:sz w:val="26"/>
+          <w:szCs w:val="26"/>
+        </w:rPr>
+      </w:pPr>
+      <w:r>
+        <w:rPr>
+          <w:rFonts w:asciiTheme="majorHAnsi" w:eastAsia="MS Mincho" w:hAnsiTheme="majorHAnsi" w:cstheme="majorHAnsi"/>
+          <w:color w:val="000000"/>
+          <w:sz w:val="24"/>
+          <w:szCs w:val="24"/>
+        </w:rPr>
+        <w:t xml:space="preserve">The SVM tries to find a decision boundary that separates the classes. When adding the new point, the blue point, on the specific position (4, 0) that is very isolated from the rest of the points of the blue class the decision boundary </w:t>
+      </w:r>
+      <w:r>
+        <w:rPr>
+          <w:rFonts w:asciiTheme="majorHAnsi" w:eastAsia="MS Mincho" w:hAnsiTheme="majorHAnsi" w:cstheme="majorHAnsi"/>
+          <w:color w:val="000000"/>
+          <w:sz w:val="24"/>
+          <w:szCs w:val="24"/>
+        </w:rPr>
+        <w:t>must</w:t>
+      </w:r>
+      <w:r>
+        <w:rPr>
+          <w:rFonts w:asciiTheme="majorHAnsi" w:eastAsia="MS Mincho" w:hAnsiTheme="majorHAnsi" w:cstheme="majorHAnsi"/>
+          <w:color w:val="000000"/>
+          <w:sz w:val="24"/>
+          <w:szCs w:val="24"/>
+        </w:rPr>
+        <w:t xml:space="preserve"> be set new including this </w:t>
+      </w:r>
+      <w:r>
+        <w:rPr>
+          <w:rFonts w:asciiTheme="majorHAnsi" w:eastAsia="MS Mincho" w:hAnsiTheme="majorHAnsi" w:cstheme="majorHAnsi"/>
+          <w:color w:val="000000"/>
+          <w:sz w:val="24"/>
+          <w:szCs w:val="24"/>
+        </w:rPr>
+        <w:t xml:space="preserve">significant point. This can be seen at the third plot. </w:t>
+      </w:r>
+    </w:p>
+    <w:p>
+      <w:pPr>
+        <w:widowControl w:val="0"/>
+        <w:spacing w:after="240" w:line="360" w:lineRule="atLeast"/>
+        <w:rPr>
+          <w:rFonts w:asciiTheme="majorHAnsi" w:hAnsiTheme="majorHAnsi" w:cstheme="majorHAnsi"/>
+          <w:b/>
+          <w:i/>
+          <w:color w:val="000000"/>
+          <w:sz w:val="26"/>
+          <w:szCs w:val="26"/>
+        </w:rPr>
+      </w:pPr>
+      <w:r>
+        <w:rPr>
+          <w:rFonts w:asciiTheme="majorHAnsi" w:hAnsiTheme="majorHAnsi" w:cstheme="majorHAnsi"/>
+          <w:b/>
+          <w:i/>
           <w:color w:val="000000"/>
           <w:sz w:val="26"/>
           <w:szCs w:val="26"/>
         </w:rPr>
         <w:t>For task c):</w:t>
       </w:r>
-      <w:bookmarkStart w:id="0" w:name="_GoBack"/>
-      <w:bookmarkEnd w:id="0"/>
     </w:p>
     <w:p>
       <w:pPr>
@@ -902,39 +1034,254 @@
         </w:numPr>
         <w:spacing w:after="240" w:line="360" w:lineRule="atLeast"/>
         <w:rPr>
-          <w:rFonts w:ascii="Times" w:hAnsi="Times" w:cs="Times"/>
-          <w:color w:val="000000"/>
-          <w:sz w:val="26"/>
-          <w:szCs w:val="26"/>
-        </w:rPr>
-      </w:pPr>
-      <w:r>
-        <w:rPr>
-          <w:rFonts w:ascii="Times" w:hAnsi="Times" w:cs="Times"/>
-          <w:color w:val="000000"/>
-          <w:sz w:val="26"/>
-          <w:szCs w:val="26"/>
-        </w:rPr>
-        <w:t xml:space="preserve">Report how the parameter </w:t>
-      </w:r>
-      <w:r>
-        <w:rPr>
-          <w:rFonts w:ascii="Times" w:hAnsi="Times" w:cs="Times"/>
-          <w:i/>
-          <w:color w:val="000000"/>
-          <w:sz w:val="26"/>
-          <w:szCs w:val="26"/>
+          <w:rFonts w:asciiTheme="majorHAnsi" w:hAnsiTheme="majorHAnsi" w:cstheme="majorHAnsi"/>
+          <w:color w:val="000000"/>
+          <w:sz w:val="26"/>
+          <w:szCs w:val="26"/>
+        </w:rPr>
+      </w:pPr>
+      <w:r>
+        <w:rPr>
+          <w:rFonts w:asciiTheme="majorHAnsi" w:hAnsiTheme="majorHAnsi" w:cstheme="majorHAnsi"/>
+          <w:b/>
+          <w:i/>
+          <w:color w:val="000000"/>
+          <w:sz w:val="26"/>
+          <w:szCs w:val="26"/>
+        </w:rPr>
+        <w:t>Report how the parameter C influences the decision boundary found by the SVM</w:t>
+      </w:r>
+      <w:r>
+        <w:rPr>
+          <w:rFonts w:asciiTheme="majorHAnsi" w:hAnsiTheme="majorHAnsi" w:cstheme="majorHAnsi"/>
+          <w:color w:val="000000"/>
+          <w:sz w:val="26"/>
+          <w:szCs w:val="26"/>
+        </w:rPr>
+        <w:br/>
+      </w:r>
+      <w:r>
+        <w:rPr>
+          <w:rFonts w:asciiTheme="majorHAnsi" w:eastAsia="MS Mincho" w:hAnsiTheme="majorHAnsi" w:cstheme="majorHAnsi"/>
+          <w:color w:val="000000"/>
+          <w:sz w:val="24"/>
+          <w:szCs w:val="24"/>
+        </w:rPr>
+        <w:t xml:space="preserve">The parameter </w:t>
+      </w:r>
+      <w:r>
+        <w:rPr>
+          <w:rFonts w:asciiTheme="majorHAnsi" w:eastAsia="MS Mincho" w:hAnsiTheme="majorHAnsi" w:cstheme="majorHAnsi"/>
+          <w:i/>
+          <w:color w:val="000000"/>
+          <w:sz w:val="24"/>
+          <w:szCs w:val="24"/>
+        </w:rPr>
+        <w:t>C</w:t>
+      </w:r>
+      <w:r>
+        <w:rPr>
+          <w:rFonts w:asciiTheme="majorHAnsi" w:eastAsia="MS Mincho" w:hAnsiTheme="majorHAnsi" w:cstheme="majorHAnsi"/>
+          <w:color w:val="000000"/>
+          <w:sz w:val="24"/>
+          <w:szCs w:val="24"/>
+        </w:rPr>
+        <w:t xml:space="preserve"> determines </w:t>
+      </w:r>
+      <w:r>
+        <w:rPr>
+          <w:rFonts w:asciiTheme="majorHAnsi" w:eastAsia="MS Mincho" w:hAnsiTheme="majorHAnsi" w:cstheme="majorHAnsi"/>
+          <w:color w:val="000000"/>
+          <w:sz w:val="24"/>
+          <w:szCs w:val="24"/>
+        </w:rPr>
+        <w:t>whether you want to find</w:t>
+      </w:r>
+      <w:r>
+        <w:rPr>
+          <w:rStyle w:val="apple-converted-space"/>
+          <w:rFonts w:asciiTheme="majorHAnsi" w:hAnsiTheme="majorHAnsi" w:cstheme="majorHAnsi"/>
+          <w:color w:val="242729"/>
+          <w:sz w:val="23"/>
+          <w:szCs w:val="23"/>
+        </w:rPr>
+        <w:t> </w:t>
+      </w:r>
+      <w:r>
+        <w:rPr>
+          <w:rFonts w:asciiTheme="majorHAnsi" w:hAnsiTheme="majorHAnsi" w:cstheme="majorHAnsi"/>
+          <w:color w:val="242729"/>
+          <w:sz w:val="23"/>
+          <w:szCs w:val="23"/>
+        </w:rPr>
+        <w:t xml:space="preserve">a hyperplane with </w:t>
+      </w:r>
+      <w:r>
+        <w:rPr>
+          <w:rFonts w:asciiTheme="majorHAnsi" w:hAnsiTheme="majorHAnsi" w:cstheme="majorHAnsi"/>
+          <w:color w:val="242729"/>
+          <w:sz w:val="23"/>
+          <w:szCs w:val="23"/>
+        </w:rPr>
+        <w:t>the largest minimum margin or a hyperplane that</w:t>
+      </w:r>
+      <w:r>
+        <w:rPr>
+          <w:rFonts w:asciiTheme="majorHAnsi" w:hAnsiTheme="majorHAnsi" w:cstheme="majorHAnsi"/>
+          <w:color w:val="242729"/>
+          <w:sz w:val="23"/>
+          <w:szCs w:val="23"/>
+        </w:rPr>
+        <w:t xml:space="preserve"> separates</w:t>
+      </w:r>
+      <w:r>
+        <w:rPr>
+          <w:rFonts w:asciiTheme="majorHAnsi" w:hAnsiTheme="majorHAnsi" w:cstheme="majorHAnsi"/>
+          <w:color w:val="242729"/>
+          <w:sz w:val="23"/>
+          <w:szCs w:val="23"/>
+        </w:rPr>
+        <w:t xml:space="preserve"> the samples correctly (as many as possible)</w:t>
+      </w:r>
+      <w:r>
+        <w:rPr>
+          <w:rFonts w:asciiTheme="majorHAnsi" w:eastAsia="MS Mincho" w:hAnsiTheme="majorHAnsi" w:cstheme="majorHAnsi"/>
+          <w:color w:val="000000"/>
+          <w:sz w:val="24"/>
+          <w:szCs w:val="24"/>
+        </w:rPr>
+        <w:t xml:space="preserve">. Thus, we can say that the parameter </w:t>
+      </w:r>
+      <w:r>
+        <w:rPr>
+          <w:rFonts w:asciiTheme="majorHAnsi" w:eastAsia="MS Mincho" w:hAnsiTheme="majorHAnsi" w:cstheme="majorHAnsi"/>
+          <w:i/>
+          <w:color w:val="000000"/>
+          <w:sz w:val="24"/>
+          <w:szCs w:val="24"/>
         </w:rPr>
         <w:t xml:space="preserve">C </w:t>
       </w:r>
       <w:r>
         <w:rPr>
-          <w:rFonts w:ascii="Times" w:hAnsi="Times" w:cs="Times"/>
-          <w:color w:val="000000"/>
-          <w:sz w:val="26"/>
-          <w:szCs w:val="26"/>
-        </w:rPr>
-        <w:t>influences the decision boundary found by the SVM</w:t>
+          <w:rFonts w:asciiTheme="majorHAnsi" w:eastAsia="MS Mincho" w:hAnsiTheme="majorHAnsi" w:cstheme="majorHAnsi"/>
+          <w:color w:val="000000"/>
+          <w:sz w:val="24"/>
+          <w:szCs w:val="24"/>
+        </w:rPr>
+        <w:t>describes t</w:t>
+      </w:r>
+      <w:r>
+        <w:rPr>
+          <w:rFonts w:asciiTheme="majorHAnsi" w:eastAsia="MS Mincho" w:hAnsiTheme="majorHAnsi" w:cstheme="majorHAnsi"/>
+          <w:color w:val="000000"/>
+          <w:sz w:val="24"/>
+          <w:szCs w:val="24"/>
+        </w:rPr>
+        <w:t>he sensitivity of the SVM to outliers like the new point added</w:t>
+      </w:r>
+      <w:r>
+        <w:rPr>
+          <w:rFonts w:asciiTheme="majorHAnsi" w:eastAsia="MS Mincho" w:hAnsiTheme="majorHAnsi" w:cstheme="majorHAnsi"/>
+          <w:color w:val="000000"/>
+          <w:sz w:val="24"/>
+          <w:szCs w:val="24"/>
+        </w:rPr>
+        <w:t xml:space="preserve">. A high </w:t>
+      </w:r>
+      <w:r>
+        <w:rPr>
+          <w:rFonts w:asciiTheme="majorHAnsi" w:eastAsia="MS Mincho" w:hAnsiTheme="majorHAnsi" w:cstheme="majorHAnsi"/>
+          <w:i/>
+          <w:color w:val="000000"/>
+          <w:sz w:val="24"/>
+          <w:szCs w:val="24"/>
+        </w:rPr>
+        <w:t>C</w:t>
+      </w:r>
+      <w:r>
+        <w:rPr>
+          <w:rFonts w:asciiTheme="majorHAnsi" w:eastAsia="MS Mincho" w:hAnsiTheme="majorHAnsi" w:cstheme="majorHAnsi"/>
+          <w:i/>
+          <w:color w:val="000000"/>
+          <w:sz w:val="24"/>
+          <w:szCs w:val="24"/>
+        </w:rPr>
+        <w:t xml:space="preserve"> </w:t>
+      </w:r>
+      <w:r>
+        <w:rPr>
+          <w:rFonts w:asciiTheme="majorHAnsi" w:eastAsia="MS Mincho" w:hAnsiTheme="majorHAnsi" w:cstheme="majorHAnsi"/>
+          <w:color w:val="000000"/>
+          <w:sz w:val="24"/>
+          <w:szCs w:val="24"/>
+        </w:rPr>
+        <w:t xml:space="preserve">represents </w:t>
+      </w:r>
+      <w:r>
+        <w:rPr>
+          <w:rFonts w:asciiTheme="majorHAnsi" w:eastAsia="MS Mincho" w:hAnsiTheme="majorHAnsi" w:cstheme="majorHAnsi"/>
+          <w:color w:val="000000"/>
+          <w:sz w:val="24"/>
+          <w:szCs w:val="24"/>
+        </w:rPr>
+        <w:t>high sensitivity and (almost) correct classification</w:t>
+      </w:r>
+      <w:r>
+        <w:rPr>
+          <w:rFonts w:asciiTheme="majorHAnsi" w:eastAsia="MS Mincho" w:hAnsiTheme="majorHAnsi" w:cstheme="majorHAnsi"/>
+          <w:color w:val="000000"/>
+          <w:sz w:val="24"/>
+          <w:szCs w:val="24"/>
+        </w:rPr>
+        <w:t>,</w:t>
+      </w:r>
+      <w:r>
+        <w:rPr>
+          <w:rFonts w:asciiTheme="majorHAnsi" w:eastAsia="MS Mincho" w:hAnsiTheme="majorHAnsi" w:cstheme="majorHAnsi"/>
+          <w:color w:val="000000"/>
+          <w:sz w:val="24"/>
+          <w:szCs w:val="24"/>
+        </w:rPr>
+        <w:t xml:space="preserve"> whereas a low </w:t>
+      </w:r>
+      <w:r>
+        <w:rPr>
+          <w:rFonts w:asciiTheme="majorHAnsi" w:eastAsia="MS Mincho" w:hAnsiTheme="majorHAnsi" w:cstheme="majorHAnsi"/>
+          <w:i/>
+          <w:color w:val="000000"/>
+          <w:sz w:val="24"/>
+          <w:szCs w:val="24"/>
+        </w:rPr>
+        <w:t>C</w:t>
+      </w:r>
+      <w:r>
+        <w:rPr>
+          <w:rFonts w:asciiTheme="majorHAnsi" w:eastAsia="MS Mincho" w:hAnsiTheme="majorHAnsi" w:cstheme="majorHAnsi"/>
+          <w:i/>
+          <w:color w:val="000000"/>
+          <w:sz w:val="24"/>
+          <w:szCs w:val="24"/>
+        </w:rPr>
+        <w:t xml:space="preserve"> </w:t>
+      </w:r>
+      <w:r>
+        <w:rPr>
+          <w:rFonts w:asciiTheme="majorHAnsi" w:eastAsia="MS Mincho" w:hAnsiTheme="majorHAnsi" w:cstheme="majorHAnsi"/>
+          <w:color w:val="000000"/>
+          <w:sz w:val="24"/>
+          <w:szCs w:val="24"/>
+        </w:rPr>
+        <w:t xml:space="preserve">represents low sensitivity and </w:t>
+      </w:r>
+      <w:r>
+        <w:rPr>
+          <w:rFonts w:asciiTheme="majorHAnsi" w:eastAsia="MS Mincho" w:hAnsiTheme="majorHAnsi" w:cstheme="majorHAnsi"/>
+          <w:color w:val="000000"/>
+          <w:sz w:val="24"/>
+          <w:szCs w:val="24"/>
+        </w:rPr>
+        <w:t>the possibility for misclassification.</w:t>
       </w:r>
     </w:p>
     <w:p>
@@ -947,39 +1294,35 @@
         </w:numPr>
         <w:spacing w:after="240" w:line="360" w:lineRule="atLeast"/>
         <w:rPr>
-          <w:rFonts w:ascii="Times" w:hAnsi="Times" w:cs="Times"/>
-          <w:color w:val="000000"/>
-          <w:sz w:val="26"/>
-          <w:szCs w:val="26"/>
-        </w:rPr>
-      </w:pPr>
-      <w:r>
-        <w:rPr>
-          <w:rFonts w:ascii="Times" w:hAnsi="Times" w:cs="Times"/>
-          <w:color w:val="000000"/>
-          <w:sz w:val="26"/>
-          <w:szCs w:val="26"/>
-        </w:rPr>
-        <w:t xml:space="preserve">How does the number of support vectors found by the SVM change with the value of </w:t>
-      </w:r>
-      <w:r>
-        <w:rPr>
-          <w:rFonts w:ascii="Times" w:hAnsi="Times" w:cs="Times"/>
-          <w:i/>
-          <w:color w:val="000000"/>
-          <w:sz w:val="26"/>
-          <w:szCs w:val="26"/>
-        </w:rPr>
-        <w:t>C</w:t>
-      </w:r>
-      <w:r>
-        <w:rPr>
-          <w:rFonts w:ascii="Times" w:hAnsi="Times" w:cs="Times"/>
-          <w:color w:val="000000"/>
-          <w:sz w:val="26"/>
-          <w:szCs w:val="26"/>
-        </w:rPr>
-        <w:t>? Why?</w:t>
+          <w:rFonts w:asciiTheme="majorHAnsi" w:hAnsiTheme="majorHAnsi" w:cstheme="majorHAnsi"/>
+          <w:b/>
+          <w:i/>
+          <w:color w:val="000000"/>
+          <w:sz w:val="26"/>
+          <w:szCs w:val="26"/>
+        </w:rPr>
+      </w:pPr>
+      <w:r>
+        <w:rPr>
+          <w:rFonts w:asciiTheme="majorHAnsi" w:hAnsiTheme="majorHAnsi" w:cstheme="majorHAnsi"/>
+          <w:b/>
+          <w:i/>
+          <w:color w:val="000000"/>
+          <w:sz w:val="26"/>
+          <w:szCs w:val="26"/>
+        </w:rPr>
+        <w:t>How does the number of support vectors found by the SVM change with the value of C? Why?</w:t>
+      </w:r>
+      <w:r>
+        <w:rPr>
+          <w:rFonts w:asciiTheme="majorHAnsi" w:hAnsiTheme="majorHAnsi" w:cstheme="majorHAnsi"/>
+          <w:b/>
+          <w:i/>
+          <w:color w:val="000000"/>
+          <w:sz w:val="26"/>
+          <w:szCs w:val="26"/>
+        </w:rPr>
+        <w:br/>
       </w:r>
     </w:p>
     <w:p>
@@ -987,7 +1330,8 @@
         <w:widowControl w:val="0"/>
         <w:spacing w:after="240" w:line="360" w:lineRule="atLeast"/>
         <w:rPr>
-          <w:rFonts w:ascii="Times" w:hAnsi="Times" w:cs="Times"/>
+          <w:rFonts w:asciiTheme="majorHAnsi" w:hAnsiTheme="majorHAnsi" w:cstheme="majorHAnsi"/>
+          <w:b/>
           <w:color w:val="000000"/>
           <w:sz w:val="32"/>
           <w:szCs w:val="32"/>
@@ -995,7 +1339,8 @@
       </w:pPr>
       <w:r>
         <w:rPr>
-          <w:rFonts w:ascii="Times" w:hAnsi="Times" w:cs="Times"/>
+          <w:rFonts w:asciiTheme="majorHAnsi" w:hAnsiTheme="majorHAnsi" w:cstheme="majorHAnsi"/>
+          <w:b/>
           <w:color w:val="000000"/>
           <w:sz w:val="32"/>
           <w:szCs w:val="32"/>
@@ -1008,20 +1353,530 @@
         <w:widowControl w:val="0"/>
         <w:spacing w:after="240" w:line="360" w:lineRule="atLeast"/>
         <w:rPr>
-          <w:rFonts w:ascii="Times" w:hAnsi="Times" w:cs="Times"/>
-          <w:color w:val="000000"/>
-          <w:sz w:val="26"/>
-          <w:szCs w:val="26"/>
-        </w:rPr>
-      </w:pPr>
-      <w:r>
-        <w:rPr>
-          <w:rFonts w:ascii="Times" w:hAnsi="Times" w:cs="Times"/>
-          <w:color w:val="000000"/>
-          <w:sz w:val="26"/>
-          <w:szCs w:val="26"/>
-        </w:rPr>
+          <w:rFonts w:asciiTheme="majorHAnsi" w:hAnsiTheme="majorHAnsi" w:cstheme="majorHAnsi"/>
+          <w:b/>
+          <w:i/>
+          <w:color w:val="000000"/>
+          <w:sz w:val="26"/>
+          <w:szCs w:val="26"/>
+        </w:rPr>
+      </w:pPr>
+      <w:r>
+        <w:rPr>
+          <w:rFonts w:asciiTheme="majorHAnsi" w:hAnsiTheme="majorHAnsi" w:cstheme="majorHAnsi"/>
+          <w:b/>
+          <w:i/>
+          <w:color w:val="000000"/>
+          <w:sz w:val="26"/>
+          <w:szCs w:val="26"/>
+        </w:rPr>
+        <w:lastRenderedPageBreak/>
         <w:t>Include plots of all the results</w:t>
+      </w:r>
+    </w:p>
+    <w:p>
+      <w:pPr>
+        <w:widowControl w:val="0"/>
+        <w:spacing w:after="240" w:line="360" w:lineRule="atLeast"/>
+        <w:rPr>
+          <w:rFonts w:asciiTheme="majorHAnsi" w:hAnsiTheme="majorHAnsi" w:cstheme="majorHAnsi"/>
+          <w:b/>
+          <w:i/>
+          <w:color w:val="000000"/>
+          <w:sz w:val="26"/>
+          <w:szCs w:val="26"/>
+        </w:rPr>
+      </w:pPr>
+      <w:r>
+        <w:rPr>
+          <w:noProof/>
+          <w:lang w:val="de-AT" w:eastAsia="de-AT"/>
+        </w:rPr>
+        <w:drawing>
+          <wp:inline distT="0" distB="0" distL="0" distR="0" wp14:anchorId="5B15D56E" wp14:editId="6B8F6E0B">
+            <wp:extent cx="5943600" cy="3010535"/>
+            <wp:effectExtent l="0" t="0" r="0" b="0"/>
+            <wp:docPr id="2" name="Grafik 2"/>
+            <wp:cNvGraphicFramePr>
+              <a:graphicFrameLocks xmlns:a="http://schemas.openxmlformats.org/drawingml/2006/main" noChangeAspect="1"/>
+            </wp:cNvGraphicFramePr>
+            <a:graphic xmlns:a="http://schemas.openxmlformats.org/drawingml/2006/main">
+              <a:graphicData uri="http://schemas.openxmlformats.org/drawingml/2006/picture">
+                <pic:pic xmlns:pic="http://schemas.openxmlformats.org/drawingml/2006/picture">
+                  <pic:nvPicPr>
+                    <pic:cNvPr id="1" name=""/>
+                    <pic:cNvPicPr/>
+                  </pic:nvPicPr>
+                  <pic:blipFill>
+                    <a:blip r:embed="rId12"/>
+                    <a:stretch>
+                      <a:fillRect/>
+                    </a:stretch>
+                  </pic:blipFill>
+                  <pic:spPr>
+                    <a:xfrm>
+                      <a:off x="0" y="0"/>
+                      <a:ext cx="5943600" cy="3010535"/>
+                    </a:xfrm>
+                    <a:prstGeom prst="rect">
+                      <a:avLst/>
+                    </a:prstGeom>
+                  </pic:spPr>
+                </pic:pic>
+              </a:graphicData>
+            </a:graphic>
+          </wp:inline>
+        </w:drawing>
+      </w:r>
+    </w:p>
+    <w:p>
+      <w:pPr>
+        <w:widowControl w:val="0"/>
+        <w:spacing w:after="240" w:line="360" w:lineRule="atLeast"/>
+        <w:rPr>
+          <w:rFonts w:asciiTheme="majorHAnsi" w:hAnsiTheme="majorHAnsi" w:cstheme="majorHAnsi"/>
+          <w:b/>
+          <w:i/>
+          <w:color w:val="000000"/>
+          <w:sz w:val="26"/>
+          <w:szCs w:val="26"/>
+        </w:rPr>
+      </w:pPr>
+      <w:r>
+        <w:rPr>
+          <w:rFonts w:asciiTheme="majorHAnsi" w:hAnsiTheme="majorHAnsi" w:cstheme="majorHAnsi"/>
+          <w:noProof/>
+          <w:lang w:val="de-AT" w:eastAsia="de-AT"/>
+        </w:rPr>
+        <w:t>Task</w:t>
+      </w:r>
+      <w:r>
+        <w:rPr>
+          <w:rFonts w:asciiTheme="majorHAnsi" w:hAnsiTheme="majorHAnsi" w:cstheme="majorHAnsi"/>
+          <w:noProof/>
+          <w:lang w:val="de-AT" w:eastAsia="de-AT"/>
+        </w:rPr>
+        <w:t xml:space="preserve"> a:</w:t>
+      </w:r>
+    </w:p>
+    <w:p>
+      <w:pPr>
+        <w:widowControl w:val="0"/>
+        <w:spacing w:after="240" w:line="360" w:lineRule="atLeast"/>
+        <w:rPr>
+          <w:noProof/>
+          <w:lang w:val="de-AT" w:eastAsia="de-AT"/>
+        </w:rPr>
+      </w:pPr>
+      <w:r>
+        <w:rPr>
+          <w:noProof/>
+          <w:lang w:val="de-AT" w:eastAsia="de-AT"/>
+        </w:rPr>
+        <w:drawing>
+          <wp:inline distT="0" distB="0" distL="0" distR="0" wp14:anchorId="3DC62449" wp14:editId="2D6E424B">
+            <wp:extent cx="5943600" cy="3018155"/>
+            <wp:effectExtent l="0" t="0" r="0" b="0"/>
+            <wp:docPr id="4" name="Grafik 4"/>
+            <wp:cNvGraphicFramePr>
+              <a:graphicFrameLocks xmlns:a="http://schemas.openxmlformats.org/drawingml/2006/main" noChangeAspect="1"/>
+            </wp:cNvGraphicFramePr>
+            <a:graphic xmlns:a="http://schemas.openxmlformats.org/drawingml/2006/main">
+              <a:graphicData uri="http://schemas.openxmlformats.org/drawingml/2006/picture">
+                <pic:pic xmlns:pic="http://schemas.openxmlformats.org/drawingml/2006/picture">
+                  <pic:nvPicPr>
+                    <pic:cNvPr id="1" name=""/>
+                    <pic:cNvPicPr/>
+                  </pic:nvPicPr>
+                  <pic:blipFill>
+                    <a:blip r:embed="rId13"/>
+                    <a:stretch>
+                      <a:fillRect/>
+                    </a:stretch>
+                  </pic:blipFill>
+                  <pic:spPr>
+                    <a:xfrm>
+                      <a:off x="0" y="0"/>
+                      <a:ext cx="5943600" cy="3018155"/>
+                    </a:xfrm>
+                    <a:prstGeom prst="rect">
+                      <a:avLst/>
+                    </a:prstGeom>
+                  </pic:spPr>
+                </pic:pic>
+              </a:graphicData>
+            </a:graphic>
+          </wp:inline>
+        </w:drawing>
+      </w:r>
+      <w:r>
+        <w:rPr>
+          <w:noProof/>
+          <w:lang w:val="de-AT" w:eastAsia="de-AT"/>
+        </w:rPr>
+        <w:t xml:space="preserve"> </w:t>
+      </w:r>
+    </w:p>
+    <w:p>
+      <w:pPr>
+        <w:widowControl w:val="0"/>
+        <w:spacing w:after="240" w:line="360" w:lineRule="atLeast"/>
+        <w:rPr>
+          <w:noProof/>
+          <w:lang w:val="de-AT" w:eastAsia="de-AT"/>
+        </w:rPr>
+      </w:pPr>
+    </w:p>
+    <w:p>
+      <w:pPr>
+        <w:widowControl w:val="0"/>
+        <w:spacing w:after="240" w:line="360" w:lineRule="atLeast"/>
+        <w:rPr>
+          <w:rFonts w:asciiTheme="majorHAnsi" w:hAnsiTheme="majorHAnsi" w:cstheme="majorHAnsi"/>
+          <w:b/>
+          <w:i/>
+          <w:color w:val="000000"/>
+          <w:sz w:val="26"/>
+          <w:szCs w:val="26"/>
+        </w:rPr>
+      </w:pPr>
+      <w:r>
+        <w:rPr>
+          <w:rFonts w:asciiTheme="majorHAnsi" w:hAnsiTheme="majorHAnsi" w:cstheme="majorHAnsi"/>
+          <w:noProof/>
+          <w:lang w:val="de-AT" w:eastAsia="de-AT"/>
+        </w:rPr>
+        <w:t>Task</w:t>
+      </w:r>
+      <w:r>
+        <w:rPr>
+          <w:rFonts w:asciiTheme="majorHAnsi" w:hAnsiTheme="majorHAnsi" w:cstheme="majorHAnsi"/>
+          <w:noProof/>
+          <w:lang w:val="de-AT" w:eastAsia="de-AT"/>
+        </w:rPr>
+        <w:t xml:space="preserve"> a:</w:t>
+      </w:r>
+    </w:p>
+    <w:p>
+      <w:pPr>
+        <w:widowControl w:val="0"/>
+        <w:spacing w:after="240" w:line="360" w:lineRule="atLeast"/>
+        <w:rPr>
+          <w:noProof/>
+          <w:lang w:val="de-AT" w:eastAsia="de-AT"/>
+        </w:rPr>
+      </w:pPr>
+    </w:p>
+    <w:p>
+      <w:pPr>
+        <w:widowControl w:val="0"/>
+        <w:spacing w:after="240" w:line="360" w:lineRule="atLeast"/>
+        <w:rPr>
+          <w:noProof/>
+          <w:lang w:val="de-AT" w:eastAsia="de-AT"/>
+        </w:rPr>
+      </w:pPr>
+    </w:p>
+    <w:p>
+      <w:pPr>
+        <w:widowControl w:val="0"/>
+        <w:spacing w:after="240" w:line="360" w:lineRule="atLeast"/>
+        <w:rPr>
+          <w:rFonts w:asciiTheme="majorHAnsi" w:hAnsiTheme="majorHAnsi" w:cstheme="majorHAnsi"/>
+          <w:b/>
+          <w:i/>
+          <w:color w:val="000000"/>
+          <w:sz w:val="26"/>
+          <w:szCs w:val="26"/>
+        </w:rPr>
+      </w:pPr>
+      <w:r>
+        <w:rPr>
+          <w:rFonts w:asciiTheme="majorHAnsi" w:hAnsiTheme="majorHAnsi" w:cstheme="majorHAnsi"/>
+          <w:noProof/>
+          <w:lang w:val="de-AT" w:eastAsia="de-AT"/>
+        </w:rPr>
+        <w:t>Task</w:t>
+      </w:r>
+      <w:r>
+        <w:rPr>
+          <w:rFonts w:asciiTheme="majorHAnsi" w:hAnsiTheme="majorHAnsi" w:cstheme="majorHAnsi"/>
+          <w:noProof/>
+          <w:lang w:val="de-AT" w:eastAsia="de-AT"/>
+        </w:rPr>
+        <w:t xml:space="preserve"> b</w:t>
+      </w:r>
+      <w:r>
+        <w:rPr>
+          <w:rFonts w:asciiTheme="majorHAnsi" w:hAnsiTheme="majorHAnsi" w:cstheme="majorHAnsi"/>
+          <w:noProof/>
+          <w:lang w:val="de-AT" w:eastAsia="de-AT"/>
+        </w:rPr>
+        <w:t>:</w:t>
+      </w:r>
+      <w:r>
+        <w:rPr>
+          <w:noProof/>
+          <w:lang w:val="de-AT" w:eastAsia="de-AT"/>
+        </w:rPr>
+        <w:t xml:space="preserve"> </w:t>
+      </w:r>
+      <w:r>
+        <w:rPr>
+          <w:noProof/>
+          <w:lang w:val="de-AT" w:eastAsia="de-AT"/>
+        </w:rPr>
+        <w:drawing>
+          <wp:inline distT="0" distB="0" distL="0" distR="0" wp14:anchorId="6C66953A" wp14:editId="6F90E17B">
+            <wp:extent cx="5943600" cy="3092450"/>
+            <wp:effectExtent l="0" t="0" r="0" b="0"/>
+            <wp:docPr id="5" name="Grafik 5"/>
+            <wp:cNvGraphicFramePr>
+              <a:graphicFrameLocks xmlns:a="http://schemas.openxmlformats.org/drawingml/2006/main" noChangeAspect="1"/>
+            </wp:cNvGraphicFramePr>
+            <a:graphic xmlns:a="http://schemas.openxmlformats.org/drawingml/2006/main">
+              <a:graphicData uri="http://schemas.openxmlformats.org/drawingml/2006/picture">
+                <pic:pic xmlns:pic="http://schemas.openxmlformats.org/drawingml/2006/picture">
+                  <pic:nvPicPr>
+                    <pic:cNvPr id="1" name=""/>
+                    <pic:cNvPicPr/>
+                  </pic:nvPicPr>
+                  <pic:blipFill>
+                    <a:blip r:embed="rId14"/>
+                    <a:stretch>
+                      <a:fillRect/>
+                    </a:stretch>
+                  </pic:blipFill>
+                  <pic:spPr>
+                    <a:xfrm>
+                      <a:off x="0" y="0"/>
+                      <a:ext cx="5943600" cy="3092450"/>
+                    </a:xfrm>
+                    <a:prstGeom prst="rect">
+                      <a:avLst/>
+                    </a:prstGeom>
+                  </pic:spPr>
+                </pic:pic>
+              </a:graphicData>
+            </a:graphic>
+          </wp:inline>
+        </w:drawing>
+      </w:r>
+    </w:p>
+    <w:p>
+      <w:pPr>
+        <w:widowControl w:val="0"/>
+        <w:spacing w:after="240" w:line="360" w:lineRule="atLeast"/>
+        <w:rPr>
+          <w:noProof/>
+          <w:lang w:val="de-AT" w:eastAsia="de-AT"/>
+        </w:rPr>
+      </w:pPr>
+      <w:r>
+        <w:rPr>
+          <w:noProof/>
+          <w:lang w:val="de-AT" w:eastAsia="de-AT"/>
+        </w:rPr>
+        <w:drawing>
+          <wp:inline distT="0" distB="0" distL="0" distR="0" wp14:anchorId="2B9A2B21" wp14:editId="0CEB3242">
+            <wp:extent cx="5943600" cy="3056255"/>
+            <wp:effectExtent l="0" t="0" r="0" b="0"/>
+            <wp:docPr id="6" name="Grafik 6"/>
+            <wp:cNvGraphicFramePr>
+              <a:graphicFrameLocks xmlns:a="http://schemas.openxmlformats.org/drawingml/2006/main" noChangeAspect="1"/>
+            </wp:cNvGraphicFramePr>
+            <a:graphic xmlns:a="http://schemas.openxmlformats.org/drawingml/2006/main">
+              <a:graphicData uri="http://schemas.openxmlformats.org/drawingml/2006/picture">
+                <pic:pic xmlns:pic="http://schemas.openxmlformats.org/drawingml/2006/picture">
+                  <pic:nvPicPr>
+                    <pic:cNvPr id="1" name=""/>
+                    <pic:cNvPicPr/>
+                  </pic:nvPicPr>
+                  <pic:blipFill>
+                    <a:blip r:embed="rId15"/>
+                    <a:stretch>
+                      <a:fillRect/>
+                    </a:stretch>
+                  </pic:blipFill>
+                  <pic:spPr>
+                    <a:xfrm>
+                      <a:off x="0" y="0"/>
+                      <a:ext cx="5943600" cy="3056255"/>
+                    </a:xfrm>
+                    <a:prstGeom prst="rect">
+                      <a:avLst/>
+                    </a:prstGeom>
+                  </pic:spPr>
+                </pic:pic>
+              </a:graphicData>
+            </a:graphic>
+          </wp:inline>
+        </w:drawing>
+      </w:r>
+      <w:r>
+        <w:rPr>
+          <w:noProof/>
+          <w:lang w:val="de-AT" w:eastAsia="de-AT"/>
+        </w:rPr>
+        <w:t xml:space="preserve"> </w:t>
+      </w:r>
+    </w:p>
+    <w:p>
+      <w:pPr>
+        <w:spacing w:after="0" w:line="240" w:lineRule="auto"/>
+        <w:rPr>
+          <w:noProof/>
+          <w:lang w:val="de-AT" w:eastAsia="de-AT"/>
+        </w:rPr>
+      </w:pPr>
+      <w:r>
+        <w:rPr>
+          <w:noProof/>
+          <w:lang w:val="de-AT" w:eastAsia="de-AT"/>
+        </w:rPr>
+        <w:br w:type="page"/>
+      </w:r>
+    </w:p>
+    <w:p>
+      <w:pPr>
+        <w:widowControl w:val="0"/>
+        <w:spacing w:after="240" w:line="360" w:lineRule="atLeast"/>
+        <w:rPr>
+          <w:rFonts w:asciiTheme="majorHAnsi" w:hAnsiTheme="majorHAnsi" w:cstheme="majorHAnsi"/>
+          <w:b/>
+          <w:i/>
+          <w:color w:val="000000"/>
+          <w:sz w:val="26"/>
+          <w:szCs w:val="26"/>
+        </w:rPr>
+      </w:pPr>
+      <w:r>
+        <w:rPr>
+          <w:rFonts w:asciiTheme="majorHAnsi" w:hAnsiTheme="majorHAnsi" w:cstheme="majorHAnsi"/>
+          <w:noProof/>
+          <w:lang w:val="de-AT" w:eastAsia="de-AT"/>
+        </w:rPr>
+        <w:lastRenderedPageBreak/>
+        <w:t>Task</w:t>
+      </w:r>
+      <w:r>
+        <w:rPr>
+          <w:rFonts w:asciiTheme="majorHAnsi" w:hAnsiTheme="majorHAnsi" w:cstheme="majorHAnsi"/>
+          <w:noProof/>
+          <w:lang w:val="de-AT" w:eastAsia="de-AT"/>
+        </w:rPr>
+        <w:t xml:space="preserve"> c</w:t>
+      </w:r>
+      <w:r>
+        <w:rPr>
+          <w:rFonts w:asciiTheme="majorHAnsi" w:hAnsiTheme="majorHAnsi" w:cstheme="majorHAnsi"/>
+          <w:noProof/>
+          <w:lang w:val="de-AT" w:eastAsia="de-AT"/>
+        </w:rPr>
+        <w:t>:</w:t>
+      </w:r>
+      <w:r>
+        <w:rPr>
+          <w:noProof/>
+          <w:lang w:val="de-AT" w:eastAsia="de-AT"/>
+        </w:rPr>
+        <w:t xml:space="preserve"> </w:t>
+      </w:r>
+      <w:r>
+        <w:rPr>
+          <w:noProof/>
+          <w:lang w:val="de-AT" w:eastAsia="de-AT"/>
+        </w:rPr>
+        <w:drawing>
+          <wp:inline distT="0" distB="0" distL="0" distR="0" wp14:anchorId="579BA7C9" wp14:editId="1AC6AA15">
+            <wp:extent cx="5943600" cy="3099435"/>
+            <wp:effectExtent l="0" t="0" r="0" b="5715"/>
+            <wp:docPr id="7" name="Grafik 7"/>
+            <wp:cNvGraphicFramePr>
+              <a:graphicFrameLocks xmlns:a="http://schemas.openxmlformats.org/drawingml/2006/main" noChangeAspect="1"/>
+            </wp:cNvGraphicFramePr>
+            <a:graphic xmlns:a="http://schemas.openxmlformats.org/drawingml/2006/main">
+              <a:graphicData uri="http://schemas.openxmlformats.org/drawingml/2006/picture">
+                <pic:pic xmlns:pic="http://schemas.openxmlformats.org/drawingml/2006/picture">
+                  <pic:nvPicPr>
+                    <pic:cNvPr id="1" name=""/>
+                    <pic:cNvPicPr/>
+                  </pic:nvPicPr>
+                  <pic:blipFill>
+                    <a:blip r:embed="rId16"/>
+                    <a:stretch>
+                      <a:fillRect/>
+                    </a:stretch>
+                  </pic:blipFill>
+                  <pic:spPr>
+                    <a:xfrm>
+                      <a:off x="0" y="0"/>
+                      <a:ext cx="5943600" cy="3099435"/>
+                    </a:xfrm>
+                    <a:prstGeom prst="rect">
+                      <a:avLst/>
+                    </a:prstGeom>
+                  </pic:spPr>
+                </pic:pic>
+              </a:graphicData>
+            </a:graphic>
+          </wp:inline>
+        </w:drawing>
+      </w:r>
+    </w:p>
+    <w:p>
+      <w:pPr>
+        <w:widowControl w:val="0"/>
+        <w:spacing w:after="240" w:line="360" w:lineRule="atLeast"/>
+        <w:rPr>
+          <w:rFonts w:asciiTheme="majorHAnsi" w:hAnsiTheme="majorHAnsi" w:cstheme="majorHAnsi"/>
+          <w:b/>
+          <w:i/>
+          <w:color w:val="000000"/>
+          <w:sz w:val="26"/>
+          <w:szCs w:val="26"/>
+        </w:rPr>
+      </w:pPr>
+      <w:r>
+        <w:rPr>
+          <w:noProof/>
+          <w:lang w:val="de-AT" w:eastAsia="de-AT"/>
+        </w:rPr>
+        <w:drawing>
+          <wp:inline distT="0" distB="0" distL="0" distR="0" wp14:anchorId="0F82B1BF" wp14:editId="28B6A570">
+            <wp:extent cx="5943600" cy="3065145"/>
+            <wp:effectExtent l="0" t="0" r="0" b="1905"/>
+            <wp:docPr id="8" name="Grafik 8"/>
+            <wp:cNvGraphicFramePr>
+              <a:graphicFrameLocks xmlns:a="http://schemas.openxmlformats.org/drawingml/2006/main" noChangeAspect="1"/>
+            </wp:cNvGraphicFramePr>
+            <a:graphic xmlns:a="http://schemas.openxmlformats.org/drawingml/2006/main">
+              <a:graphicData uri="http://schemas.openxmlformats.org/drawingml/2006/picture">
+                <pic:pic xmlns:pic="http://schemas.openxmlformats.org/drawingml/2006/picture">
+                  <pic:nvPicPr>
+                    <pic:cNvPr id="1" name=""/>
+                    <pic:cNvPicPr/>
+                  </pic:nvPicPr>
+                  <pic:blipFill>
+                    <a:blip r:embed="rId17"/>
+                    <a:stretch>
+                      <a:fillRect/>
+                    </a:stretch>
+                  </pic:blipFill>
+                  <pic:spPr>
+                    <a:xfrm>
+                      <a:off x="0" y="0"/>
+                      <a:ext cx="5943600" cy="3065145"/>
+                    </a:xfrm>
+                    <a:prstGeom prst="rect">
+                      <a:avLst/>
+                    </a:prstGeom>
+                  </pic:spPr>
+                </pic:pic>
+              </a:graphicData>
+            </a:graphic>
+          </wp:inline>
+        </w:drawing>
       </w:r>
     </w:p>
     <w:p>
@@ -1031,38 +1886,92 @@
         <w:adjustRightInd w:val="0"/>
         <w:spacing w:after="0" w:line="240" w:lineRule="auto"/>
         <w:rPr>
-          <w:rFonts w:ascii="Times" w:hAnsi="Times" w:cs="Times"/>
-          <w:color w:val="000000"/>
-          <w:sz w:val="26"/>
-          <w:szCs w:val="26"/>
-        </w:rPr>
-      </w:pPr>
-      <w:r>
-        <w:rPr>
-          <w:rFonts w:ascii="Times" w:hAnsi="Times" w:cs="Times"/>
-          <w:color w:val="000000"/>
-          <w:sz w:val="26"/>
-          <w:szCs w:val="26"/>
-        </w:rPr>
-        <w:t xml:space="preserve">For task b), </w:t>
-      </w:r>
-      <w:r>
-        <w:rPr>
-          <w:rFonts w:ascii="Times" w:hAnsi="Times" w:cs="Times"/>
-          <w:color w:val="000000"/>
-          <w:sz w:val="26"/>
-          <w:szCs w:val="26"/>
-        </w:rPr>
-        <w:t>which degree of the polynomial produces the highest tes</w:t>
-      </w:r>
-      <w:r>
-        <w:rPr>
-          <w:rFonts w:ascii="Times" w:hAnsi="Times" w:cs="Times"/>
-          <w:color w:val="000000"/>
-          <w:sz w:val="26"/>
-          <w:szCs w:val="26"/>
-        </w:rPr>
-        <w:t>t score (accuracy)? Report this test score.</w:t>
+          <w:rFonts w:asciiTheme="majorHAnsi" w:hAnsiTheme="majorHAnsi" w:cstheme="majorHAnsi"/>
+          <w:b/>
+          <w:i/>
+          <w:color w:val="000000"/>
+          <w:sz w:val="26"/>
+          <w:szCs w:val="26"/>
+        </w:rPr>
+      </w:pPr>
+      <w:r>
+        <w:rPr>
+          <w:rFonts w:asciiTheme="majorHAnsi" w:hAnsiTheme="majorHAnsi" w:cstheme="majorHAnsi"/>
+          <w:b/>
+          <w:i/>
+          <w:color w:val="000000"/>
+          <w:sz w:val="26"/>
+          <w:szCs w:val="26"/>
+        </w:rPr>
+        <w:t>For task b), which degree of the polynomial produces the highest test score (accuracy)? Report this test score.</w:t>
+      </w:r>
+    </w:p>
+    <w:p>
+      <w:pPr>
+        <w:autoSpaceDE w:val="0"/>
+        <w:autoSpaceDN w:val="0"/>
+        <w:adjustRightInd w:val="0"/>
+        <w:spacing w:after="0" w:line="240" w:lineRule="auto"/>
+        <w:rPr>
+          <w:rFonts w:asciiTheme="majorHAnsi" w:hAnsiTheme="majorHAnsi" w:cstheme="majorHAnsi"/>
+          <w:b/>
+          <w:i/>
+          <w:color w:val="000000"/>
+          <w:sz w:val="26"/>
+          <w:szCs w:val="26"/>
+        </w:rPr>
+      </w:pPr>
+      <w:r>
+        <w:rPr>
+          <w:rFonts w:asciiTheme="majorHAnsi" w:eastAsia="MS Mincho" w:hAnsiTheme="majorHAnsi" w:cstheme="majorHAnsi"/>
+          <w:color w:val="000000"/>
+          <w:sz w:val="24"/>
+          <w:szCs w:val="24"/>
+        </w:rPr>
+        <w:t xml:space="preserve">degree for highest test </w:t>
+      </w:r>
+      <w:r>
+        <w:rPr>
+          <w:rFonts w:asciiTheme="majorHAnsi" w:eastAsia="MS Mincho" w:hAnsiTheme="majorHAnsi" w:cstheme="majorHAnsi"/>
+          <w:color w:val="000000"/>
+          <w:sz w:val="24"/>
+          <w:szCs w:val="24"/>
+        </w:rPr>
+        <w:t>score:  9</w:t>
+      </w:r>
+    </w:p>
+    <w:p>
+      <w:pPr>
+        <w:autoSpaceDE w:val="0"/>
+        <w:autoSpaceDN w:val="0"/>
+        <w:adjustRightInd w:val="0"/>
+        <w:spacing w:after="0" w:line="240" w:lineRule="auto"/>
+        <w:rPr>
+          <w:rFonts w:asciiTheme="majorHAnsi" w:hAnsiTheme="majorHAnsi" w:cstheme="majorHAnsi"/>
+          <w:b/>
+          <w:i/>
+          <w:color w:val="000000"/>
+          <w:sz w:val="26"/>
+          <w:szCs w:val="26"/>
+        </w:rPr>
+      </w:pPr>
+      <w:r>
+        <w:rPr>
+          <w:rFonts w:asciiTheme="majorHAnsi" w:eastAsia="MS Mincho" w:hAnsiTheme="majorHAnsi" w:cstheme="majorHAnsi"/>
+          <w:color w:val="000000"/>
+          <w:sz w:val="24"/>
+          <w:szCs w:val="24"/>
+        </w:rPr>
+        <w:t>highest test score</w:t>
+      </w:r>
+      <w:r>
+        <w:rPr>
+          <w:rFonts w:asciiTheme="majorHAnsi" w:eastAsia="MS Mincho" w:hAnsiTheme="majorHAnsi" w:cstheme="majorHAnsi"/>
+          <w:color w:val="000000"/>
+          <w:sz w:val="24"/>
+          <w:szCs w:val="24"/>
+        </w:rPr>
+        <w:t xml:space="preserve"> for poly kernel:  0.9575</w:t>
       </w:r>
     </w:p>
     <w:p>
@@ -1070,20 +1979,101 @@
         <w:widowControl w:val="0"/>
         <w:spacing w:after="240" w:line="360" w:lineRule="atLeast"/>
         <w:rPr>
-          <w:rFonts w:ascii="Times" w:hAnsi="Times" w:cs="Times"/>
-          <w:color w:val="000000"/>
-          <w:sz w:val="26"/>
-          <w:szCs w:val="26"/>
-        </w:rPr>
-      </w:pPr>
-      <w:r>
-        <w:rPr>
-          <w:rFonts w:ascii="Times" w:hAnsi="Times" w:cs="Times"/>
+          <w:rFonts w:asciiTheme="majorHAnsi" w:hAnsiTheme="majorHAnsi" w:cstheme="majorHAnsi"/>
+          <w:b/>
+          <w:i/>
+          <w:color w:val="000000"/>
+          <w:sz w:val="26"/>
+          <w:szCs w:val="26"/>
+        </w:rPr>
+      </w:pPr>
+      <w:r>
+        <w:rPr>
+          <w:rFonts w:asciiTheme="majorHAnsi" w:hAnsiTheme="majorHAnsi" w:cstheme="majorHAnsi"/>
+          <w:b/>
+          <w:i/>
           <w:color w:val="000000"/>
           <w:sz w:val="26"/>
           <w:szCs w:val="26"/>
         </w:rPr>
         <w:t>For task c), which value of gamma produces the highest test score (accuracy)? Report this test score.</w:t>
+      </w:r>
+      <w:r>
+        <w:rPr>
+          <w:rFonts w:asciiTheme="majorHAnsi" w:hAnsiTheme="majorHAnsi" w:cstheme="majorHAnsi"/>
+          <w:b/>
+          <w:i/>
+          <w:color w:val="000000"/>
+          <w:sz w:val="26"/>
+          <w:szCs w:val="26"/>
+        </w:rPr>
+        <w:br/>
+      </w:r>
+      <w:r>
+        <w:rPr>
+          <w:rFonts w:asciiTheme="majorHAnsi" w:eastAsia="MS Mincho" w:hAnsiTheme="majorHAnsi" w:cstheme="majorHAnsi"/>
+          <w:color w:val="000000"/>
+          <w:sz w:val="24"/>
+          <w:szCs w:val="24"/>
+        </w:rPr>
+        <w:t xml:space="preserve">gamma of highest test </w:t>
+      </w:r>
+      <w:r>
+        <w:rPr>
+          <w:rFonts w:asciiTheme="majorHAnsi" w:eastAsia="MS Mincho" w:hAnsiTheme="majorHAnsi" w:cstheme="majorHAnsi"/>
+          <w:color w:val="000000"/>
+          <w:sz w:val="24"/>
+          <w:szCs w:val="24"/>
+        </w:rPr>
+        <w:t>score:  1.85</w:t>
+      </w:r>
+      <w:r>
+        <w:rPr>
+          <w:rFonts w:asciiTheme="majorHAnsi" w:eastAsia="MS Mincho" w:hAnsiTheme="majorHAnsi" w:cstheme="majorHAnsi"/>
+          <w:color w:val="000000"/>
+          <w:sz w:val="24"/>
+          <w:szCs w:val="24"/>
+        </w:rPr>
+        <w:br/>
+      </w:r>
+      <w:r>
+        <w:rPr>
+          <w:rFonts w:asciiTheme="majorHAnsi" w:eastAsia="MS Mincho" w:hAnsiTheme="majorHAnsi" w:cstheme="majorHAnsi"/>
+          <w:color w:val="000000"/>
+          <w:sz w:val="24"/>
+          <w:szCs w:val="24"/>
+        </w:rPr>
+        <w:lastRenderedPageBreak/>
+        <w:t xml:space="preserve">highest test </w:t>
+      </w:r>
+      <w:r>
+        <w:rPr>
+          <w:rFonts w:asciiTheme="majorHAnsi" w:eastAsia="MS Mincho" w:hAnsiTheme="majorHAnsi" w:cstheme="majorHAnsi"/>
+          <w:color w:val="000000"/>
+          <w:sz w:val="24"/>
+          <w:szCs w:val="24"/>
+        </w:rPr>
+        <w:t xml:space="preserve">score for </w:t>
+      </w:r>
+      <w:proofErr w:type="spellStart"/>
+      <w:r>
+        <w:rPr>
+          <w:rFonts w:asciiTheme="majorHAnsi" w:eastAsia="MS Mincho" w:hAnsiTheme="majorHAnsi" w:cstheme="majorHAnsi"/>
+          <w:color w:val="000000"/>
+          <w:sz w:val="24"/>
+          <w:szCs w:val="24"/>
+        </w:rPr>
+        <w:t>rbf</w:t>
+      </w:r>
+      <w:proofErr w:type="spellEnd"/>
+      <w:r>
+        <w:rPr>
+          <w:rFonts w:asciiTheme="majorHAnsi" w:eastAsia="MS Mincho" w:hAnsiTheme="majorHAnsi" w:cstheme="majorHAnsi"/>
+          <w:color w:val="000000"/>
+          <w:sz w:val="24"/>
+          <w:szCs w:val="24"/>
+        </w:rPr>
+        <w:t xml:space="preserve"> kernel:  0.9425</w:t>
       </w:r>
     </w:p>
     <w:p>
@@ -1091,15 +2081,19 @@
         <w:widowControl w:val="0"/>
         <w:spacing w:after="240" w:line="360" w:lineRule="atLeast"/>
         <w:rPr>
-          <w:rFonts w:ascii="Times" w:hAnsi="Times" w:cs="Times"/>
-          <w:color w:val="000000"/>
-          <w:sz w:val="26"/>
-          <w:szCs w:val="26"/>
-        </w:rPr>
-      </w:pPr>
-      <w:r>
-        <w:rPr>
-          <w:rFonts w:ascii="Times" w:hAnsi="Times" w:cs="Times"/>
+          <w:rFonts w:asciiTheme="majorHAnsi" w:hAnsiTheme="majorHAnsi" w:cstheme="majorHAnsi"/>
+          <w:b/>
+          <w:i/>
+          <w:color w:val="000000"/>
+          <w:sz w:val="26"/>
+          <w:szCs w:val="26"/>
+        </w:rPr>
+      </w:pPr>
+      <w:r>
+        <w:rPr>
+          <w:rFonts w:asciiTheme="majorHAnsi" w:hAnsiTheme="majorHAnsi" w:cstheme="majorHAnsi"/>
+          <w:b/>
+          <w:i/>
           <w:color w:val="000000"/>
           <w:sz w:val="26"/>
           <w:szCs w:val="26"/>
@@ -1119,38 +2113,222 @@
         <w:adjustRightInd w:val="0"/>
         <w:spacing w:after="0" w:line="240" w:lineRule="auto"/>
         <w:rPr>
-          <w:rFonts w:ascii="Times" w:hAnsi="Times" w:cs="Times"/>
-          <w:color w:val="000000"/>
-          <w:sz w:val="26"/>
-          <w:szCs w:val="26"/>
-        </w:rPr>
-      </w:pPr>
-      <w:r>
-        <w:rPr>
-          <w:rFonts w:ascii="Times" w:hAnsi="Times" w:cs="Times"/>
-          <w:color w:val="000000"/>
-          <w:sz w:val="26"/>
-          <w:szCs w:val="26"/>
-        </w:rPr>
-        <w:t>State the maximum test score achieved for each of these kernels and the kernel parameter for</w:t>
-      </w:r>
-      <w:r>
-        <w:rPr>
-          <w:rFonts w:ascii="Times" w:hAnsi="Times" w:cs="Times"/>
-          <w:color w:val="000000"/>
-          <w:sz w:val="26"/>
-          <w:szCs w:val="26"/>
+          <w:rFonts w:asciiTheme="majorHAnsi" w:hAnsiTheme="majorHAnsi" w:cstheme="majorHAnsi"/>
+          <w:b/>
+          <w:i/>
+          <w:color w:val="000000"/>
+          <w:sz w:val="26"/>
+          <w:szCs w:val="26"/>
+        </w:rPr>
+      </w:pPr>
+      <w:r>
+        <w:rPr>
+          <w:rFonts w:asciiTheme="majorHAnsi" w:hAnsiTheme="majorHAnsi" w:cstheme="majorHAnsi"/>
+          <w:b/>
+          <w:i/>
+          <w:color w:val="000000"/>
+          <w:sz w:val="26"/>
+          <w:szCs w:val="26"/>
+        </w:rPr>
+        <w:t>State the maximum test score achieved for each of these kernels and the kernel parameter for which that was achieved.</w:t>
+      </w:r>
+      <w:r>
+        <w:rPr>
+          <w:rFonts w:asciiTheme="majorHAnsi" w:hAnsiTheme="majorHAnsi" w:cstheme="majorHAnsi"/>
+          <w:b/>
+          <w:i/>
+          <w:color w:val="000000"/>
+          <w:sz w:val="26"/>
+          <w:szCs w:val="26"/>
+        </w:rPr>
+        <w:br/>
+      </w:r>
+      <w:r>
+        <w:rPr>
+          <w:rFonts w:asciiTheme="majorHAnsi" w:eastAsia="MS Mincho" w:hAnsiTheme="majorHAnsi" w:cstheme="majorHAnsi"/>
+          <w:color w:val="000000"/>
+          <w:sz w:val="24"/>
+          <w:szCs w:val="24"/>
+        </w:rPr>
+        <w:t xml:space="preserve">test </w:t>
+      </w:r>
+      <w:r>
+        <w:rPr>
+          <w:rFonts w:asciiTheme="majorHAnsi" w:eastAsia="MS Mincho" w:hAnsiTheme="majorHAnsi" w:cstheme="majorHAnsi"/>
+          <w:color w:val="000000"/>
+          <w:sz w:val="24"/>
+          <w:szCs w:val="24"/>
+        </w:rPr>
+        <w:t xml:space="preserve">score for </w:t>
+      </w:r>
+      <w:r>
+        <w:rPr>
+          <w:rFonts w:asciiTheme="majorHAnsi" w:eastAsia="MS Mincho" w:hAnsiTheme="majorHAnsi" w:cstheme="majorHAnsi"/>
+          <w:b/>
+          <w:color w:val="000000"/>
+          <w:sz w:val="24"/>
+          <w:szCs w:val="24"/>
+        </w:rPr>
+        <w:t>linear kernel</w:t>
+      </w:r>
+      <w:r>
+        <w:rPr>
+          <w:rFonts w:asciiTheme="majorHAnsi" w:eastAsia="MS Mincho" w:hAnsiTheme="majorHAnsi" w:cstheme="majorHAnsi"/>
+          <w:b/>
+          <w:color w:val="000000"/>
+          <w:sz w:val="24"/>
+          <w:szCs w:val="24"/>
         </w:rPr>
         <w:t xml:space="preserve"> </w:t>
       </w:r>
       <w:r>
         <w:rPr>
-          <w:rFonts w:ascii="Times" w:hAnsi="Times" w:cs="Times"/>
-          <w:color w:val="000000"/>
-          <w:sz w:val="26"/>
-          <w:szCs w:val="26"/>
-        </w:rPr>
-        <w:t>which that was achieved.</w:t>
+          <w:rFonts w:asciiTheme="majorHAnsi" w:eastAsia="MS Mincho" w:hAnsiTheme="majorHAnsi" w:cstheme="majorHAnsi"/>
+          <w:color w:val="000000"/>
+          <w:sz w:val="24"/>
+          <w:szCs w:val="24"/>
+        </w:rPr>
+        <w:t>0.8125</w:t>
+      </w:r>
+      <w:r>
+        <w:rPr>
+          <w:rFonts w:asciiTheme="majorHAnsi" w:eastAsia="MS Mincho" w:hAnsiTheme="majorHAnsi" w:cstheme="majorHAnsi"/>
+          <w:color w:val="000000"/>
+          <w:sz w:val="24"/>
+          <w:szCs w:val="24"/>
+        </w:rPr>
+        <w:br/>
+      </w:r>
+      <w:r>
+        <w:rPr>
+          <w:rFonts w:asciiTheme="majorHAnsi" w:eastAsia="MS Mincho" w:hAnsiTheme="majorHAnsi" w:cstheme="majorHAnsi"/>
+          <w:color w:val="000000"/>
+          <w:sz w:val="24"/>
+          <w:szCs w:val="24"/>
+        </w:rPr>
+        <w:t>highest test score</w:t>
+      </w:r>
+      <w:r>
+        <w:rPr>
+          <w:rFonts w:asciiTheme="majorHAnsi" w:eastAsia="MS Mincho" w:hAnsiTheme="majorHAnsi" w:cstheme="majorHAnsi"/>
+          <w:color w:val="000000"/>
+          <w:sz w:val="24"/>
+          <w:szCs w:val="24"/>
+        </w:rPr>
+        <w:t xml:space="preserve"> for </w:t>
+      </w:r>
+      <w:r>
+        <w:rPr>
+          <w:rFonts w:asciiTheme="majorHAnsi" w:eastAsia="MS Mincho" w:hAnsiTheme="majorHAnsi" w:cstheme="majorHAnsi"/>
+          <w:b/>
+          <w:color w:val="000000"/>
+          <w:sz w:val="24"/>
+          <w:szCs w:val="24"/>
+        </w:rPr>
+        <w:t>poly kernel</w:t>
+      </w:r>
+      <w:r>
+        <w:rPr>
+          <w:rFonts w:asciiTheme="majorHAnsi" w:eastAsia="MS Mincho" w:hAnsiTheme="majorHAnsi" w:cstheme="majorHAnsi"/>
+          <w:color w:val="000000"/>
+          <w:sz w:val="24"/>
+          <w:szCs w:val="24"/>
+        </w:rPr>
+        <w:t xml:space="preserve"> </w:t>
+      </w:r>
+      <w:r>
+        <w:rPr>
+          <w:rFonts w:asciiTheme="majorHAnsi" w:eastAsia="MS Mincho" w:hAnsiTheme="majorHAnsi" w:cstheme="majorHAnsi"/>
+          <w:color w:val="000000"/>
+          <w:sz w:val="24"/>
+          <w:szCs w:val="24"/>
+        </w:rPr>
+        <w:t>0.9575</w:t>
+      </w:r>
+      <w:r>
+        <w:rPr>
+          <w:rFonts w:asciiTheme="majorHAnsi" w:eastAsia="MS Mincho" w:hAnsiTheme="majorHAnsi" w:cstheme="majorHAnsi"/>
+          <w:color w:val="000000"/>
+          <w:sz w:val="24"/>
+          <w:szCs w:val="24"/>
+        </w:rPr>
+        <w:t xml:space="preserve"> with degree 9</w:t>
+      </w:r>
+      <w:r>
+        <w:rPr>
+          <w:rFonts w:asciiTheme="majorHAnsi" w:eastAsia="MS Mincho" w:hAnsiTheme="majorHAnsi" w:cstheme="majorHAnsi"/>
+          <w:color w:val="000000"/>
+          <w:sz w:val="24"/>
+          <w:szCs w:val="24"/>
+        </w:rPr>
+        <w:t xml:space="preserve"> </w:t>
+      </w:r>
+      <w:r>
+        <w:rPr>
+          <w:rFonts w:asciiTheme="majorHAnsi" w:eastAsia="MS Mincho" w:hAnsiTheme="majorHAnsi" w:cstheme="majorHAnsi"/>
+          <w:color w:val="000000"/>
+          <w:sz w:val="24"/>
+          <w:szCs w:val="24"/>
+        </w:rPr>
+        <w:br/>
+      </w:r>
+      <w:r>
+        <w:rPr>
+          <w:rFonts w:asciiTheme="majorHAnsi" w:eastAsia="MS Mincho" w:hAnsiTheme="majorHAnsi" w:cstheme="majorHAnsi"/>
+          <w:color w:val="000000"/>
+          <w:sz w:val="24"/>
+          <w:szCs w:val="24"/>
+        </w:rPr>
+        <w:t xml:space="preserve">highest test </w:t>
+      </w:r>
+      <w:r>
+        <w:rPr>
+          <w:rFonts w:asciiTheme="majorHAnsi" w:eastAsia="MS Mincho" w:hAnsiTheme="majorHAnsi" w:cstheme="majorHAnsi"/>
+          <w:color w:val="000000"/>
+          <w:sz w:val="24"/>
+          <w:szCs w:val="24"/>
+        </w:rPr>
+        <w:t xml:space="preserve">score for </w:t>
+      </w:r>
+      <w:proofErr w:type="spellStart"/>
+      <w:r>
+        <w:rPr>
+          <w:rFonts w:asciiTheme="majorHAnsi" w:eastAsia="MS Mincho" w:hAnsiTheme="majorHAnsi" w:cstheme="majorHAnsi"/>
+          <w:b/>
+          <w:color w:val="000000"/>
+          <w:sz w:val="24"/>
+          <w:szCs w:val="24"/>
+        </w:rPr>
+        <w:t>rbf</w:t>
+      </w:r>
+      <w:proofErr w:type="spellEnd"/>
+      <w:r>
+        <w:rPr>
+          <w:rFonts w:asciiTheme="majorHAnsi" w:eastAsia="MS Mincho" w:hAnsiTheme="majorHAnsi" w:cstheme="majorHAnsi"/>
+          <w:b/>
+          <w:color w:val="000000"/>
+          <w:sz w:val="24"/>
+          <w:szCs w:val="24"/>
+        </w:rPr>
+        <w:t xml:space="preserve"> kernel</w:t>
+      </w:r>
+      <w:r>
+        <w:rPr>
+          <w:rFonts w:asciiTheme="majorHAnsi" w:eastAsia="MS Mincho" w:hAnsiTheme="majorHAnsi" w:cstheme="majorHAnsi"/>
+          <w:color w:val="000000"/>
+          <w:sz w:val="24"/>
+          <w:szCs w:val="24"/>
+        </w:rPr>
+        <w:t xml:space="preserve"> 0.9425</w:t>
+      </w:r>
+      <w:r>
+        <w:rPr>
+          <w:rFonts w:asciiTheme="majorHAnsi" w:eastAsia="MS Mincho" w:hAnsiTheme="majorHAnsi" w:cstheme="majorHAnsi"/>
+          <w:color w:val="000000"/>
+          <w:sz w:val="24"/>
+          <w:szCs w:val="24"/>
+        </w:rPr>
+        <w:t xml:space="preserve"> with gamma 1.85</w:t>
       </w:r>
     </w:p>
     <w:p>
@@ -1165,15 +2343,19 @@
         <w:adjustRightInd w:val="0"/>
         <w:spacing w:after="0" w:line="240" w:lineRule="auto"/>
         <w:rPr>
-          <w:rFonts w:ascii="Times" w:hAnsi="Times" w:cs="Times"/>
-          <w:color w:val="000000"/>
-          <w:sz w:val="26"/>
-          <w:szCs w:val="26"/>
-        </w:rPr>
-      </w:pPr>
-      <w:r>
-        <w:rPr>
-          <w:rFonts w:ascii="Times" w:hAnsi="Times" w:cs="Times"/>
+          <w:rFonts w:asciiTheme="majorHAnsi" w:hAnsiTheme="majorHAnsi" w:cstheme="majorHAnsi"/>
+          <w:b/>
+          <w:i/>
+          <w:color w:val="000000"/>
+          <w:sz w:val="26"/>
+          <w:szCs w:val="26"/>
+        </w:rPr>
+      </w:pPr>
+      <w:r>
+        <w:rPr>
+          <w:rFonts w:asciiTheme="majorHAnsi" w:hAnsiTheme="majorHAnsi" w:cstheme="majorHAnsi"/>
+          <w:b/>
+          <w:i/>
           <w:color w:val="000000"/>
           <w:sz w:val="26"/>
           <w:szCs w:val="26"/>
@@ -1182,7 +2364,9 @@
       </w:r>
       <w:r>
         <w:rPr>
-          <w:rFonts w:ascii="CMR10" w:hAnsi="CMR10" w:cs="CMR10"/>
+          <w:rFonts w:asciiTheme="majorHAnsi" w:hAnsiTheme="majorHAnsi" w:cstheme="majorHAnsi"/>
+          <w:b/>
+          <w:i/>
           <w:color w:val="auto"/>
           <w:sz w:val="20"/>
           <w:szCs w:val="20"/>
@@ -1203,42 +2387,30 @@
         <w:adjustRightInd w:val="0"/>
         <w:spacing w:after="0" w:line="240" w:lineRule="auto"/>
         <w:rPr>
-          <w:rFonts w:ascii="Times" w:hAnsi="Times" w:cs="Times"/>
-          <w:color w:val="000000"/>
-          <w:sz w:val="26"/>
-          <w:szCs w:val="26"/>
-        </w:rPr>
-      </w:pPr>
-      <w:r>
-        <w:rPr>
-          <w:rFonts w:ascii="Times" w:hAnsi="Times" w:cs="Times"/>
-          <w:color w:val="000000"/>
-          <w:sz w:val="26"/>
-          <w:szCs w:val="26"/>
-        </w:rPr>
-        <w:t>Compare the complexity of decision bound</w:t>
-      </w:r>
-      <w:r>
-        <w:rPr>
-          <w:rFonts w:ascii="Times" w:hAnsi="Times" w:cs="Times"/>
-          <w:color w:val="000000"/>
-          <w:sz w:val="26"/>
-          <w:szCs w:val="26"/>
-        </w:rPr>
-        <w:t xml:space="preserve">aries and the number of Support </w:t>
-      </w:r>
-      <w:r>
-        <w:rPr>
-          <w:rFonts w:ascii="Times" w:hAnsi="Times" w:cs="Times"/>
-          <w:color w:val="000000"/>
-          <w:sz w:val="26"/>
-          <w:szCs w:val="26"/>
-        </w:rPr>
-        <w:t>Vectors found.</w:t>
-      </w:r>
-      <w:r>
-        <w:rPr>
-          <w:rFonts w:ascii="CMR10" w:hAnsi="CMR10" w:cs="CMR10"/>
+          <w:rFonts w:asciiTheme="majorHAnsi" w:hAnsiTheme="majorHAnsi" w:cstheme="majorHAnsi"/>
+          <w:b/>
+          <w:i/>
+          <w:color w:val="000000"/>
+          <w:sz w:val="26"/>
+          <w:szCs w:val="26"/>
+        </w:rPr>
+      </w:pPr>
+      <w:r>
+        <w:rPr>
+          <w:rFonts w:asciiTheme="majorHAnsi" w:hAnsiTheme="majorHAnsi" w:cstheme="majorHAnsi"/>
+          <w:b/>
+          <w:i/>
+          <w:color w:val="000000"/>
+          <w:sz w:val="26"/>
+          <w:szCs w:val="26"/>
+        </w:rPr>
+        <w:t>Compare the complexity of decision boundaries and the number of Support Vectors found.</w:t>
+      </w:r>
+      <w:r>
+        <w:rPr>
+          <w:rFonts w:asciiTheme="majorHAnsi" w:hAnsiTheme="majorHAnsi" w:cstheme="majorHAnsi"/>
+          <w:b/>
+          <w:i/>
           <w:color w:val="auto"/>
           <w:sz w:val="20"/>
           <w:szCs w:val="20"/>
@@ -1257,25 +2429,30 @@
         </w:numPr>
         <w:spacing w:after="240" w:line="360" w:lineRule="atLeast"/>
         <w:rPr>
-          <w:rFonts w:ascii="Times" w:hAnsi="Times" w:cs="Times"/>
-          <w:color w:val="000000"/>
-          <w:sz w:val="26"/>
-          <w:szCs w:val="26"/>
-        </w:rPr>
-      </w:pPr>
-      <w:r>
-        <w:rPr>
-          <w:rFonts w:ascii="Times" w:hAnsi="Times" w:cs="Times"/>
-          <w:color w:val="000000"/>
-          <w:sz w:val="26"/>
-          <w:szCs w:val="26"/>
-        </w:rPr>
-        <w:lastRenderedPageBreak/>
+          <w:rFonts w:asciiTheme="majorHAnsi" w:hAnsiTheme="majorHAnsi" w:cstheme="majorHAnsi"/>
+          <w:b/>
+          <w:i/>
+          <w:color w:val="000000"/>
+          <w:sz w:val="26"/>
+          <w:szCs w:val="26"/>
+        </w:rPr>
+      </w:pPr>
+      <w:r>
+        <w:rPr>
+          <w:rFonts w:asciiTheme="majorHAnsi" w:hAnsiTheme="majorHAnsi" w:cstheme="majorHAnsi"/>
+          <w:b/>
+          <w:i/>
+          <w:color w:val="000000"/>
+          <w:sz w:val="26"/>
+          <w:szCs w:val="26"/>
+        </w:rPr>
         <w:t>Which kernel generalizes best for the given dataset?</w:t>
       </w:r>
       <w:r>
         <w:rPr>
-          <w:rFonts w:ascii="CMR10" w:hAnsi="CMR10" w:cs="CMR10"/>
+          <w:rFonts w:asciiTheme="majorHAnsi" w:hAnsiTheme="majorHAnsi" w:cstheme="majorHAnsi"/>
+          <w:b/>
+          <w:i/>
           <w:color w:val="auto"/>
           <w:sz w:val="20"/>
           <w:szCs w:val="20"/>
@@ -1289,7 +2466,8 @@
         <w:widowControl w:val="0"/>
         <w:spacing w:after="240" w:line="360" w:lineRule="atLeast"/>
         <w:rPr>
-          <w:rFonts w:ascii="Times" w:hAnsi="Times" w:cs="Times"/>
+          <w:rFonts w:asciiTheme="majorHAnsi" w:hAnsiTheme="majorHAnsi" w:cstheme="majorHAnsi"/>
+          <w:b/>
           <w:color w:val="000000"/>
           <w:sz w:val="32"/>
           <w:szCs w:val="32"/>
@@ -1297,25 +2475,14 @@
       </w:pPr>
       <w:r>
         <w:rPr>
-          <w:rFonts w:ascii="Times" w:hAnsi="Times" w:cs="Times"/>
+          <w:rFonts w:asciiTheme="majorHAnsi" w:hAnsiTheme="majorHAnsi" w:cstheme="majorHAnsi"/>
+          <w:b/>
           <w:color w:val="000000"/>
           <w:sz w:val="32"/>
           <w:szCs w:val="32"/>
         </w:rPr>
         <w:t>3 Multiclass classification</w:t>
       </w:r>
-    </w:p>
-    <w:p>
-      <w:pPr>
-        <w:widowControl w:val="0"/>
-        <w:spacing w:after="240" w:line="360" w:lineRule="atLeast"/>
-        <w:rPr>
-          <w:rFonts w:ascii="Times" w:hAnsi="Times" w:cs="Times"/>
-          <w:color w:val="000000"/>
-          <w:sz w:val="32"/>
-          <w:szCs w:val="32"/>
-        </w:rPr>
-      </w:pPr>
     </w:p>
     <w:p>
       <w:pPr>
@@ -1324,15 +2491,19 @@
         <w:adjustRightInd w:val="0"/>
         <w:spacing w:after="0" w:line="240" w:lineRule="auto"/>
         <w:rPr>
-          <w:rFonts w:ascii="Times" w:hAnsi="Times" w:cs="Times"/>
-          <w:color w:val="000000"/>
-          <w:sz w:val="26"/>
-          <w:szCs w:val="26"/>
-        </w:rPr>
-      </w:pPr>
-      <w:r>
-        <w:rPr>
-          <w:rFonts w:ascii="Times" w:hAnsi="Times" w:cs="Times"/>
+          <w:rFonts w:asciiTheme="majorHAnsi" w:hAnsiTheme="majorHAnsi" w:cstheme="majorHAnsi"/>
+          <w:b/>
+          <w:i/>
+          <w:color w:val="000000"/>
+          <w:sz w:val="26"/>
+          <w:szCs w:val="26"/>
+        </w:rPr>
+      </w:pPr>
+      <w:r>
+        <w:rPr>
+          <w:rFonts w:asciiTheme="majorHAnsi" w:hAnsiTheme="majorHAnsi" w:cstheme="majorHAnsi"/>
+          <w:b/>
+          <w:i/>
           <w:color w:val="000000"/>
           <w:sz w:val="26"/>
           <w:szCs w:val="26"/>
@@ -1341,7 +2512,9 @@
       </w:r>
       <w:r>
         <w:rPr>
-          <w:rFonts w:ascii="Times" w:hAnsi="Times" w:cs="Times"/>
+          <w:rFonts w:asciiTheme="majorHAnsi" w:hAnsiTheme="majorHAnsi" w:cstheme="majorHAnsi"/>
+          <w:b/>
+          <w:i/>
           <w:color w:val="000000"/>
           <w:sz w:val="26"/>
           <w:szCs w:val="26"/>
@@ -1350,7 +2523,9 @@
       </w:r>
       <w:r>
         <w:rPr>
-          <w:rFonts w:ascii="Times" w:hAnsi="Times" w:cs="Times"/>
+          <w:rFonts w:asciiTheme="majorHAnsi" w:hAnsiTheme="majorHAnsi" w:cstheme="majorHAnsi"/>
+          <w:b/>
+          <w:i/>
           <w:color w:val="000000"/>
           <w:sz w:val="26"/>
           <w:szCs w:val="26"/>
@@ -1359,7 +2534,9 @@
       </w:r>
       <w:r>
         <w:rPr>
-          <w:rFonts w:ascii="Times" w:hAnsi="Times" w:cs="Times"/>
+          <w:rFonts w:asciiTheme="majorHAnsi" w:hAnsiTheme="majorHAnsi" w:cstheme="majorHAnsi"/>
+          <w:b/>
+          <w:i/>
           <w:color w:val="000000"/>
           <w:sz w:val="26"/>
           <w:szCs w:val="26"/>
@@ -1368,7 +2545,9 @@
       </w:r>
       <w:r>
         <w:rPr>
-          <w:rFonts w:ascii="Times" w:hAnsi="Times" w:cs="Times"/>
+          <w:rFonts w:asciiTheme="majorHAnsi" w:hAnsiTheme="majorHAnsi" w:cstheme="majorHAnsi"/>
+          <w:b/>
+          <w:i/>
           <w:color w:val="000000"/>
           <w:sz w:val="26"/>
           <w:szCs w:val="26"/>
@@ -1377,7 +2556,9 @@
       </w:r>
       <w:r>
         <w:rPr>
-          <w:rFonts w:ascii="Times" w:hAnsi="Times" w:cs="Times"/>
+          <w:rFonts w:asciiTheme="majorHAnsi" w:hAnsiTheme="majorHAnsi" w:cstheme="majorHAnsi"/>
+          <w:b/>
+          <w:i/>
           <w:color w:val="000000"/>
           <w:sz w:val="26"/>
           <w:szCs w:val="26"/>
@@ -1386,7 +2567,9 @@
       </w:r>
       <w:r>
         <w:rPr>
-          <w:rFonts w:ascii="Times" w:hAnsi="Times" w:cs="Times"/>
+          <w:rFonts w:asciiTheme="majorHAnsi" w:hAnsiTheme="majorHAnsi" w:cstheme="majorHAnsi"/>
+          <w:b/>
+          <w:i/>
           <w:color w:val="000000"/>
           <w:sz w:val="26"/>
           <w:szCs w:val="26"/>
@@ -1401,12 +2584,21 @@
         <w:adjustRightInd w:val="0"/>
         <w:spacing w:after="0" w:line="240" w:lineRule="auto"/>
         <w:rPr>
-          <w:rFonts w:ascii="Times" w:hAnsi="Times" w:cs="Times"/>
-          <w:color w:val="000000"/>
-          <w:sz w:val="26"/>
-          <w:szCs w:val="26"/>
-        </w:rPr>
-      </w:pPr>
+          <w:rFonts w:asciiTheme="majorHAnsi" w:eastAsia="MS Mincho" w:hAnsiTheme="majorHAnsi" w:cstheme="majorHAnsi"/>
+          <w:color w:val="000000"/>
+          <w:sz w:val="24"/>
+          <w:szCs w:val="24"/>
+        </w:rPr>
+      </w:pPr>
+      <w:r>
+        <w:rPr>
+          <w:rFonts w:asciiTheme="majorHAnsi" w:eastAsia="MS Mincho" w:hAnsiTheme="majorHAnsi" w:cstheme="majorHAnsi"/>
+          <w:color w:val="000000"/>
+          <w:sz w:val="24"/>
+          <w:szCs w:val="24"/>
+        </w:rPr>
+        <w:t>One-versus-Rest: N classifiers for N classes (one per class)</w:t>
+      </w:r>
     </w:p>
     <w:p>
       <w:pPr>
@@ -1415,21 +2607,25 @@
         <w:adjustRightInd w:val="0"/>
         <w:spacing w:after="0" w:line="240" w:lineRule="auto"/>
         <w:rPr>
-          <w:rFonts w:ascii="Times" w:hAnsi="Times" w:cs="Times"/>
-          <w:color w:val="000000"/>
-          <w:sz w:val="26"/>
-          <w:szCs w:val="26"/>
-        </w:rPr>
-      </w:pPr>
-      <w:r>
-        <w:rPr>
-          <w:rFonts w:ascii="Times" w:hAnsi="Times" w:cs="Times"/>
-          <w:color w:val="000000"/>
-          <w:sz w:val="26"/>
-          <w:szCs w:val="26"/>
-        </w:rPr>
-        <w:t>Include plots for ex_3_a with the scores of a linear and a rbf kernels.</w:t>
-      </w:r>
+          <w:rFonts w:asciiTheme="majorHAnsi" w:hAnsiTheme="majorHAnsi" w:cstheme="majorHAnsi"/>
+          <w:b/>
+          <w:i/>
+          <w:color w:val="000000"/>
+          <w:sz w:val="26"/>
+          <w:szCs w:val="26"/>
+        </w:rPr>
+      </w:pPr>
+      <w:r>
+        <w:rPr>
+          <w:rFonts w:asciiTheme="majorHAnsi" w:eastAsia="MS Mincho" w:hAnsiTheme="majorHAnsi" w:cstheme="majorHAnsi"/>
+          <w:color w:val="000000"/>
+          <w:sz w:val="24"/>
+          <w:szCs w:val="24"/>
+        </w:rPr>
+        <w:t>One-versus-One: N (N-1) / 2 classifiers for N classes</w:t>
+      </w:r>
+      <w:bookmarkStart w:id="0" w:name="_GoBack"/>
+      <w:bookmarkEnd w:id="0"/>
     </w:p>
     <w:p>
       <w:pPr>
@@ -1438,12 +2634,49 @@
         <w:adjustRightInd w:val="0"/>
         <w:spacing w:after="0" w:line="240" w:lineRule="auto"/>
         <w:rPr>
-          <w:rFonts w:ascii="Times" w:hAnsi="Times" w:cs="Times"/>
-          <w:color w:val="000000"/>
-          <w:sz w:val="26"/>
-          <w:szCs w:val="26"/>
-        </w:rPr>
-      </w:pPr>
+          <w:rFonts w:asciiTheme="majorHAnsi" w:hAnsiTheme="majorHAnsi" w:cstheme="majorHAnsi"/>
+          <w:b/>
+          <w:i/>
+          <w:color w:val="000000"/>
+          <w:sz w:val="26"/>
+          <w:szCs w:val="26"/>
+        </w:rPr>
+      </w:pPr>
+      <w:r>
+        <w:rPr>
+          <w:rFonts w:asciiTheme="majorHAnsi" w:hAnsiTheme="majorHAnsi" w:cstheme="majorHAnsi"/>
+          <w:b/>
+          <w:i/>
+          <w:color w:val="000000"/>
+          <w:sz w:val="26"/>
+          <w:szCs w:val="26"/>
+        </w:rPr>
+        <w:t xml:space="preserve">Include plots for ex_3_a with the scores of a linear and a </w:t>
+      </w:r>
+      <w:proofErr w:type="spellStart"/>
+      <w:r>
+        <w:rPr>
+          <w:rFonts w:asciiTheme="majorHAnsi" w:hAnsiTheme="majorHAnsi" w:cstheme="majorHAnsi"/>
+          <w:b/>
+          <w:i/>
+          <w:color w:val="000000"/>
+          <w:sz w:val="26"/>
+          <w:szCs w:val="26"/>
+        </w:rPr>
+        <w:t>rbf</w:t>
+      </w:r>
+      <w:proofErr w:type="spellEnd"/>
+      <w:r>
+        <w:rPr>
+          <w:rFonts w:asciiTheme="majorHAnsi" w:hAnsiTheme="majorHAnsi" w:cstheme="majorHAnsi"/>
+          <w:b/>
+          <w:i/>
+          <w:color w:val="000000"/>
+          <w:sz w:val="26"/>
+          <w:szCs w:val="26"/>
+        </w:rPr>
+        <w:t xml:space="preserve"> kernels.</w:t>
+      </w:r>
     </w:p>
     <w:p>
       <w:pPr>
@@ -1452,21 +2685,14 @@
         <w:adjustRightInd w:val="0"/>
         <w:spacing w:after="0" w:line="240" w:lineRule="auto"/>
         <w:rPr>
-          <w:rFonts w:ascii="Times" w:hAnsi="Times" w:cs="Times"/>
-          <w:color w:val="000000"/>
-          <w:sz w:val="26"/>
-          <w:szCs w:val="26"/>
-        </w:rPr>
-      </w:pPr>
-      <w:r>
-        <w:rPr>
-          <w:rFonts w:ascii="Times" w:hAnsi="Times" w:cs="Times"/>
-          <w:color w:val="000000"/>
-          <w:sz w:val="26"/>
-          <w:szCs w:val="26"/>
-        </w:rPr>
-        <w:t>Discuss those results. In particular why does a linear kernel perform well on images?</w:t>
-      </w:r>
+          <w:rFonts w:asciiTheme="majorHAnsi" w:hAnsiTheme="majorHAnsi" w:cstheme="majorHAnsi"/>
+          <w:b/>
+          <w:i/>
+          <w:color w:val="000000"/>
+          <w:sz w:val="26"/>
+          <w:szCs w:val="26"/>
+        </w:rPr>
+      </w:pPr>
     </w:p>
     <w:p>
       <w:pPr>
@@ -1475,12 +2701,49 @@
         <w:adjustRightInd w:val="0"/>
         <w:spacing w:after="0" w:line="240" w:lineRule="auto"/>
         <w:rPr>
-          <w:rFonts w:ascii="Times" w:hAnsi="Times" w:cs="Times"/>
-          <w:color w:val="000000"/>
-          <w:sz w:val="26"/>
-          <w:szCs w:val="26"/>
-        </w:rPr>
-      </w:pPr>
+          <w:rFonts w:asciiTheme="majorHAnsi" w:hAnsiTheme="majorHAnsi" w:cstheme="majorHAnsi"/>
+          <w:b/>
+          <w:i/>
+          <w:color w:val="000000"/>
+          <w:sz w:val="26"/>
+          <w:szCs w:val="26"/>
+        </w:rPr>
+      </w:pPr>
+      <w:r>
+        <w:rPr>
+          <w:rFonts w:asciiTheme="majorHAnsi" w:hAnsiTheme="majorHAnsi" w:cstheme="majorHAnsi"/>
+          <w:b/>
+          <w:i/>
+          <w:color w:val="000000"/>
+          <w:sz w:val="26"/>
+          <w:szCs w:val="26"/>
+        </w:rPr>
+        <w:t xml:space="preserve">Discuss those results. </w:t>
+      </w:r>
+      <w:proofErr w:type="gramStart"/>
+      <w:r>
+        <w:rPr>
+          <w:rFonts w:asciiTheme="majorHAnsi" w:hAnsiTheme="majorHAnsi" w:cstheme="majorHAnsi"/>
+          <w:b/>
+          <w:i/>
+          <w:color w:val="000000"/>
+          <w:sz w:val="26"/>
+          <w:szCs w:val="26"/>
+        </w:rPr>
+        <w:t>In particular</w:t>
+      </w:r>
+      <w:proofErr w:type="gramEnd"/>
+      <w:r>
+        <w:rPr>
+          <w:rFonts w:asciiTheme="majorHAnsi" w:hAnsiTheme="majorHAnsi" w:cstheme="majorHAnsi"/>
+          <w:b/>
+          <w:i/>
+          <w:color w:val="000000"/>
+          <w:sz w:val="26"/>
+          <w:szCs w:val="26"/>
+        </w:rPr>
+        <w:t xml:space="preserve"> why does a linear kernel perform well on images?</w:t>
+      </w:r>
     </w:p>
     <w:p>
       <w:pPr>
@@ -1489,21 +2752,14 @@
         <w:adjustRightInd w:val="0"/>
         <w:spacing w:after="0" w:line="240" w:lineRule="auto"/>
         <w:rPr>
-          <w:rFonts w:ascii="Times" w:hAnsi="Times" w:cs="Times"/>
-          <w:color w:val="000000"/>
-          <w:sz w:val="26"/>
-          <w:szCs w:val="26"/>
-        </w:rPr>
-      </w:pPr>
-      <w:r>
-        <w:rPr>
-          <w:rFonts w:ascii="Times" w:hAnsi="Times" w:cs="Times"/>
-          <w:color w:val="000000"/>
-          <w:sz w:val="26"/>
-          <w:szCs w:val="26"/>
-        </w:rPr>
-        <w:t>Find the digit class for which you get the highest error rate.</w:t>
-      </w:r>
+          <w:rFonts w:asciiTheme="majorHAnsi" w:hAnsiTheme="majorHAnsi" w:cstheme="majorHAnsi"/>
+          <w:b/>
+          <w:i/>
+          <w:color w:val="000000"/>
+          <w:sz w:val="26"/>
+          <w:szCs w:val="26"/>
+        </w:rPr>
+      </w:pPr>
     </w:p>
     <w:p>
       <w:pPr>
@@ -1512,12 +2768,25 @@
         <w:adjustRightInd w:val="0"/>
         <w:spacing w:after="0" w:line="240" w:lineRule="auto"/>
         <w:rPr>
-          <w:rFonts w:ascii="Times" w:hAnsi="Times" w:cs="Times"/>
-          <w:color w:val="000000"/>
-          <w:sz w:val="26"/>
-          <w:szCs w:val="26"/>
-        </w:rPr>
-      </w:pPr>
+          <w:rFonts w:asciiTheme="majorHAnsi" w:hAnsiTheme="majorHAnsi" w:cstheme="majorHAnsi"/>
+          <w:b/>
+          <w:i/>
+          <w:color w:val="000000"/>
+          <w:sz w:val="26"/>
+          <w:szCs w:val="26"/>
+        </w:rPr>
+      </w:pPr>
+      <w:r>
+        <w:rPr>
+          <w:rFonts w:asciiTheme="majorHAnsi" w:hAnsiTheme="majorHAnsi" w:cstheme="majorHAnsi"/>
+          <w:b/>
+          <w:i/>
+          <w:color w:val="000000"/>
+          <w:sz w:val="26"/>
+          <w:szCs w:val="26"/>
+        </w:rPr>
+        <w:t>Find the digit class for which you get the highest error rate.</w:t>
+      </w:r>
     </w:p>
     <w:p>
       <w:pPr>
@@ -1526,15 +2795,35 @@
         <w:adjustRightInd w:val="0"/>
         <w:spacing w:after="0" w:line="240" w:lineRule="auto"/>
         <w:rPr>
-          <w:rFonts w:ascii="Times" w:hAnsi="Times" w:cs="Times"/>
-          <w:color w:val="000000"/>
-          <w:sz w:val="26"/>
-          <w:szCs w:val="26"/>
-        </w:rPr>
-      </w:pPr>
-      <w:r>
-        <w:rPr>
-          <w:rFonts w:ascii="Times" w:hAnsi="Times" w:cs="Times"/>
+          <w:rFonts w:asciiTheme="majorHAnsi" w:hAnsiTheme="majorHAnsi" w:cstheme="majorHAnsi"/>
+          <w:b/>
+          <w:i/>
+          <w:color w:val="000000"/>
+          <w:sz w:val="26"/>
+          <w:szCs w:val="26"/>
+        </w:rPr>
+      </w:pPr>
+    </w:p>
+    <w:p>
+      <w:pPr>
+        <w:autoSpaceDE w:val="0"/>
+        <w:autoSpaceDN w:val="0"/>
+        <w:adjustRightInd w:val="0"/>
+        <w:spacing w:after="0" w:line="240" w:lineRule="auto"/>
+        <w:rPr>
+          <w:rFonts w:asciiTheme="majorHAnsi" w:hAnsiTheme="majorHAnsi" w:cstheme="majorHAnsi"/>
+          <w:b/>
+          <w:i/>
+          <w:color w:val="000000"/>
+          <w:sz w:val="26"/>
+          <w:szCs w:val="26"/>
+        </w:rPr>
+      </w:pPr>
+      <w:r>
+        <w:rPr>
+          <w:rFonts w:asciiTheme="majorHAnsi" w:hAnsiTheme="majorHAnsi" w:cstheme="majorHAnsi"/>
+          <w:b/>
+          <w:i/>
           <w:color w:val="000000"/>
           <w:sz w:val="26"/>
           <w:szCs w:val="26"/>
@@ -1543,7 +2832,9 @@
       </w:r>
       <w:r>
         <w:rPr>
-          <w:rFonts w:ascii="Times" w:hAnsi="Times" w:cs="Times"/>
+          <w:rFonts w:asciiTheme="majorHAnsi" w:hAnsiTheme="majorHAnsi" w:cstheme="majorHAnsi"/>
+          <w:b/>
+          <w:i/>
           <w:color w:val="000000"/>
           <w:sz w:val="26"/>
           <w:szCs w:val="26"/>
@@ -1552,7 +2843,9 @@
       </w:r>
       <w:r>
         <w:rPr>
-          <w:rFonts w:ascii="Times" w:hAnsi="Times" w:cs="Times"/>
+          <w:rFonts w:asciiTheme="majorHAnsi" w:hAnsiTheme="majorHAnsi" w:cstheme="majorHAnsi"/>
+          <w:b/>
+          <w:i/>
           <w:color w:val="000000"/>
           <w:sz w:val="26"/>
           <w:szCs w:val="26"/>
@@ -1561,7 +2854,9 @@
       </w:r>
       <w:r>
         <w:rPr>
-          <w:rFonts w:ascii="Times" w:hAnsi="Times" w:cs="Times"/>
+          <w:rFonts w:asciiTheme="majorHAnsi" w:hAnsiTheme="majorHAnsi" w:cstheme="majorHAnsi"/>
+          <w:b/>
+          <w:i/>
           <w:color w:val="000000"/>
           <w:sz w:val="26"/>
           <w:szCs w:val="26"/>
@@ -1570,7 +2865,9 @@
       </w:r>
       <w:r>
         <w:rPr>
-          <w:rFonts w:ascii="Times" w:hAnsi="Times" w:cs="Times"/>
+          <w:rFonts w:asciiTheme="majorHAnsi" w:hAnsiTheme="majorHAnsi" w:cstheme="majorHAnsi"/>
+          <w:b/>
+          <w:i/>
           <w:color w:val="000000"/>
           <w:sz w:val="26"/>
           <w:szCs w:val="26"/>
@@ -1583,7 +2880,9 @@
         <w:widowControl w:val="0"/>
         <w:spacing w:after="240" w:line="360" w:lineRule="atLeast"/>
         <w:rPr>
-          <w:rFonts w:ascii="Times" w:hAnsi="Times" w:cs="Times"/>
+          <w:rFonts w:asciiTheme="majorHAnsi" w:hAnsiTheme="majorHAnsi" w:cstheme="majorHAnsi"/>
+          <w:b/>
+          <w:i/>
           <w:color w:val="000000"/>
           <w:sz w:val="26"/>
           <w:szCs w:val="26"/>
@@ -1595,15 +2894,19 @@
         <w:widowControl w:val="0"/>
         <w:spacing w:after="240" w:line="360" w:lineRule="atLeast"/>
         <w:rPr>
-          <w:rFonts w:ascii="Times" w:hAnsi="Times" w:cs="Times"/>
-          <w:color w:val="000000"/>
-          <w:sz w:val="26"/>
-          <w:szCs w:val="26"/>
-        </w:rPr>
-      </w:pPr>
-      <w:r>
-        <w:rPr>
-          <w:rFonts w:ascii="Times" w:hAnsi="Times" w:cs="Times"/>
+          <w:rFonts w:asciiTheme="majorHAnsi" w:hAnsiTheme="majorHAnsi" w:cstheme="majorHAnsi"/>
+          <w:b/>
+          <w:i/>
+          <w:color w:val="000000"/>
+          <w:sz w:val="26"/>
+          <w:szCs w:val="26"/>
+        </w:rPr>
+      </w:pPr>
+      <w:r>
+        <w:rPr>
+          <w:rFonts w:asciiTheme="majorHAnsi" w:hAnsiTheme="majorHAnsi" w:cstheme="majorHAnsi"/>
+          <w:b/>
+          <w:i/>
           <w:color w:val="000000"/>
           <w:sz w:val="26"/>
           <w:szCs w:val="26"/>
@@ -1612,7 +2915,9 @@
       </w:r>
       <w:r>
         <w:rPr>
-          <w:rFonts w:ascii="Times" w:hAnsi="Times" w:cs="Times"/>
+          <w:rFonts w:asciiTheme="majorHAnsi" w:hAnsiTheme="majorHAnsi" w:cstheme="majorHAnsi"/>
+          <w:b/>
+          <w:i/>
           <w:color w:val="000000"/>
           <w:sz w:val="26"/>
           <w:szCs w:val="26"/>
@@ -1621,7 +2926,9 @@
       </w:r>
       <w:r>
         <w:rPr>
-          <w:rFonts w:ascii="Times" w:hAnsi="Times" w:cs="Times"/>
+          <w:rFonts w:asciiTheme="majorHAnsi" w:hAnsiTheme="majorHAnsi" w:cstheme="majorHAnsi"/>
+          <w:b/>
+          <w:i/>
           <w:color w:val="000000"/>
           <w:sz w:val="26"/>
           <w:szCs w:val="26"/>
@@ -1638,7 +2945,7 @@
         </w:tabs>
         <w:spacing w:after="240" w:line="360" w:lineRule="atLeast"/>
         <w:rPr>
-          <w:rFonts w:ascii="Times" w:eastAsia="MS Mincho" w:hAnsi="Times" w:cs="Times"/>
+          <w:rFonts w:asciiTheme="majorHAnsi" w:eastAsia="MS Mincho" w:hAnsiTheme="majorHAnsi" w:cstheme="majorHAnsi"/>
           <w:color w:val="000000"/>
           <w:sz w:val="32"/>
           <w:szCs w:val="32"/>
@@ -3264,6 +4571,16 @@
       <w:szCs w:val="18"/>
     </w:rPr>
   </w:style>
+  <w:style w:type="character" w:customStyle="1" w:styleId="apple-converted-space">
+    <w:name w:val="apple-converted-space"/>
+    <w:basedOn w:val="Absatz-Standardschriftart"/>
+    <w:rsid w:val="00CE5AEC"/>
+  </w:style>
+  <w:style w:type="character" w:customStyle="1" w:styleId="pre">
+    <w:name w:val="pre"/>
+    <w:basedOn w:val="Absatz-Standardschriftart"/>
+    <w:rsid w:val="00CE5AEC"/>
+  </w:style>
 </w:styles>
 </file>
 

--- a/assignment3/report.docx
+++ b/assignment3/report.docx
@@ -1,10 +1,10 @@
 
 <file path=word/document.xml><?xml version="1.0" encoding="utf-8"?>
-<w:document xmlns:wpc="http://schemas.microsoft.com/office/word/2010/wordprocessingCanvas" xmlns:cx="http://schemas.microsoft.com/office/drawing/2014/chartex" xmlns:cx1="http://schemas.microsoft.com/office/drawing/2015/9/8/chartex" xmlns:cx2="http://schemas.microsoft.com/office/drawing/2015/10/21/chartex" xmlns:cx3="http://schemas.microsoft.com/office/drawing/2016/5/9/chartex" xmlns:cx4="http://schemas.microsoft.com/office/drawing/2016/5/10/chartex" xmlns:cx5="http://schemas.microsoft.com/office/drawing/2016/5/11/chartex" xmlns:mc="http://schemas.openxmlformats.org/markup-compatibility/2006" xmlns:o="urn:schemas-microsoft-com:office:office" xmlns:r="http://schemas.openxmlformats.org/officeDocument/2006/relationships" xmlns:m="http://schemas.openxmlformats.org/officeDocument/2006/math" xmlns:v="urn:schemas-microsoft-com:vml" xmlns:wp14="http://schemas.microsoft.com/office/word/2010/wordprocessingDrawing" xmlns:wp="http://schemas.openxmlformats.org/drawingml/2006/wordprocessingDrawing" xmlns:w10="urn:schemas-microsoft-com:office:word" xmlns:w="http://schemas.openxmlformats.org/wordprocessingml/2006/main" xmlns:w14="http://schemas.microsoft.com/office/word/2010/wordml" xmlns:w15="http://schemas.microsoft.com/office/word/2012/wordml" xmlns:w16se="http://schemas.microsoft.com/office/word/2015/wordml/symex" xmlns:wpg="http://schemas.microsoft.com/office/word/2010/wordprocessingGroup" xmlns:wpi="http://schemas.microsoft.com/office/word/2010/wordprocessingInk" xmlns:wne="http://schemas.microsoft.com/office/word/2006/wordml" xmlns:wps="http://schemas.microsoft.com/office/word/2010/wordprocessingShape" mc:Ignorable="w14 w15 w16se wp14">
+<w:document xmlns:wpc="http://schemas.microsoft.com/office/word/2010/wordprocessingCanvas" xmlns:mo="http://schemas.microsoft.com/office/mac/office/2008/main" xmlns:mc="http://schemas.openxmlformats.org/markup-compatibility/2006" xmlns:mv="urn:schemas-microsoft-com:mac:vml" xmlns:o="urn:schemas-microsoft-com:office:office" xmlns:r="http://schemas.openxmlformats.org/officeDocument/2006/relationships" xmlns:m="http://schemas.openxmlformats.org/officeDocument/2006/math" xmlns:v="urn:schemas-microsoft-com:vml" xmlns:wp14="http://schemas.microsoft.com/office/word/2010/wordprocessingDrawing" xmlns:wp="http://schemas.openxmlformats.org/drawingml/2006/wordprocessingDrawing" xmlns:w10="urn:schemas-microsoft-com:office:word" xmlns:w="http://schemas.openxmlformats.org/wordprocessingml/2006/main" xmlns:w14="http://schemas.microsoft.com/office/word/2010/wordml" xmlns:w15="http://schemas.microsoft.com/office/word/2012/wordml" xmlns:wpg="http://schemas.microsoft.com/office/word/2010/wordprocessingGroup" xmlns:wpi="http://schemas.microsoft.com/office/word/2010/wordprocessingInk" xmlns:wne="http://schemas.microsoft.com/office/word/2006/wordml" xmlns:wps="http://schemas.microsoft.com/office/word/2010/wordprocessingShape" mc:Ignorable="w14 w15 wp14">
   <w:body>
     <w:p>
       <w:pPr>
-        <w:pStyle w:val="Titel"/>
+        <w:pStyle w:val="Title"/>
         <w:jc w:val="center"/>
         <w:rPr>
           <w:rFonts w:cstheme="majorHAnsi"/>
@@ -23,7 +23,7 @@
     </w:p>
     <w:p>
       <w:pPr>
-        <w:pStyle w:val="berschrift1"/>
+        <w:pStyle w:val="Heading1"/>
         <w:jc w:val="center"/>
         <w:rPr>
           <w:rFonts w:cstheme="majorHAnsi"/>
@@ -50,7 +50,7 @@
     </w:p>
     <w:tbl>
       <w:tblPr>
-        <w:tblStyle w:val="Tabellenraster"/>
+        <w:tblStyle w:val="TableGrid"/>
         <w:tblW w:w="9350" w:type="dxa"/>
         <w:tblInd w:w="-20" w:type="dxa"/>
         <w:tblCellMar>
@@ -189,7 +189,6 @@
                 <w:lang w:val="en-US"/>
               </w:rPr>
             </w:pPr>
-            <w:proofErr w:type="spellStart"/>
             <w:r>
               <w:rPr>
                 <w:rFonts w:asciiTheme="majorHAnsi" w:hAnsiTheme="majorHAnsi" w:cstheme="majorHAnsi"/>
@@ -197,7 +196,6 @@
               </w:rPr>
               <w:t>Papst</w:t>
             </w:r>
-            <w:proofErr w:type="spellEnd"/>
           </w:p>
         </w:tc>
         <w:tc>
@@ -505,7 +503,7 @@
         <w:rPr>
           <w:rFonts w:asciiTheme="majorHAnsi" w:hAnsiTheme="majorHAnsi" w:cstheme="majorHAnsi"/>
           <w:noProof/>
-          <w:lang w:val="de-AT" w:eastAsia="de-AT"/>
+          <w:lang w:eastAsia="en-GB"/>
         </w:rPr>
         <w:drawing>
           <wp:inline distT="0" distB="0" distL="0" distR="0" wp14:anchorId="1D82EBAC" wp14:editId="6A4B33D5">
@@ -559,7 +557,7 @@
         <w:rPr>
           <w:rFonts w:asciiTheme="majorHAnsi" w:hAnsiTheme="majorHAnsi" w:cstheme="majorHAnsi"/>
           <w:noProof/>
-          <w:lang w:val="de-AT" w:eastAsia="de-AT"/>
+          <w:lang w:eastAsia="en-GB"/>
         </w:rPr>
         <w:drawing>
           <wp:inline distT="0" distB="0" distL="0" distR="0" wp14:anchorId="564226F2" wp14:editId="2FD5CFCA">
@@ -639,7 +637,7 @@
         <w:rPr>
           <w:rFonts w:asciiTheme="majorHAnsi" w:hAnsiTheme="majorHAnsi" w:cstheme="majorHAnsi"/>
           <w:noProof/>
-          <w:lang w:val="de-AT" w:eastAsia="de-AT"/>
+          <w:lang w:eastAsia="en-GB"/>
         </w:rPr>
         <w:drawing>
           <wp:inline distT="0" distB="0" distL="0" distR="0" wp14:anchorId="7E2818D9" wp14:editId="2238E453">
@@ -701,7 +699,7 @@
         <w:rPr>
           <w:rFonts w:asciiTheme="majorHAnsi" w:hAnsiTheme="majorHAnsi" w:cstheme="majorHAnsi"/>
           <w:noProof/>
-          <w:lang w:val="de-AT" w:eastAsia="de-AT"/>
+          <w:lang w:eastAsia="en-GB"/>
         </w:rPr>
         <w:drawing>
           <wp:inline distT="0" distB="0" distL="0" distR="0" wp14:anchorId="5517D133" wp14:editId="50281E2F">
@@ -755,7 +753,7 @@
         <w:rPr>
           <w:rFonts w:asciiTheme="majorHAnsi" w:hAnsiTheme="majorHAnsi" w:cstheme="majorHAnsi"/>
           <w:noProof/>
-          <w:lang w:val="de-AT" w:eastAsia="de-AT"/>
+          <w:lang w:eastAsia="en-GB"/>
         </w:rPr>
         <w:lastRenderedPageBreak/>
         <w:drawing>
@@ -810,7 +808,7 @@
         <w:rPr>
           <w:rFonts w:asciiTheme="majorHAnsi" w:hAnsiTheme="majorHAnsi" w:cstheme="majorHAnsi"/>
           <w:noProof/>
-          <w:lang w:val="de-AT" w:eastAsia="de-AT"/>
+          <w:lang w:eastAsia="en-GB"/>
         </w:rPr>
         <w:drawing>
           <wp:inline distT="0" distB="0" distL="0" distR="0" wp14:anchorId="72557A2E" wp14:editId="12237B03">
@@ -864,7 +862,7 @@
         <w:rPr>
           <w:rFonts w:asciiTheme="majorHAnsi" w:hAnsiTheme="majorHAnsi" w:cstheme="majorHAnsi"/>
           <w:noProof/>
-          <w:lang w:val="de-AT" w:eastAsia="de-AT"/>
+          <w:lang w:eastAsia="en-GB"/>
         </w:rPr>
         <w:lastRenderedPageBreak/>
         <w:drawing>
@@ -1026,7 +1024,7 @@
     </w:p>
     <w:p>
       <w:pPr>
-        <w:pStyle w:val="Listenabsatz"/>
+        <w:pStyle w:val="ListParagraph"/>
         <w:widowControl w:val="0"/>
         <w:numPr>
           <w:ilvl w:val="0"/>
@@ -1114,34 +1112,7 @@
           <w:sz w:val="23"/>
           <w:szCs w:val="23"/>
         </w:rPr>
-        <w:t xml:space="preserve">a hyperplane with </w:t>
-      </w:r>
-      <w:r>
-        <w:rPr>
-          <w:rFonts w:asciiTheme="majorHAnsi" w:hAnsiTheme="majorHAnsi" w:cstheme="majorHAnsi"/>
-          <w:color w:val="242729"/>
-          <w:sz w:val="23"/>
-          <w:szCs w:val="23"/>
-        </w:rPr>
-        <w:t>the largest minimum margin or a hyperplane that</w:t>
-      </w:r>
-      <w:r>
-        <w:rPr>
-          <w:rFonts w:asciiTheme="majorHAnsi" w:hAnsiTheme="majorHAnsi" w:cstheme="majorHAnsi"/>
-          <w:color w:val="242729"/>
-          <w:sz w:val="23"/>
-          <w:szCs w:val="23"/>
-        </w:rPr>
-        <w:t xml:space="preserve"> separates</w:t>
-      </w:r>
-      <w:r>
-        <w:rPr>
-          <w:rFonts w:asciiTheme="majorHAnsi" w:hAnsiTheme="majorHAnsi" w:cstheme="majorHAnsi"/>
-          <w:color w:val="242729"/>
-          <w:sz w:val="23"/>
-          <w:szCs w:val="23"/>
-        </w:rPr>
-        <w:t xml:space="preserve"> the samples correctly (as many as possible)</w:t>
+        <w:t>a hyperplane with the largest minimum margin or a hyperplane that separates the samples correctly (as many as possible)</w:t>
       </w:r>
       <w:r>
         <w:rPr>
@@ -1197,17 +1168,16 @@
           <w:sz w:val="24"/>
           <w:szCs w:val="24"/>
         </w:rPr>
-        <w:t>C</w:t>
-      </w:r>
-      <w:r>
-        <w:rPr>
-          <w:rFonts w:asciiTheme="majorHAnsi" w:eastAsia="MS Mincho" w:hAnsiTheme="majorHAnsi" w:cstheme="majorHAnsi"/>
-          <w:i/>
+        <w:t xml:space="preserve">C </w:t>
+      </w:r>
+      <w:r>
+        <w:rPr>
+          <w:rFonts w:asciiTheme="majorHAnsi" w:eastAsia="MS Mincho" w:hAnsiTheme="majorHAnsi" w:cstheme="majorHAnsi"/>
           <w:color w:val="000000"/>
           <w:sz w:val="24"/>
           <w:szCs w:val="24"/>
         </w:rPr>
-        <w:t xml:space="preserve"> </w:t>
+        <w:t xml:space="preserve">represents </w:t>
       </w:r>
       <w:r>
         <w:rPr>
@@ -1216,7 +1186,7 @@
           <w:sz w:val="24"/>
           <w:szCs w:val="24"/>
         </w:rPr>
-        <w:t xml:space="preserve">represents </w:t>
+        <w:t>high sensitivity and (almost) correct classification</w:t>
       </w:r>
       <w:r>
         <w:rPr>
@@ -1225,7 +1195,7 @@
           <w:sz w:val="24"/>
           <w:szCs w:val="24"/>
         </w:rPr>
-        <w:t>high sensitivity and (almost) correct classification</w:t>
+        <w:t>,</w:t>
       </w:r>
       <w:r>
         <w:rPr>
@@ -1234,59 +1204,40 @@
           <w:sz w:val="24"/>
           <w:szCs w:val="24"/>
         </w:rPr>
-        <w:t>,</w:t>
-      </w:r>
-      <w:r>
-        <w:rPr>
-          <w:rFonts w:asciiTheme="majorHAnsi" w:eastAsia="MS Mincho" w:hAnsiTheme="majorHAnsi" w:cstheme="majorHAnsi"/>
+        <w:t xml:space="preserve"> whereas a low </w:t>
+      </w:r>
+      <w:r>
+        <w:rPr>
+          <w:rFonts w:asciiTheme="majorHAnsi" w:eastAsia="MS Mincho" w:hAnsiTheme="majorHAnsi" w:cstheme="majorHAnsi"/>
+          <w:i/>
           <w:color w:val="000000"/>
           <w:sz w:val="24"/>
           <w:szCs w:val="24"/>
         </w:rPr>
-        <w:t xml:space="preserve"> whereas a low </w:t>
-      </w:r>
-      <w:r>
-        <w:rPr>
-          <w:rFonts w:asciiTheme="majorHAnsi" w:eastAsia="MS Mincho" w:hAnsiTheme="majorHAnsi" w:cstheme="majorHAnsi"/>
-          <w:i/>
+        <w:t xml:space="preserve">C </w:t>
+      </w:r>
+      <w:r>
+        <w:rPr>
+          <w:rFonts w:asciiTheme="majorHAnsi" w:eastAsia="MS Mincho" w:hAnsiTheme="majorHAnsi" w:cstheme="majorHAnsi"/>
           <w:color w:val="000000"/>
           <w:sz w:val="24"/>
           <w:szCs w:val="24"/>
         </w:rPr>
-        <w:t>C</w:t>
-      </w:r>
-      <w:r>
-        <w:rPr>
-          <w:rFonts w:asciiTheme="majorHAnsi" w:eastAsia="MS Mincho" w:hAnsiTheme="majorHAnsi" w:cstheme="majorHAnsi"/>
-          <w:i/>
+        <w:t xml:space="preserve">represents low sensitivity and </w:t>
+      </w:r>
+      <w:r>
+        <w:rPr>
+          <w:rFonts w:asciiTheme="majorHAnsi" w:eastAsia="MS Mincho" w:hAnsiTheme="majorHAnsi" w:cstheme="majorHAnsi"/>
           <w:color w:val="000000"/>
           <w:sz w:val="24"/>
           <w:szCs w:val="24"/>
         </w:rPr>
-        <w:t xml:space="preserve"> </w:t>
-      </w:r>
-      <w:r>
-        <w:rPr>
-          <w:rFonts w:asciiTheme="majorHAnsi" w:eastAsia="MS Mincho" w:hAnsiTheme="majorHAnsi" w:cstheme="majorHAnsi"/>
-          <w:color w:val="000000"/>
-          <w:sz w:val="24"/>
-          <w:szCs w:val="24"/>
-        </w:rPr>
-        <w:t xml:space="preserve">represents low sensitivity and </w:t>
-      </w:r>
-      <w:r>
-        <w:rPr>
-          <w:rFonts w:asciiTheme="majorHAnsi" w:eastAsia="MS Mincho" w:hAnsiTheme="majorHAnsi" w:cstheme="majorHAnsi"/>
-          <w:color w:val="000000"/>
-          <w:sz w:val="24"/>
-          <w:szCs w:val="24"/>
-        </w:rPr>
         <w:t>the possibility for misclassification.</w:t>
       </w:r>
     </w:p>
     <w:p>
       <w:pPr>
-        <w:pStyle w:val="Listenabsatz"/>
+        <w:pStyle w:val="ListParagraph"/>
         <w:widowControl w:val="0"/>
         <w:numPr>
           <w:ilvl w:val="0"/>
@@ -1390,7 +1341,7 @@
       <w:r>
         <w:rPr>
           <w:noProof/>
-          <w:lang w:val="de-AT" w:eastAsia="de-AT"/>
+          <w:lang w:eastAsia="en-GB"/>
         </w:rPr>
         <w:drawing>
           <wp:inline distT="0" distB="0" distL="0" distR="0" wp14:anchorId="5B15D56E" wp14:editId="6B8F6E0B">
@@ -1446,17 +1397,9 @@
         <w:rPr>
           <w:rFonts w:asciiTheme="majorHAnsi" w:hAnsiTheme="majorHAnsi" w:cstheme="majorHAnsi"/>
           <w:noProof/>
-          <w:lang w:val="de-AT" w:eastAsia="de-AT"/>
-        </w:rPr>
-        <w:t>Task</w:t>
-      </w:r>
-      <w:r>
-        <w:rPr>
-          <w:rFonts w:asciiTheme="majorHAnsi" w:hAnsiTheme="majorHAnsi" w:cstheme="majorHAnsi"/>
-          <w:noProof/>
-          <w:lang w:val="de-AT" w:eastAsia="de-AT"/>
-        </w:rPr>
-        <w:t xml:space="preserve"> a:</w:t>
+          <w:lang w:eastAsia="de-AT"/>
+        </w:rPr>
+        <w:t>Task a:</w:t>
       </w:r>
     </w:p>
     <w:p>
@@ -1465,13 +1408,13 @@
         <w:spacing w:after="240" w:line="360" w:lineRule="atLeast"/>
         <w:rPr>
           <w:noProof/>
-          <w:lang w:val="de-AT" w:eastAsia="de-AT"/>
+          <w:lang w:eastAsia="de-AT"/>
         </w:rPr>
       </w:pPr>
       <w:r>
         <w:rPr>
           <w:noProof/>
-          <w:lang w:val="de-AT" w:eastAsia="de-AT"/>
+          <w:lang w:eastAsia="en-GB"/>
         </w:rPr>
         <w:drawing>
           <wp:inline distT="0" distB="0" distL="0" distR="0" wp14:anchorId="3DC62449" wp14:editId="2D6E424B">
@@ -1512,7 +1455,7 @@
       <w:r>
         <w:rPr>
           <w:noProof/>
-          <w:lang w:val="de-AT" w:eastAsia="de-AT"/>
+          <w:lang w:eastAsia="de-AT"/>
         </w:rPr>
         <w:t xml:space="preserve"> </w:t>
       </w:r>
@@ -1523,7 +1466,7 @@
         <w:spacing w:after="240" w:line="360" w:lineRule="atLeast"/>
         <w:rPr>
           <w:noProof/>
-          <w:lang w:val="de-AT" w:eastAsia="de-AT"/>
+          <w:lang w:eastAsia="de-AT"/>
         </w:rPr>
       </w:pPr>
     </w:p>
@@ -1544,17 +1487,9 @@
         <w:rPr>
           <w:rFonts w:asciiTheme="majorHAnsi" w:hAnsiTheme="majorHAnsi" w:cstheme="majorHAnsi"/>
           <w:noProof/>
-          <w:lang w:val="de-AT" w:eastAsia="de-AT"/>
-        </w:rPr>
-        <w:t>Task</w:t>
-      </w:r>
-      <w:r>
-        <w:rPr>
-          <w:rFonts w:asciiTheme="majorHAnsi" w:hAnsiTheme="majorHAnsi" w:cstheme="majorHAnsi"/>
-          <w:noProof/>
-          <w:lang w:val="de-AT" w:eastAsia="de-AT"/>
-        </w:rPr>
-        <w:t xml:space="preserve"> a:</w:t>
+          <w:lang w:eastAsia="de-AT"/>
+        </w:rPr>
+        <w:t>Task a:</w:t>
       </w:r>
     </w:p>
     <w:p>
@@ -1563,7 +1498,7 @@
         <w:spacing w:after="240" w:line="360" w:lineRule="atLeast"/>
         <w:rPr>
           <w:noProof/>
-          <w:lang w:val="de-AT" w:eastAsia="de-AT"/>
+          <w:lang w:eastAsia="de-AT"/>
         </w:rPr>
       </w:pPr>
     </w:p>
@@ -1573,7 +1508,7 @@
         <w:spacing w:after="240" w:line="360" w:lineRule="atLeast"/>
         <w:rPr>
           <w:noProof/>
-          <w:lang w:val="de-AT" w:eastAsia="de-AT"/>
+          <w:lang w:eastAsia="de-AT"/>
         </w:rPr>
       </w:pPr>
     </w:p>
@@ -1594,37 +1529,21 @@
         <w:rPr>
           <w:rFonts w:asciiTheme="majorHAnsi" w:hAnsiTheme="majorHAnsi" w:cstheme="majorHAnsi"/>
           <w:noProof/>
-          <w:lang w:val="de-AT" w:eastAsia="de-AT"/>
-        </w:rPr>
-        <w:t>Task</w:t>
-      </w:r>
-      <w:r>
-        <w:rPr>
-          <w:rFonts w:asciiTheme="majorHAnsi" w:hAnsiTheme="majorHAnsi" w:cstheme="majorHAnsi"/>
+          <w:lang w:eastAsia="de-AT"/>
+        </w:rPr>
+        <w:t>Task b:</w:t>
+      </w:r>
+      <w:r>
+        <w:rPr>
           <w:noProof/>
-          <w:lang w:val="de-AT" w:eastAsia="de-AT"/>
-        </w:rPr>
-        <w:t xml:space="preserve"> b</w:t>
-      </w:r>
-      <w:r>
-        <w:rPr>
-          <w:rFonts w:asciiTheme="majorHAnsi" w:hAnsiTheme="majorHAnsi" w:cstheme="majorHAnsi"/>
+          <w:lang w:eastAsia="de-AT"/>
+        </w:rPr>
+        <w:t xml:space="preserve"> </w:t>
+      </w:r>
+      <w:r>
+        <w:rPr>
           <w:noProof/>
-          <w:lang w:val="de-AT" w:eastAsia="de-AT"/>
-        </w:rPr>
-        <w:t>:</w:t>
-      </w:r>
-      <w:r>
-        <w:rPr>
-          <w:noProof/>
-          <w:lang w:val="de-AT" w:eastAsia="de-AT"/>
-        </w:rPr>
-        <w:t xml:space="preserve"> </w:t>
-      </w:r>
-      <w:r>
-        <w:rPr>
-          <w:noProof/>
-          <w:lang w:val="de-AT" w:eastAsia="de-AT"/>
+          <w:lang w:eastAsia="en-GB"/>
         </w:rPr>
         <w:drawing>
           <wp:inline distT="0" distB="0" distL="0" distR="0" wp14:anchorId="6C66953A" wp14:editId="6F90E17B">
@@ -1675,7 +1594,7 @@
       <w:r>
         <w:rPr>
           <w:noProof/>
-          <w:lang w:val="de-AT" w:eastAsia="de-AT"/>
+          <w:lang w:eastAsia="en-GB"/>
         </w:rPr>
         <w:drawing>
           <wp:inline distT="0" distB="0" distL="0" distR="0" wp14:anchorId="2B9A2B21" wp14:editId="0CEB3242">
@@ -1765,27 +1684,19 @@
           <w:noProof/>
           <w:lang w:val="de-AT" w:eastAsia="de-AT"/>
         </w:rPr>
-        <w:t xml:space="preserve"> c</w:t>
-      </w:r>
-      <w:r>
-        <w:rPr>
-          <w:rFonts w:asciiTheme="majorHAnsi" w:hAnsiTheme="majorHAnsi" w:cstheme="majorHAnsi"/>
+        <w:t xml:space="preserve"> c:</w:t>
+      </w:r>
+      <w:r>
+        <w:rPr>
           <w:noProof/>
           <w:lang w:val="de-AT" w:eastAsia="de-AT"/>
         </w:rPr>
-        <w:t>:</w:t>
+        <w:t xml:space="preserve"> </w:t>
       </w:r>
       <w:r>
         <w:rPr>
           <w:noProof/>
-          <w:lang w:val="de-AT" w:eastAsia="de-AT"/>
-        </w:rPr>
-        <w:t xml:space="preserve"> </w:t>
-      </w:r>
-      <w:r>
-        <w:rPr>
-          <w:noProof/>
-          <w:lang w:val="de-AT" w:eastAsia="de-AT"/>
+          <w:lang w:eastAsia="en-GB"/>
         </w:rPr>
         <w:drawing>
           <wp:inline distT="0" distB="0" distL="0" distR="0" wp14:anchorId="579BA7C9" wp14:editId="1AC6AA15">
@@ -1840,7 +1751,7 @@
       <w:r>
         <w:rPr>
           <w:noProof/>
-          <w:lang w:val="de-AT" w:eastAsia="de-AT"/>
+          <w:lang w:eastAsia="en-GB"/>
         </w:rPr>
         <w:drawing>
           <wp:inline distT="0" distB="0" distL="0" distR="0" wp14:anchorId="0F82B1BF" wp14:editId="28B6A570">
@@ -2103,7 +2014,7 @@
     </w:p>
     <w:p>
       <w:pPr>
-        <w:pStyle w:val="Listenabsatz"/>
+        <w:pStyle w:val="ListParagraph"/>
         <w:numPr>
           <w:ilvl w:val="0"/>
           <w:numId w:val="5"/>
@@ -2198,15 +2109,17 @@
           <w:szCs w:val="24"/>
         </w:rPr>
         <w:br/>
-      </w:r>
-      <w:r>
-        <w:rPr>
-          <w:rFonts w:asciiTheme="majorHAnsi" w:eastAsia="MS Mincho" w:hAnsiTheme="majorHAnsi" w:cstheme="majorHAnsi"/>
+        <w:t xml:space="preserve">highest test score for </w:t>
+      </w:r>
+      <w:r>
+        <w:rPr>
+          <w:rFonts w:asciiTheme="majorHAnsi" w:eastAsia="MS Mincho" w:hAnsiTheme="majorHAnsi" w:cstheme="majorHAnsi"/>
+          <w:b/>
           <w:color w:val="000000"/>
           <w:sz w:val="24"/>
           <w:szCs w:val="24"/>
         </w:rPr>
-        <w:t>highest test score</w:t>
+        <w:t>poly kernel</w:t>
       </w:r>
       <w:r>
         <w:rPr>
@@ -2215,17 +2128,16 @@
           <w:sz w:val="24"/>
           <w:szCs w:val="24"/>
         </w:rPr>
-        <w:t xml:space="preserve"> for </w:t>
-      </w:r>
-      <w:r>
-        <w:rPr>
-          <w:rFonts w:asciiTheme="majorHAnsi" w:eastAsia="MS Mincho" w:hAnsiTheme="majorHAnsi" w:cstheme="majorHAnsi"/>
-          <w:b/>
+        <w:t xml:space="preserve"> </w:t>
+      </w:r>
+      <w:r>
+        <w:rPr>
+          <w:rFonts w:asciiTheme="majorHAnsi" w:eastAsia="MS Mincho" w:hAnsiTheme="majorHAnsi" w:cstheme="majorHAnsi"/>
           <w:color w:val="000000"/>
           <w:sz w:val="24"/>
           <w:szCs w:val="24"/>
         </w:rPr>
-        <w:t>poly kernel</w:t>
+        <w:t>0.9575</w:t>
       </w:r>
       <w:r>
         <w:rPr>
@@ -2234,6 +2146,15 @@
           <w:sz w:val="24"/>
           <w:szCs w:val="24"/>
         </w:rPr>
+        <w:t xml:space="preserve"> with degree 9</w:t>
+      </w:r>
+      <w:r>
+        <w:rPr>
+          <w:rFonts w:asciiTheme="majorHAnsi" w:eastAsia="MS Mincho" w:hAnsiTheme="majorHAnsi" w:cstheme="majorHAnsi"/>
+          <w:color w:val="000000"/>
+          <w:sz w:val="24"/>
+          <w:szCs w:val="24"/>
+        </w:rPr>
         <w:t xml:space="preserve"> </w:t>
       </w:r>
       <w:r>
@@ -2243,7 +2164,8 @@
           <w:sz w:val="24"/>
           <w:szCs w:val="24"/>
         </w:rPr>
-        <w:t>0.9575</w:t>
+        <w:br/>
+        <w:t xml:space="preserve">highest test </w:t>
       </w:r>
       <w:r>
         <w:rPr>
@@ -2252,25 +2174,29 @@
           <w:sz w:val="24"/>
           <w:szCs w:val="24"/>
         </w:rPr>
-        <w:t xml:space="preserve"> with degree 9</w:t>
-      </w:r>
-      <w:r>
-        <w:rPr>
-          <w:rFonts w:asciiTheme="majorHAnsi" w:eastAsia="MS Mincho" w:hAnsiTheme="majorHAnsi" w:cstheme="majorHAnsi"/>
+        <w:t xml:space="preserve">score for </w:t>
+      </w:r>
+      <w:proofErr w:type="spellStart"/>
+      <w:r>
+        <w:rPr>
+          <w:rFonts w:asciiTheme="majorHAnsi" w:eastAsia="MS Mincho" w:hAnsiTheme="majorHAnsi" w:cstheme="majorHAnsi"/>
+          <w:b/>
           <w:color w:val="000000"/>
           <w:sz w:val="24"/>
           <w:szCs w:val="24"/>
         </w:rPr>
-        <w:t xml:space="preserve"> </w:t>
-      </w:r>
-      <w:r>
-        <w:rPr>
-          <w:rFonts w:asciiTheme="majorHAnsi" w:eastAsia="MS Mincho" w:hAnsiTheme="majorHAnsi" w:cstheme="majorHAnsi"/>
+        <w:t>rbf</w:t>
+      </w:r>
+      <w:proofErr w:type="spellEnd"/>
+      <w:r>
+        <w:rPr>
+          <w:rFonts w:asciiTheme="majorHAnsi" w:eastAsia="MS Mincho" w:hAnsiTheme="majorHAnsi" w:cstheme="majorHAnsi"/>
+          <w:b/>
           <w:color w:val="000000"/>
           <w:sz w:val="24"/>
           <w:szCs w:val="24"/>
         </w:rPr>
-        <w:br/>
+        <w:t xml:space="preserve"> kernel</w:t>
       </w:r>
       <w:r>
         <w:rPr>
@@ -2279,7 +2205,7 @@
           <w:sz w:val="24"/>
           <w:szCs w:val="24"/>
         </w:rPr>
-        <w:t xml:space="preserve">highest test </w:t>
+        <w:t xml:space="preserve"> 0.9425</w:t>
       </w:r>
       <w:r>
         <w:rPr>
@@ -2288,52 +2214,12 @@
           <w:sz w:val="24"/>
           <w:szCs w:val="24"/>
         </w:rPr>
-        <w:t xml:space="preserve">score for </w:t>
-      </w:r>
-      <w:proofErr w:type="spellStart"/>
-      <w:r>
-        <w:rPr>
-          <w:rFonts w:asciiTheme="majorHAnsi" w:eastAsia="MS Mincho" w:hAnsiTheme="majorHAnsi" w:cstheme="majorHAnsi"/>
-          <w:b/>
-          <w:color w:val="000000"/>
-          <w:sz w:val="24"/>
-          <w:szCs w:val="24"/>
-        </w:rPr>
-        <w:t>rbf</w:t>
-      </w:r>
-      <w:proofErr w:type="spellEnd"/>
-      <w:r>
-        <w:rPr>
-          <w:rFonts w:asciiTheme="majorHAnsi" w:eastAsia="MS Mincho" w:hAnsiTheme="majorHAnsi" w:cstheme="majorHAnsi"/>
-          <w:b/>
-          <w:color w:val="000000"/>
-          <w:sz w:val="24"/>
-          <w:szCs w:val="24"/>
-        </w:rPr>
-        <w:t xml:space="preserve"> kernel</w:t>
-      </w:r>
-      <w:r>
-        <w:rPr>
-          <w:rFonts w:asciiTheme="majorHAnsi" w:eastAsia="MS Mincho" w:hAnsiTheme="majorHAnsi" w:cstheme="majorHAnsi"/>
-          <w:color w:val="000000"/>
-          <w:sz w:val="24"/>
-          <w:szCs w:val="24"/>
-        </w:rPr>
-        <w:t xml:space="preserve"> 0.9425</w:t>
-      </w:r>
-      <w:r>
-        <w:rPr>
-          <w:rFonts w:asciiTheme="majorHAnsi" w:eastAsia="MS Mincho" w:hAnsiTheme="majorHAnsi" w:cstheme="majorHAnsi"/>
-          <w:color w:val="000000"/>
-          <w:sz w:val="24"/>
-          <w:szCs w:val="24"/>
-        </w:rPr>
         <w:t xml:space="preserve"> with gamma 1.85</w:t>
       </w:r>
     </w:p>
     <w:p>
       <w:pPr>
-        <w:pStyle w:val="Listenabsatz"/>
+        <w:pStyle w:val="ListParagraph"/>
         <w:numPr>
           <w:ilvl w:val="0"/>
           <w:numId w:val="5"/>
@@ -2377,7 +2263,34 @@
     </w:p>
     <w:p>
       <w:pPr>
-        <w:pStyle w:val="Listenabsatz"/>
+        <w:pStyle w:val="ListParagraph"/>
+        <w:autoSpaceDE w:val="0"/>
+        <w:autoSpaceDN w:val="0"/>
+        <w:adjustRightInd w:val="0"/>
+        <w:spacing w:after="0" w:line="240" w:lineRule="auto"/>
+        <w:rPr>
+          <w:rFonts w:asciiTheme="majorHAnsi" w:hAnsiTheme="majorHAnsi" w:cstheme="majorHAnsi"/>
+          <w:color w:val="000000"/>
+          <w:sz w:val="24"/>
+          <w:szCs w:val="26"/>
+        </w:rPr>
+      </w:pPr>
+      <w:r>
+        <w:rPr>
+          <w:rFonts w:asciiTheme="majorHAnsi" w:hAnsiTheme="majorHAnsi" w:cstheme="majorHAnsi"/>
+          <w:color w:val="auto"/>
+          <w:sz w:val="24"/>
+          <w:szCs w:val="20"/>
+          <w:lang w:val="en-US"/>
+        </w:rPr>
+        <w:t xml:space="preserve">The polynomial kernel gives us the best results, but the linear kernel is faster. So </w:t>
+      </w:r>
+      <w:bookmarkStart w:id="0" w:name="_GoBack"/>
+      <w:bookmarkEnd w:id="0"/>
+    </w:p>
+    <w:p>
+      <w:pPr>
+        <w:pStyle w:val="ListParagraph"/>
         <w:numPr>
           <w:ilvl w:val="0"/>
           <w:numId w:val="5"/>
@@ -2421,7 +2334,7 @@
     </w:p>
     <w:p>
       <w:pPr>
-        <w:pStyle w:val="Listenabsatz"/>
+        <w:pStyle w:val="ListParagraph"/>
         <w:widowControl w:val="0"/>
         <w:numPr>
           <w:ilvl w:val="0"/>
@@ -2584,20 +2497,60 @@
         <w:adjustRightInd w:val="0"/>
         <w:spacing w:after="0" w:line="240" w:lineRule="auto"/>
         <w:rPr>
-          <w:rFonts w:asciiTheme="majorHAnsi" w:eastAsia="MS Mincho" w:hAnsiTheme="majorHAnsi" w:cstheme="majorHAnsi"/>
-          <w:color w:val="000000"/>
-          <w:sz w:val="24"/>
-          <w:szCs w:val="24"/>
-        </w:rPr>
-      </w:pPr>
-      <w:r>
-        <w:rPr>
-          <w:rFonts w:asciiTheme="majorHAnsi" w:eastAsia="MS Mincho" w:hAnsiTheme="majorHAnsi" w:cstheme="majorHAnsi"/>
-          <w:color w:val="000000"/>
-          <w:sz w:val="24"/>
-          <w:szCs w:val="24"/>
-        </w:rPr>
-        <w:t>One-versus-Rest: N classifiers for N classes (one per class)</w:t>
+          <w:rFonts w:asciiTheme="majorHAnsi" w:hAnsiTheme="majorHAnsi" w:cstheme="majorHAnsi"/>
+          <w:color w:val="000000"/>
+          <w:sz w:val="24"/>
+          <w:szCs w:val="26"/>
+        </w:rPr>
+      </w:pPr>
+      <w:r>
+        <w:rPr>
+          <w:rFonts w:asciiTheme="majorHAnsi" w:hAnsiTheme="majorHAnsi" w:cstheme="majorHAnsi"/>
+          <w:color w:val="000000"/>
+          <w:sz w:val="24"/>
+          <w:szCs w:val="26"/>
+        </w:rPr>
+        <w:t xml:space="preserve">OVA </w:t>
+      </w:r>
+      <w:proofErr w:type="gramStart"/>
+      <w:r>
+        <w:rPr>
+          <w:rFonts w:asciiTheme="majorHAnsi" w:hAnsiTheme="majorHAnsi" w:cstheme="majorHAnsi"/>
+          <w:color w:val="000000"/>
+          <w:sz w:val="24"/>
+          <w:szCs w:val="26"/>
+        </w:rPr>
+        <w:t>creates</w:t>
+      </w:r>
+      <w:proofErr w:type="gramEnd"/>
+      <w:r>
+        <w:rPr>
+          <w:rFonts w:asciiTheme="majorHAnsi" w:hAnsiTheme="majorHAnsi" w:cstheme="majorHAnsi"/>
+          <w:color w:val="000000"/>
+          <w:sz w:val="24"/>
+          <w:szCs w:val="26"/>
+        </w:rPr>
+        <w:t xml:space="preserve"> a classifier that distinguish each class from all others. For each </w:t>
+      </w:r>
+      <w:proofErr w:type="gramStart"/>
+      <w:r>
+        <w:rPr>
+          <w:rFonts w:asciiTheme="majorHAnsi" w:hAnsiTheme="majorHAnsi" w:cstheme="majorHAnsi"/>
+          <w:color w:val="000000"/>
+          <w:sz w:val="24"/>
+          <w:szCs w:val="26"/>
+        </w:rPr>
+        <w:t>class</w:t>
+      </w:r>
+      <w:proofErr w:type="gramEnd"/>
+      <w:r>
+        <w:rPr>
+          <w:rFonts w:asciiTheme="majorHAnsi" w:hAnsiTheme="majorHAnsi" w:cstheme="majorHAnsi"/>
+          <w:color w:val="000000"/>
+          <w:sz w:val="24"/>
+          <w:szCs w:val="26"/>
+        </w:rPr>
+        <w:t xml:space="preserve"> there is one classifier. At the end the prediction with the highest confidence score is selected.</w:t>
       </w:r>
     </w:p>
     <w:p>
@@ -2608,24 +2561,40 @@
         <w:spacing w:after="0" w:line="240" w:lineRule="auto"/>
         <w:rPr>
           <w:rFonts w:asciiTheme="majorHAnsi" w:hAnsiTheme="majorHAnsi" w:cstheme="majorHAnsi"/>
-          <w:b/>
-          <w:i/>
-          <w:color w:val="000000"/>
-          <w:sz w:val="26"/>
-          <w:szCs w:val="26"/>
-        </w:rPr>
-      </w:pPr>
-      <w:r>
-        <w:rPr>
-          <w:rFonts w:asciiTheme="majorHAnsi" w:eastAsia="MS Mincho" w:hAnsiTheme="majorHAnsi" w:cstheme="majorHAnsi"/>
-          <w:color w:val="000000"/>
-          <w:sz w:val="24"/>
-          <w:szCs w:val="24"/>
-        </w:rPr>
-        <w:t>One-versus-One: N (N-1) / 2 classifiers for N classes</w:t>
-      </w:r>
-      <w:bookmarkStart w:id="0" w:name="_GoBack"/>
-      <w:bookmarkEnd w:id="0"/>
+          <w:color w:val="000000"/>
+          <w:sz w:val="24"/>
+          <w:szCs w:val="26"/>
+        </w:rPr>
+      </w:pPr>
+      <w:r>
+        <w:rPr>
+          <w:rFonts w:asciiTheme="majorHAnsi" w:hAnsiTheme="majorHAnsi" w:cstheme="majorHAnsi"/>
+          <w:color w:val="000000"/>
+          <w:sz w:val="24"/>
+          <w:szCs w:val="26"/>
+        </w:rPr>
+        <w:t xml:space="preserve">OVO creates a classifier that distinguish between each pair of classes. </w:t>
+      </w:r>
+      <w:proofErr w:type="gramStart"/>
+      <w:r>
+        <w:rPr>
+          <w:rFonts w:asciiTheme="majorHAnsi" w:hAnsiTheme="majorHAnsi" w:cstheme="majorHAnsi"/>
+          <w:color w:val="000000"/>
+          <w:sz w:val="24"/>
+          <w:szCs w:val="26"/>
+        </w:rPr>
+        <w:t>So</w:t>
+      </w:r>
+      <w:proofErr w:type="gramEnd"/>
+      <w:r>
+        <w:rPr>
+          <w:rFonts w:asciiTheme="majorHAnsi" w:hAnsiTheme="majorHAnsi" w:cstheme="majorHAnsi"/>
+          <w:color w:val="000000"/>
+          <w:sz w:val="24"/>
+          <w:szCs w:val="26"/>
+        </w:rPr>
+        <w:t xml:space="preserve"> there are N(N-1)/2 classifier for N classes. After training, in the testing part the class with the most votes is chosen.</w:t>
+      </w:r>
     </w:p>
     <w:p>
       <w:pPr>
@@ -2634,48 +2603,20 @@
         <w:adjustRightInd w:val="0"/>
         <w:spacing w:after="0" w:line="240" w:lineRule="auto"/>
         <w:rPr>
-          <w:rFonts w:asciiTheme="majorHAnsi" w:hAnsiTheme="majorHAnsi" w:cstheme="majorHAnsi"/>
-          <w:b/>
-          <w:i/>
-          <w:color w:val="000000"/>
-          <w:sz w:val="26"/>
-          <w:szCs w:val="26"/>
-        </w:rPr>
-      </w:pPr>
-      <w:r>
-        <w:rPr>
-          <w:rFonts w:asciiTheme="majorHAnsi" w:hAnsiTheme="majorHAnsi" w:cstheme="majorHAnsi"/>
-          <w:b/>
-          <w:i/>
-          <w:color w:val="000000"/>
-          <w:sz w:val="26"/>
-          <w:szCs w:val="26"/>
-        </w:rPr>
-        <w:t xml:space="preserve">Include plots for ex_3_a with the scores of a linear and a </w:t>
-      </w:r>
-      <w:proofErr w:type="spellStart"/>
-      <w:r>
-        <w:rPr>
-          <w:rFonts w:asciiTheme="majorHAnsi" w:hAnsiTheme="majorHAnsi" w:cstheme="majorHAnsi"/>
-          <w:b/>
-          <w:i/>
-          <w:color w:val="000000"/>
-          <w:sz w:val="26"/>
-          <w:szCs w:val="26"/>
-        </w:rPr>
-        <w:t>rbf</w:t>
-      </w:r>
-      <w:proofErr w:type="spellEnd"/>
-      <w:r>
-        <w:rPr>
-          <w:rFonts w:asciiTheme="majorHAnsi" w:hAnsiTheme="majorHAnsi" w:cstheme="majorHAnsi"/>
-          <w:b/>
-          <w:i/>
-          <w:color w:val="000000"/>
-          <w:sz w:val="26"/>
-          <w:szCs w:val="26"/>
-        </w:rPr>
-        <w:t xml:space="preserve"> kernels.</w:t>
+          <w:rFonts w:asciiTheme="majorHAnsi" w:eastAsia="MS Mincho" w:hAnsiTheme="majorHAnsi" w:cstheme="majorHAnsi"/>
+          <w:color w:val="000000"/>
+          <w:sz w:val="24"/>
+          <w:szCs w:val="24"/>
+        </w:rPr>
+      </w:pPr>
+      <w:r>
+        <w:rPr>
+          <w:rFonts w:asciiTheme="majorHAnsi" w:eastAsia="MS Mincho" w:hAnsiTheme="majorHAnsi" w:cstheme="majorHAnsi"/>
+          <w:color w:val="000000"/>
+          <w:sz w:val="24"/>
+          <w:szCs w:val="24"/>
+        </w:rPr>
+        <w:t>One-versus-Rest: N classifiers for N classes (one per class)</w:t>
       </w:r>
     </w:p>
     <w:p>
@@ -2693,6 +2634,15 @@
           <w:szCs w:val="26"/>
         </w:rPr>
       </w:pPr>
+      <w:r>
+        <w:rPr>
+          <w:rFonts w:asciiTheme="majorHAnsi" w:eastAsia="MS Mincho" w:hAnsiTheme="majorHAnsi" w:cstheme="majorHAnsi"/>
+          <w:color w:val="000000"/>
+          <w:sz w:val="24"/>
+          <w:szCs w:val="24"/>
+        </w:rPr>
+        <w:t>One-versus-One: N (N-1) / 2 classifiers for N classes</w:t>
+      </w:r>
     </w:p>
     <w:p>
       <w:pPr>
@@ -2718,31 +2668,31 @@
           <w:sz w:val="26"/>
           <w:szCs w:val="26"/>
         </w:rPr>
-        <w:t xml:space="preserve">Discuss those results. </w:t>
-      </w:r>
-      <w:proofErr w:type="gramStart"/>
-      <w:r>
-        <w:rPr>
-          <w:rFonts w:asciiTheme="majorHAnsi" w:hAnsiTheme="majorHAnsi" w:cstheme="majorHAnsi"/>
-          <w:b/>
-          <w:i/>
-          <w:color w:val="000000"/>
-          <w:sz w:val="26"/>
-          <w:szCs w:val="26"/>
-        </w:rPr>
-        <w:t>In particular</w:t>
-      </w:r>
-      <w:proofErr w:type="gramEnd"/>
-      <w:r>
-        <w:rPr>
-          <w:rFonts w:asciiTheme="majorHAnsi" w:hAnsiTheme="majorHAnsi" w:cstheme="majorHAnsi"/>
-          <w:b/>
-          <w:i/>
-          <w:color w:val="000000"/>
-          <w:sz w:val="26"/>
-          <w:szCs w:val="26"/>
-        </w:rPr>
-        <w:t xml:space="preserve"> why does a linear kernel perform well on images?</w:t>
+        <w:t xml:space="preserve">Include plots for ex_3_a with the scores of a linear and a </w:t>
+      </w:r>
+      <w:proofErr w:type="spellStart"/>
+      <w:r>
+        <w:rPr>
+          <w:rFonts w:asciiTheme="majorHAnsi" w:hAnsiTheme="majorHAnsi" w:cstheme="majorHAnsi"/>
+          <w:b/>
+          <w:i/>
+          <w:color w:val="000000"/>
+          <w:sz w:val="26"/>
+          <w:szCs w:val="26"/>
+        </w:rPr>
+        <w:t>rbf</w:t>
+      </w:r>
+      <w:proofErr w:type="spellEnd"/>
+      <w:r>
+        <w:rPr>
+          <w:rFonts w:asciiTheme="majorHAnsi" w:hAnsiTheme="majorHAnsi" w:cstheme="majorHAnsi"/>
+          <w:b/>
+          <w:i/>
+          <w:color w:val="000000"/>
+          <w:sz w:val="26"/>
+          <w:szCs w:val="26"/>
+        </w:rPr>
+        <w:t xml:space="preserve"> kernels.</w:t>
       </w:r>
     </w:p>
     <w:p>
@@ -2753,13 +2703,40 @@
         <w:spacing w:after="0" w:line="240" w:lineRule="auto"/>
         <w:rPr>
           <w:rFonts w:asciiTheme="majorHAnsi" w:hAnsiTheme="majorHAnsi" w:cstheme="majorHAnsi"/>
-          <w:b/>
-          <w:i/>
-          <w:color w:val="000000"/>
-          <w:sz w:val="26"/>
-          <w:szCs w:val="26"/>
-        </w:rPr>
-      </w:pPr>
+          <w:color w:val="000000"/>
+          <w:sz w:val="24"/>
+          <w:szCs w:val="26"/>
+        </w:rPr>
+      </w:pPr>
+      <w:r>
+        <w:rPr>
+          <w:rFonts w:asciiTheme="majorHAnsi" w:hAnsiTheme="majorHAnsi" w:cstheme="majorHAnsi"/>
+          <w:color w:val="000000"/>
+          <w:sz w:val="24"/>
+          <w:szCs w:val="26"/>
+        </w:rPr>
+        <w:t xml:space="preserve">Best linear test </w:t>
+      </w:r>
+      <w:proofErr w:type="gramStart"/>
+      <w:r>
+        <w:rPr>
+          <w:rFonts w:asciiTheme="majorHAnsi" w:hAnsiTheme="majorHAnsi" w:cstheme="majorHAnsi"/>
+          <w:color w:val="000000"/>
+          <w:sz w:val="24"/>
+          <w:szCs w:val="26"/>
+        </w:rPr>
+        <w:t>score :</w:t>
+      </w:r>
+      <w:proofErr w:type="gramEnd"/>
+      <w:r>
+        <w:rPr>
+          <w:rFonts w:asciiTheme="majorHAnsi" w:hAnsiTheme="majorHAnsi" w:cstheme="majorHAnsi"/>
+          <w:color w:val="000000"/>
+          <w:sz w:val="24"/>
+          <w:szCs w:val="26"/>
+        </w:rPr>
+        <w:t xml:space="preserve"> 0.924</w:t>
+      </w:r>
     </w:p>
     <w:p>
       <w:pPr>
@@ -2769,23 +2746,39 @@
         <w:spacing w:after="0" w:line="240" w:lineRule="auto"/>
         <w:rPr>
           <w:rFonts w:asciiTheme="majorHAnsi" w:hAnsiTheme="majorHAnsi" w:cstheme="majorHAnsi"/>
-          <w:b/>
-          <w:i/>
-          <w:color w:val="000000"/>
-          <w:sz w:val="26"/>
-          <w:szCs w:val="26"/>
-        </w:rPr>
-      </w:pPr>
-      <w:r>
-        <w:rPr>
-          <w:rFonts w:asciiTheme="majorHAnsi" w:hAnsiTheme="majorHAnsi" w:cstheme="majorHAnsi"/>
-          <w:b/>
-          <w:i/>
-          <w:color w:val="000000"/>
-          <w:sz w:val="26"/>
-          <w:szCs w:val="26"/>
-        </w:rPr>
-        <w:t>Find the digit class for which you get the highest error rate.</w:t>
+          <w:color w:val="000000"/>
+          <w:sz w:val="24"/>
+          <w:szCs w:val="26"/>
+        </w:rPr>
+      </w:pPr>
+      <w:r>
+        <w:rPr>
+          <w:rFonts w:asciiTheme="majorHAnsi" w:hAnsiTheme="majorHAnsi" w:cstheme="majorHAnsi"/>
+          <w:color w:val="000000"/>
+          <w:sz w:val="24"/>
+          <w:szCs w:val="26"/>
+        </w:rPr>
+        <w:t xml:space="preserve">Best </w:t>
+      </w:r>
+      <w:proofErr w:type="spellStart"/>
+      <w:r>
+        <w:rPr>
+          <w:rFonts w:asciiTheme="majorHAnsi" w:hAnsiTheme="majorHAnsi" w:cstheme="majorHAnsi"/>
+          <w:color w:val="000000"/>
+          <w:sz w:val="24"/>
+          <w:szCs w:val="26"/>
+        </w:rPr>
+        <w:t>rbf</w:t>
+      </w:r>
+      <w:proofErr w:type="spellEnd"/>
+      <w:r>
+        <w:rPr>
+          <w:rFonts w:asciiTheme="majorHAnsi" w:hAnsiTheme="majorHAnsi" w:cstheme="majorHAnsi"/>
+          <w:color w:val="000000"/>
+          <w:sz w:val="24"/>
+          <w:szCs w:val="26"/>
+        </w:rPr>
+        <w:t xml:space="preserve"> test score: 0.348 with gamma: 0.0012</w:t>
       </w:r>
     </w:p>
     <w:p>
@@ -2796,13 +2789,70 @@
         <w:spacing w:after="0" w:line="240" w:lineRule="auto"/>
         <w:rPr>
           <w:rFonts w:asciiTheme="majorHAnsi" w:hAnsiTheme="majorHAnsi" w:cstheme="majorHAnsi"/>
-          <w:b/>
-          <w:i/>
-          <w:color w:val="000000"/>
-          <w:sz w:val="26"/>
-          <w:szCs w:val="26"/>
-        </w:rPr>
-      </w:pPr>
+          <w:color w:val="000000"/>
+          <w:sz w:val="24"/>
+          <w:szCs w:val="26"/>
+        </w:rPr>
+      </w:pPr>
+      <w:r>
+        <w:rPr>
+          <w:rFonts w:asciiTheme="majorHAnsi" w:hAnsiTheme="majorHAnsi" w:cstheme="majorHAnsi"/>
+          <w:noProof/>
+          <w:color w:val="000000"/>
+          <w:sz w:val="24"/>
+          <w:szCs w:val="26"/>
+          <w:lang w:eastAsia="en-GB"/>
+        </w:rPr>
+        <w:lastRenderedPageBreak/>
+        <w:drawing>
+          <wp:inline distT="0" distB="0" distL="0" distR="0" wp14:anchorId="2752E0E3" wp14:editId="4E7A318B">
+            <wp:extent cx="5933440" cy="4156075"/>
+            <wp:effectExtent l="0" t="0" r="10160" b="9525"/>
+            <wp:docPr id="3" name="Picture 3" descr="../../../../../Desktop/Screen%20Shot%202017-05-10%20at%2016."/>
+            <wp:cNvGraphicFramePr>
+              <a:graphicFrameLocks xmlns:a="http://schemas.openxmlformats.org/drawingml/2006/main" noChangeAspect="1"/>
+            </wp:cNvGraphicFramePr>
+            <a:graphic xmlns:a="http://schemas.openxmlformats.org/drawingml/2006/main">
+              <a:graphicData uri="http://schemas.openxmlformats.org/drawingml/2006/picture">
+                <pic:pic xmlns:pic="http://schemas.openxmlformats.org/drawingml/2006/picture">
+                  <pic:nvPicPr>
+                    <pic:cNvPr id="0" name="Picture 1" descr="../../../../../Desktop/Screen%20Shot%202017-05-10%20at%2016."/>
+                    <pic:cNvPicPr>
+                      <a:picLocks noChangeAspect="1" noChangeArrowheads="1"/>
+                    </pic:cNvPicPr>
+                  </pic:nvPicPr>
+                  <pic:blipFill>
+                    <a:blip r:embed="rId18" cstate="print">
+                      <a:extLst>
+                        <a:ext uri="{28A0092B-C50C-407E-A947-70E740481C1C}">
+                          <a14:useLocalDpi xmlns:a14="http://schemas.microsoft.com/office/drawing/2010/main" val="0"/>
+                        </a:ext>
+                      </a:extLst>
+                    </a:blip>
+                    <a:srcRect/>
+                    <a:stretch>
+                      <a:fillRect/>
+                    </a:stretch>
+                  </pic:blipFill>
+                  <pic:spPr bwMode="auto">
+                    <a:xfrm>
+                      <a:off x="0" y="0"/>
+                      <a:ext cx="5933440" cy="4156075"/>
+                    </a:xfrm>
+                    <a:prstGeom prst="rect">
+                      <a:avLst/>
+                    </a:prstGeom>
+                    <a:noFill/>
+                    <a:ln>
+                      <a:noFill/>
+                    </a:ln>
+                  </pic:spPr>
+                </pic:pic>
+              </a:graphicData>
+            </a:graphic>
+          </wp:inline>
+        </w:drawing>
+      </w:r>
     </w:p>
     <w:p>
       <w:pPr>
@@ -2828,6 +2878,218 @@
           <w:sz w:val="26"/>
           <w:szCs w:val="26"/>
         </w:rPr>
+        <w:t xml:space="preserve">Discuss those results. </w:t>
+      </w:r>
+      <w:proofErr w:type="gramStart"/>
+      <w:r>
+        <w:rPr>
+          <w:rFonts w:asciiTheme="majorHAnsi" w:hAnsiTheme="majorHAnsi" w:cstheme="majorHAnsi"/>
+          <w:b/>
+          <w:i/>
+          <w:color w:val="000000"/>
+          <w:sz w:val="26"/>
+          <w:szCs w:val="26"/>
+        </w:rPr>
+        <w:t>In particular</w:t>
+      </w:r>
+      <w:proofErr w:type="gramEnd"/>
+      <w:r>
+        <w:rPr>
+          <w:rFonts w:asciiTheme="majorHAnsi" w:hAnsiTheme="majorHAnsi" w:cstheme="majorHAnsi"/>
+          <w:b/>
+          <w:i/>
+          <w:color w:val="000000"/>
+          <w:sz w:val="26"/>
+          <w:szCs w:val="26"/>
+        </w:rPr>
+        <w:t xml:space="preserve"> why does a linear kernel perform well on images?</w:t>
+      </w:r>
+    </w:p>
+    <w:p>
+      <w:pPr>
+        <w:autoSpaceDE w:val="0"/>
+        <w:autoSpaceDN w:val="0"/>
+        <w:adjustRightInd w:val="0"/>
+        <w:spacing w:after="0" w:line="240" w:lineRule="auto"/>
+        <w:rPr>
+          <w:rFonts w:asciiTheme="majorHAnsi" w:hAnsiTheme="majorHAnsi" w:cstheme="majorHAnsi"/>
+          <w:color w:val="000000"/>
+          <w:sz w:val="24"/>
+          <w:szCs w:val="26"/>
+        </w:rPr>
+      </w:pPr>
+      <w:r>
+        <w:rPr>
+          <w:rFonts w:asciiTheme="majorHAnsi" w:hAnsiTheme="majorHAnsi" w:cstheme="majorHAnsi"/>
+          <w:color w:val="000000"/>
+          <w:sz w:val="24"/>
+          <w:szCs w:val="26"/>
+        </w:rPr>
+        <w:t xml:space="preserve">Images have a lot of features, which can be very time consumptive if you </w:t>
+      </w:r>
+      <w:proofErr w:type="gramStart"/>
+      <w:r>
+        <w:rPr>
+          <w:rFonts w:asciiTheme="majorHAnsi" w:hAnsiTheme="majorHAnsi" w:cstheme="majorHAnsi"/>
+          <w:color w:val="000000"/>
+          <w:sz w:val="24"/>
+          <w:szCs w:val="26"/>
+        </w:rPr>
+        <w:t>have to</w:t>
+      </w:r>
+      <w:proofErr w:type="gramEnd"/>
+      <w:r>
+        <w:rPr>
+          <w:rFonts w:asciiTheme="majorHAnsi" w:hAnsiTheme="majorHAnsi" w:cstheme="majorHAnsi"/>
+          <w:color w:val="000000"/>
+          <w:sz w:val="24"/>
+          <w:szCs w:val="26"/>
+        </w:rPr>
+        <w:t xml:space="preserve"> map to higher dimension, which other kernels do. The linear kernel </w:t>
+      </w:r>
+      <w:proofErr w:type="gramStart"/>
+      <w:r>
+        <w:rPr>
+          <w:rFonts w:asciiTheme="majorHAnsi" w:hAnsiTheme="majorHAnsi" w:cstheme="majorHAnsi"/>
+          <w:color w:val="000000"/>
+          <w:sz w:val="24"/>
+          <w:szCs w:val="26"/>
+        </w:rPr>
+        <w:t>gives  an</w:t>
+      </w:r>
+      <w:proofErr w:type="gramEnd"/>
+      <w:r>
+        <w:rPr>
+          <w:rFonts w:asciiTheme="majorHAnsi" w:hAnsiTheme="majorHAnsi" w:cstheme="majorHAnsi"/>
+          <w:color w:val="000000"/>
+          <w:sz w:val="24"/>
+          <w:szCs w:val="26"/>
+        </w:rPr>
+        <w:t xml:space="preserve"> “accurate enough” result for image processing in less time than for example a </w:t>
+      </w:r>
+      <w:proofErr w:type="spellStart"/>
+      <w:r>
+        <w:rPr>
+          <w:rFonts w:asciiTheme="majorHAnsi" w:hAnsiTheme="majorHAnsi" w:cstheme="majorHAnsi"/>
+          <w:color w:val="000000"/>
+          <w:sz w:val="24"/>
+          <w:szCs w:val="26"/>
+        </w:rPr>
+        <w:t>rbf</w:t>
+      </w:r>
+      <w:proofErr w:type="spellEnd"/>
+      <w:r>
+        <w:rPr>
+          <w:rFonts w:asciiTheme="majorHAnsi" w:hAnsiTheme="majorHAnsi" w:cstheme="majorHAnsi"/>
+          <w:color w:val="000000"/>
+          <w:sz w:val="24"/>
+          <w:szCs w:val="26"/>
+        </w:rPr>
+        <w:t xml:space="preserve"> kernel.</w:t>
+      </w:r>
+    </w:p>
+    <w:p>
+      <w:pPr>
+        <w:autoSpaceDE w:val="0"/>
+        <w:autoSpaceDN w:val="0"/>
+        <w:adjustRightInd w:val="0"/>
+        <w:spacing w:after="0" w:line="240" w:lineRule="auto"/>
+        <w:rPr>
+          <w:rFonts w:asciiTheme="majorHAnsi" w:hAnsiTheme="majorHAnsi" w:cstheme="majorHAnsi"/>
+          <w:color w:val="000000"/>
+          <w:sz w:val="24"/>
+          <w:szCs w:val="26"/>
+        </w:rPr>
+      </w:pPr>
+    </w:p>
+    <w:p>
+      <w:pPr>
+        <w:autoSpaceDE w:val="0"/>
+        <w:autoSpaceDN w:val="0"/>
+        <w:adjustRightInd w:val="0"/>
+        <w:spacing w:after="0" w:line="240" w:lineRule="auto"/>
+        <w:rPr>
+          <w:rFonts w:asciiTheme="majorHAnsi" w:hAnsiTheme="majorHAnsi" w:cstheme="majorHAnsi"/>
+          <w:b/>
+          <w:i/>
+          <w:color w:val="000000"/>
+          <w:sz w:val="26"/>
+          <w:szCs w:val="26"/>
+        </w:rPr>
+      </w:pPr>
+      <w:r>
+        <w:rPr>
+          <w:rFonts w:asciiTheme="majorHAnsi" w:hAnsiTheme="majorHAnsi" w:cstheme="majorHAnsi"/>
+          <w:b/>
+          <w:i/>
+          <w:color w:val="000000"/>
+          <w:sz w:val="26"/>
+          <w:szCs w:val="26"/>
+        </w:rPr>
+        <w:t>Find the digit class for which you get the highest error rate.</w:t>
+      </w:r>
+    </w:p>
+    <w:p>
+      <w:pPr>
+        <w:autoSpaceDE w:val="0"/>
+        <w:autoSpaceDN w:val="0"/>
+        <w:adjustRightInd w:val="0"/>
+        <w:spacing w:after="0" w:line="240" w:lineRule="auto"/>
+        <w:rPr>
+          <w:rFonts w:asciiTheme="majorHAnsi" w:hAnsiTheme="majorHAnsi" w:cstheme="majorHAnsi"/>
+          <w:color w:val="000000"/>
+          <w:sz w:val="24"/>
+          <w:szCs w:val="26"/>
+        </w:rPr>
+      </w:pPr>
+      <w:r>
+        <w:rPr>
+          <w:rFonts w:asciiTheme="majorHAnsi" w:hAnsiTheme="majorHAnsi" w:cstheme="majorHAnsi"/>
+          <w:color w:val="000000"/>
+          <w:sz w:val="24"/>
+          <w:szCs w:val="26"/>
+        </w:rPr>
+        <w:t xml:space="preserve">The most misclassified class was 5. </w:t>
+      </w:r>
+    </w:p>
+    <w:p>
+      <w:pPr>
+        <w:autoSpaceDE w:val="0"/>
+        <w:autoSpaceDN w:val="0"/>
+        <w:adjustRightInd w:val="0"/>
+        <w:spacing w:after="0" w:line="240" w:lineRule="auto"/>
+        <w:rPr>
+          <w:rFonts w:asciiTheme="majorHAnsi" w:hAnsiTheme="majorHAnsi" w:cstheme="majorHAnsi"/>
+          <w:color w:val="000000"/>
+          <w:sz w:val="24"/>
+          <w:szCs w:val="26"/>
+        </w:rPr>
+      </w:pPr>
+    </w:p>
+    <w:p>
+      <w:pPr>
+        <w:autoSpaceDE w:val="0"/>
+        <w:autoSpaceDN w:val="0"/>
+        <w:adjustRightInd w:val="0"/>
+        <w:spacing w:after="0" w:line="240" w:lineRule="auto"/>
+        <w:rPr>
+          <w:rFonts w:asciiTheme="majorHAnsi" w:hAnsiTheme="majorHAnsi" w:cstheme="majorHAnsi"/>
+          <w:b/>
+          <w:i/>
+          <w:color w:val="000000"/>
+          <w:sz w:val="26"/>
+          <w:szCs w:val="26"/>
+        </w:rPr>
+      </w:pPr>
+      <w:r>
+        <w:rPr>
+          <w:rFonts w:asciiTheme="majorHAnsi" w:hAnsiTheme="majorHAnsi" w:cstheme="majorHAnsi"/>
+          <w:b/>
+          <w:i/>
+          <w:color w:val="000000"/>
+          <w:sz w:val="26"/>
+          <w:szCs w:val="26"/>
+        </w:rPr>
         <w:t>Include plots for ex_3_b o</w:t>
       </w:r>
       <w:r>
@@ -2873,6 +3135,49 @@
           <w:szCs w:val="26"/>
         </w:rPr>
         <w:t>ed digit.</w:t>
+      </w:r>
+    </w:p>
+    <w:p>
+      <w:pPr>
+        <w:autoSpaceDE w:val="0"/>
+        <w:autoSpaceDN w:val="0"/>
+        <w:adjustRightInd w:val="0"/>
+        <w:spacing w:after="0" w:line="240" w:lineRule="auto"/>
+        <w:rPr>
+          <w:rFonts w:asciiTheme="majorHAnsi" w:hAnsiTheme="majorHAnsi" w:cstheme="majorHAnsi"/>
+          <w:color w:val="000000"/>
+          <w:sz w:val="24"/>
+          <w:szCs w:val="26"/>
+        </w:rPr>
+      </w:pPr>
+      <w:r>
+        <w:rPr>
+          <w:rFonts w:asciiTheme="majorHAnsi" w:hAnsiTheme="majorHAnsi" w:cstheme="majorHAnsi"/>
+          <w:color w:val="000000"/>
+          <w:sz w:val="24"/>
+          <w:szCs w:val="26"/>
+        </w:rPr>
+        <w:t xml:space="preserve">Here is the confusion matrix for the given dataset with the linear kernel and OVR set as </w:t>
+      </w:r>
+      <w:proofErr w:type="spellStart"/>
+      <w:r>
+        <w:rPr>
+          <w:rFonts w:asciiTheme="majorHAnsi" w:hAnsiTheme="majorHAnsi" w:cstheme="majorHAnsi"/>
+          <w:color w:val="000000"/>
+          <w:sz w:val="24"/>
+          <w:szCs w:val="26"/>
+        </w:rPr>
+        <w:t>decision_function_shape</w:t>
+      </w:r>
+      <w:proofErr w:type="spellEnd"/>
+      <w:r>
+        <w:rPr>
+          <w:rFonts w:asciiTheme="majorHAnsi" w:hAnsiTheme="majorHAnsi" w:cstheme="majorHAnsi"/>
+          <w:color w:val="000000"/>
+          <w:sz w:val="24"/>
+          <w:szCs w:val="26"/>
+        </w:rPr>
+        <w:t>:</w:t>
       </w:r>
     </w:p>
     <w:p>
@@ -2888,6 +3193,158 @@
           <w:szCs w:val="26"/>
         </w:rPr>
       </w:pPr>
+      <w:r>
+        <w:rPr>
+          <w:rFonts w:asciiTheme="majorHAnsi" w:hAnsiTheme="majorHAnsi" w:cstheme="majorHAnsi"/>
+          <w:b/>
+          <w:i/>
+          <w:noProof/>
+          <w:color w:val="000000"/>
+          <w:sz w:val="26"/>
+          <w:szCs w:val="26"/>
+          <w:lang w:eastAsia="en-GB"/>
+        </w:rPr>
+        <w:lastRenderedPageBreak/>
+        <w:drawing>
+          <wp:inline distT="0" distB="0" distL="0" distR="0" wp14:anchorId="1A0301E2" wp14:editId="1BC0F216">
+            <wp:extent cx="5933440" cy="4416425"/>
+            <wp:effectExtent l="0" t="0" r="10160" b="3175"/>
+            <wp:docPr id="9" name="Picture 9" descr="../../../../../Desktop/Screen%20Shot%202017-05-10%20at%2016."/>
+            <wp:cNvGraphicFramePr>
+              <a:graphicFrameLocks xmlns:a="http://schemas.openxmlformats.org/drawingml/2006/main" noChangeAspect="1"/>
+            </wp:cNvGraphicFramePr>
+            <a:graphic xmlns:a="http://schemas.openxmlformats.org/drawingml/2006/main">
+              <a:graphicData uri="http://schemas.openxmlformats.org/drawingml/2006/picture">
+                <pic:pic xmlns:pic="http://schemas.openxmlformats.org/drawingml/2006/picture">
+                  <pic:nvPicPr>
+                    <pic:cNvPr id="0" name="Picture 2" descr="../../../../../Desktop/Screen%20Shot%202017-05-10%20at%2016."/>
+                    <pic:cNvPicPr>
+                      <a:picLocks noChangeAspect="1" noChangeArrowheads="1"/>
+                    </pic:cNvPicPr>
+                  </pic:nvPicPr>
+                  <pic:blipFill>
+                    <a:blip r:embed="rId19">
+                      <a:extLst>
+                        <a:ext uri="{28A0092B-C50C-407E-A947-70E740481C1C}">
+                          <a14:useLocalDpi xmlns:a14="http://schemas.microsoft.com/office/drawing/2010/main" val="0"/>
+                        </a:ext>
+                      </a:extLst>
+                    </a:blip>
+                    <a:srcRect/>
+                    <a:stretch>
+                      <a:fillRect/>
+                    </a:stretch>
+                  </pic:blipFill>
+                  <pic:spPr bwMode="auto">
+                    <a:xfrm>
+                      <a:off x="0" y="0"/>
+                      <a:ext cx="5933440" cy="4416425"/>
+                    </a:xfrm>
+                    <a:prstGeom prst="rect">
+                      <a:avLst/>
+                    </a:prstGeom>
+                    <a:noFill/>
+                    <a:ln>
+                      <a:noFill/>
+                    </a:ln>
+                  </pic:spPr>
+                </pic:pic>
+              </a:graphicData>
+            </a:graphic>
+          </wp:inline>
+        </w:drawing>
+      </w:r>
+    </w:p>
+    <w:p>
+      <w:pPr>
+        <w:widowControl w:val="0"/>
+        <w:spacing w:after="240" w:line="360" w:lineRule="atLeast"/>
+        <w:rPr>
+          <w:rFonts w:asciiTheme="majorHAnsi" w:hAnsiTheme="majorHAnsi" w:cstheme="majorHAnsi"/>
+          <w:color w:val="000000"/>
+          <w:sz w:val="24"/>
+          <w:szCs w:val="26"/>
+        </w:rPr>
+      </w:pPr>
+      <w:r>
+        <w:rPr>
+          <w:rFonts w:asciiTheme="majorHAnsi" w:hAnsiTheme="majorHAnsi" w:cstheme="majorHAnsi"/>
+          <w:color w:val="000000"/>
+          <w:sz w:val="24"/>
+          <w:szCs w:val="26"/>
+        </w:rPr>
+        <w:t>First 10 images from the test set of the misclassified digit 5:</w:t>
+      </w:r>
+    </w:p>
+    <w:p>
+      <w:pPr>
+        <w:widowControl w:val="0"/>
+        <w:spacing w:after="240" w:line="360" w:lineRule="atLeast"/>
+        <w:rPr>
+          <w:rFonts w:asciiTheme="majorHAnsi" w:hAnsiTheme="majorHAnsi" w:cstheme="majorHAnsi"/>
+          <w:color w:val="000000"/>
+          <w:sz w:val="24"/>
+          <w:szCs w:val="26"/>
+        </w:rPr>
+      </w:pPr>
+      <w:r>
+        <w:rPr>
+          <w:rFonts w:asciiTheme="majorHAnsi" w:hAnsiTheme="majorHAnsi" w:cstheme="majorHAnsi"/>
+          <w:noProof/>
+          <w:color w:val="000000"/>
+          <w:sz w:val="24"/>
+          <w:szCs w:val="26"/>
+          <w:lang w:eastAsia="en-GB"/>
+        </w:rPr>
+        <w:drawing>
+          <wp:inline distT="0" distB="0" distL="0" distR="0" wp14:anchorId="06026525" wp14:editId="68B35D87">
+            <wp:extent cx="5943600" cy="1802130"/>
+            <wp:effectExtent l="0" t="0" r="0" b="1270"/>
+            <wp:docPr id="10" name="Picture 10" descr="../../../../../Desktop/Screen%20Shot%202017-05-10%20at%2016."/>
+            <wp:cNvGraphicFramePr>
+              <a:graphicFrameLocks xmlns:a="http://schemas.openxmlformats.org/drawingml/2006/main" noChangeAspect="1"/>
+            </wp:cNvGraphicFramePr>
+            <a:graphic xmlns:a="http://schemas.openxmlformats.org/drawingml/2006/main">
+              <a:graphicData uri="http://schemas.openxmlformats.org/drawingml/2006/picture">
+                <pic:pic xmlns:pic="http://schemas.openxmlformats.org/drawingml/2006/picture">
+                  <pic:nvPicPr>
+                    <pic:cNvPr id="0" name="Picture 3" descr="../../../../../Desktop/Screen%20Shot%202017-05-10%20at%2016."/>
+                    <pic:cNvPicPr>
+                      <a:picLocks noChangeAspect="1" noChangeArrowheads="1"/>
+                    </pic:cNvPicPr>
+                  </pic:nvPicPr>
+                  <pic:blipFill>
+                    <a:blip r:embed="rId20">
+                      <a:extLst>
+                        <a:ext uri="{28A0092B-C50C-407E-A947-70E740481C1C}">
+                          <a14:useLocalDpi xmlns:a14="http://schemas.microsoft.com/office/drawing/2010/main" val="0"/>
+                        </a:ext>
+                      </a:extLst>
+                    </a:blip>
+                    <a:srcRect/>
+                    <a:stretch>
+                      <a:fillRect/>
+                    </a:stretch>
+                  </pic:blipFill>
+                  <pic:spPr bwMode="auto">
+                    <a:xfrm>
+                      <a:off x="0" y="0"/>
+                      <a:ext cx="5943600" cy="1802130"/>
+                    </a:xfrm>
+                    <a:prstGeom prst="rect">
+                      <a:avLst/>
+                    </a:prstGeom>
+                    <a:noFill/>
+                    <a:ln>
+                      <a:noFill/>
+                    </a:ln>
+                  </pic:spPr>
+                </pic:pic>
+              </a:graphicData>
+            </a:graphic>
+          </wp:inline>
+        </w:drawing>
+      </w:r>
     </w:p>
     <w:p>
       <w:pPr>
@@ -2947,10 +3404,46 @@
         <w:rPr>
           <w:rFonts w:asciiTheme="majorHAnsi" w:eastAsia="MS Mincho" w:hAnsiTheme="majorHAnsi" w:cstheme="majorHAnsi"/>
           <w:color w:val="000000"/>
-          <w:sz w:val="32"/>
+          <w:sz w:val="24"/>
           <w:szCs w:val="32"/>
         </w:rPr>
       </w:pPr>
+      <w:r>
+        <w:rPr>
+          <w:rFonts w:asciiTheme="majorHAnsi" w:eastAsia="MS Mincho" w:hAnsiTheme="majorHAnsi" w:cstheme="majorHAnsi"/>
+          <w:color w:val="000000"/>
+          <w:sz w:val="24"/>
+          <w:szCs w:val="32"/>
+        </w:rPr>
+        <w:t xml:space="preserve">As you can see in the confusion matrix, the real 3 is very often predicted as a 5, because the two digits have a lot of same parts, for example the second half circle of the 3 looks like the lower part of a 5. </w:t>
+      </w:r>
+      <w:r>
+        <w:rPr>
+          <w:rFonts w:asciiTheme="majorHAnsi" w:eastAsia="MS Mincho" w:hAnsiTheme="majorHAnsi" w:cstheme="majorHAnsi"/>
+          <w:color w:val="000000"/>
+          <w:sz w:val="24"/>
+          <w:szCs w:val="32"/>
+        </w:rPr>
+        <w:t>V</w:t>
+      </w:r>
+      <w:r>
+        <w:rPr>
+          <w:rFonts w:asciiTheme="majorHAnsi" w:eastAsia="MS Mincho" w:hAnsiTheme="majorHAnsi" w:cstheme="majorHAnsi"/>
+          <w:color w:val="000000"/>
+          <w:sz w:val="24"/>
+          <w:szCs w:val="32"/>
+        </w:rPr>
+        <w:t>ice versa</w:t>
+      </w:r>
+      <w:r>
+        <w:rPr>
+          <w:rFonts w:asciiTheme="majorHAnsi" w:eastAsia="MS Mincho" w:hAnsiTheme="majorHAnsi" w:cstheme="majorHAnsi"/>
+          <w:color w:val="000000"/>
+          <w:sz w:val="24"/>
+          <w:szCs w:val="32"/>
+        </w:rPr>
+        <w:t xml:space="preserve"> there are some real 5’s predicted as 3. </w:t>
+      </w:r>
     </w:p>
     <w:sectPr>
       <w:pgSz w:w="12240" w:h="15840"/>
@@ -2964,8 +3457,8 @@
 </file>
 
 <file path=word/numbering.xml><?xml version="1.0" encoding="utf-8"?>
-<w:numbering xmlns:wpc="http://schemas.microsoft.com/office/word/2010/wordprocessingCanvas" xmlns:cx="http://schemas.microsoft.com/office/drawing/2014/chartex" xmlns:cx1="http://schemas.microsoft.com/office/drawing/2015/9/8/chartex" xmlns:cx2="http://schemas.microsoft.com/office/drawing/2015/10/21/chartex" xmlns:cx3="http://schemas.microsoft.com/office/drawing/2016/5/9/chartex" xmlns:cx4="http://schemas.microsoft.com/office/drawing/2016/5/10/chartex" xmlns:cx5="http://schemas.microsoft.com/office/drawing/2016/5/11/chartex" xmlns:mc="http://schemas.openxmlformats.org/markup-compatibility/2006" xmlns:o="urn:schemas-microsoft-com:office:office" xmlns:r="http://schemas.openxmlformats.org/officeDocument/2006/relationships" xmlns:m="http://schemas.openxmlformats.org/officeDocument/2006/math" xmlns:v="urn:schemas-microsoft-com:vml" xmlns:wp14="http://schemas.microsoft.com/office/word/2010/wordprocessingDrawing" xmlns:wp="http://schemas.openxmlformats.org/drawingml/2006/wordprocessingDrawing" xmlns:w10="urn:schemas-microsoft-com:office:word" xmlns:w="http://schemas.openxmlformats.org/wordprocessingml/2006/main" xmlns:w14="http://schemas.microsoft.com/office/word/2010/wordml" xmlns:w15="http://schemas.microsoft.com/office/word/2012/wordml" xmlns:w16se="http://schemas.microsoft.com/office/word/2015/wordml/symex" xmlns:wpg="http://schemas.microsoft.com/office/word/2010/wordprocessingGroup" xmlns:wpi="http://schemas.microsoft.com/office/word/2010/wordprocessingInk" xmlns:wne="http://schemas.microsoft.com/office/word/2006/wordml" xmlns:wps="http://schemas.microsoft.com/office/word/2010/wordprocessingShape" mc:Ignorable="w14 w15 w16se wp14">
-  <w:abstractNum w:abstractNumId="0" w15:restartNumberingAfterBreak="0">
+<w:numbering xmlns:wpc="http://schemas.microsoft.com/office/word/2010/wordprocessingCanvas" xmlns:mo="http://schemas.microsoft.com/office/mac/office/2008/main" xmlns:mc="http://schemas.openxmlformats.org/markup-compatibility/2006" xmlns:mv="urn:schemas-microsoft-com:mac:vml" xmlns:o="urn:schemas-microsoft-com:office:office" xmlns:r="http://schemas.openxmlformats.org/officeDocument/2006/relationships" xmlns:m="http://schemas.openxmlformats.org/officeDocument/2006/math" xmlns:v="urn:schemas-microsoft-com:vml" xmlns:wp14="http://schemas.microsoft.com/office/word/2010/wordprocessingDrawing" xmlns:wp="http://schemas.openxmlformats.org/drawingml/2006/wordprocessingDrawing" xmlns:w10="urn:schemas-microsoft-com:office:word" xmlns:w="http://schemas.openxmlformats.org/wordprocessingml/2006/main" xmlns:w14="http://schemas.microsoft.com/office/word/2010/wordml" xmlns:w15="http://schemas.microsoft.com/office/word/2012/wordml" xmlns:wpg="http://schemas.microsoft.com/office/word/2010/wordprocessingGroup" xmlns:wpi="http://schemas.microsoft.com/office/word/2010/wordprocessingInk" xmlns:wne="http://schemas.microsoft.com/office/word/2006/wordml" xmlns:wps="http://schemas.microsoft.com/office/word/2010/wordprocessingShape" mc:Ignorable="w14 w15 wp14">
+  <w:abstractNum w:abstractNumId="0">
     <w:nsid w:val="00000001"/>
     <w:multiLevelType w:val="hybridMultilevel"/>
     <w:tmpl w:val="00000001"/>
@@ -3018,7 +3511,7 @@
       <w:lvlJc w:val="left"/>
     </w:lvl>
   </w:abstractNum>
-  <w:abstractNum w:abstractNumId="1" w15:restartNumberingAfterBreak="0">
+  <w:abstractNum w:abstractNumId="1">
     <w:nsid w:val="01FE1212"/>
     <w:multiLevelType w:val="multilevel"/>
     <w:tmpl w:val="C1C8B240"/>
@@ -3116,7 +3609,7 @@
       </w:pPr>
     </w:lvl>
   </w:abstractNum>
-  <w:abstractNum w:abstractNumId="2" w15:restartNumberingAfterBreak="0">
+  <w:abstractNum w:abstractNumId="2">
     <w:nsid w:val="1510406A"/>
     <w:multiLevelType w:val="hybridMultilevel"/>
     <w:tmpl w:val="88C09C40"/>
@@ -3229,7 +3722,7 @@
       </w:rPr>
     </w:lvl>
   </w:abstractNum>
-  <w:abstractNum w:abstractNumId="3" w15:restartNumberingAfterBreak="0">
+  <w:abstractNum w:abstractNumId="3">
     <w:nsid w:val="5A0952FD"/>
     <w:multiLevelType w:val="hybridMultilevel"/>
     <w:tmpl w:val="BDC02160"/>
@@ -3343,7 +3836,7 @@
       </w:rPr>
     </w:lvl>
   </w:abstractNum>
-  <w:abstractNum w:abstractNumId="4" w15:restartNumberingAfterBreak="0">
+  <w:abstractNum w:abstractNumId="4">
     <w:nsid w:val="5F3D7DDD"/>
     <w:multiLevelType w:val="multilevel"/>
     <w:tmpl w:val="B5422A26"/>
@@ -3484,7 +3977,7 @@
 </file>
 
 <file path=word/styles.xml><?xml version="1.0" encoding="utf-8"?>
-<w:styles xmlns:mc="http://schemas.openxmlformats.org/markup-compatibility/2006" xmlns:r="http://schemas.openxmlformats.org/officeDocument/2006/relationships" xmlns:w="http://schemas.openxmlformats.org/wordprocessingml/2006/main" xmlns:w14="http://schemas.microsoft.com/office/word/2010/wordml" xmlns:w15="http://schemas.microsoft.com/office/word/2012/wordml" xmlns:w16se="http://schemas.microsoft.com/office/word/2015/wordml/symex" mc:Ignorable="w14 w15 w16se">
+<w:styles xmlns:mc="http://schemas.openxmlformats.org/markup-compatibility/2006" xmlns:r="http://schemas.openxmlformats.org/officeDocument/2006/relationships" xmlns:w="http://schemas.openxmlformats.org/wordprocessingml/2006/main" xmlns:w14="http://schemas.microsoft.com/office/word/2010/wordml" xmlns:w15="http://schemas.microsoft.com/office/word/2012/wordml" mc:Ignorable="w14 w15">
   <w:docDefaults>
     <w:rPrDefault>
       <w:rPr>
@@ -3495,7 +3988,7 @@
     </w:rPrDefault>
     <w:pPrDefault/>
   </w:docDefaults>
-  <w:latentStyles w:defLockedState="0" w:defUIPriority="99" w:defSemiHidden="0" w:defUnhideWhenUsed="0" w:defQFormat="0" w:count="374">
+  <w:latentStyles w:defLockedState="0" w:defUIPriority="99" w:defSemiHidden="0" w:defUnhideWhenUsed="0" w:defQFormat="0" w:count="382">
     <w:lsdException w:name="Normal" w:uiPriority="0" w:qFormat="1"/>
     <w:lsdException w:name="heading 1" w:uiPriority="9" w:qFormat="1"/>
     <w:lsdException w:name="heading 2" w:semiHidden="1" w:uiPriority="9" w:unhideWhenUsed="1" w:qFormat="1"/>
@@ -3870,7 +4363,7 @@
     <w:lsdException w:name="Mention" w:semiHidden="1" w:unhideWhenUsed="1"/>
     <w:lsdException w:name="Smart Hyperlink" w:semiHidden="1" w:unhideWhenUsed="1"/>
   </w:latentStyles>
-  <w:style w:type="paragraph" w:default="1" w:styleId="Standard">
+  <w:style w:type="paragraph" w:default="1" w:styleId="Normal">
     <w:name w:val="Normal"/>
     <w:qFormat/>
     <w:pPr>
@@ -3881,11 +4374,11 @@
       <w:sz w:val="22"/>
     </w:rPr>
   </w:style>
-  <w:style w:type="paragraph" w:styleId="berschrift1">
+  <w:style w:type="paragraph" w:styleId="Heading1">
     <w:name w:val="heading 1"/>
-    <w:basedOn w:val="Standard"/>
-    <w:next w:val="Standard"/>
-    <w:link w:val="berschrift1Zchn"/>
+    <w:basedOn w:val="Normal"/>
+    <w:next w:val="Normal"/>
+    <w:link w:val="Heading1Char"/>
     <w:uiPriority w:val="9"/>
     <w:qFormat/>
     <w:rsid w:val="000365A6"/>
@@ -3902,11 +4395,11 @@
       <w:szCs w:val="32"/>
     </w:rPr>
   </w:style>
-  <w:style w:type="paragraph" w:styleId="berschrift2">
+  <w:style w:type="paragraph" w:styleId="Heading2">
     <w:name w:val="heading 2"/>
-    <w:basedOn w:val="Standard"/>
-    <w:next w:val="Standard"/>
-    <w:link w:val="berschrift2Zchn"/>
+    <w:basedOn w:val="Normal"/>
+    <w:next w:val="Normal"/>
+    <w:link w:val="Heading2Char"/>
     <w:uiPriority w:val="9"/>
     <w:unhideWhenUsed/>
     <w:qFormat/>
@@ -3924,13 +4417,13 @@
       <w:szCs w:val="26"/>
     </w:rPr>
   </w:style>
-  <w:style w:type="character" w:default="1" w:styleId="Absatz-Standardschriftart">
+  <w:style w:type="character" w:default="1" w:styleId="DefaultParagraphFont">
     <w:name w:val="Default Paragraph Font"/>
     <w:uiPriority w:val="1"/>
     <w:semiHidden/>
     <w:unhideWhenUsed/>
   </w:style>
-  <w:style w:type="table" w:default="1" w:styleId="NormaleTabelle">
+  <w:style w:type="table" w:default="1" w:styleId="TableNormal">
     <w:name w:val="Normal Table"/>
     <w:uiPriority w:val="99"/>
     <w:semiHidden/>
@@ -3945,16 +4438,16 @@
       </w:tblCellMar>
     </w:tblPr>
   </w:style>
-  <w:style w:type="numbering" w:default="1" w:styleId="KeineListe">
+  <w:style w:type="numbering" w:default="1" w:styleId="NoList">
     <w:name w:val="No List"/>
     <w:uiPriority w:val="99"/>
     <w:semiHidden/>
     <w:unhideWhenUsed/>
   </w:style>
-  <w:style w:type="character" w:customStyle="1" w:styleId="TitelZchn">
-    <w:name w:val="Titel Zchn"/>
-    <w:basedOn w:val="Absatz-Standardschriftart"/>
-    <w:link w:val="Titel"/>
+  <w:style w:type="character" w:customStyle="1" w:styleId="TitleChar">
+    <w:name w:val="Title Char"/>
+    <w:basedOn w:val="DefaultParagraphFont"/>
+    <w:link w:val="Title"/>
     <w:uiPriority w:val="10"/>
     <w:qFormat/>
     <w:rsid w:val="003E1220"/>
@@ -3965,10 +4458,10 @@
       <w:szCs w:val="56"/>
     </w:rPr>
   </w:style>
-  <w:style w:type="character" w:customStyle="1" w:styleId="berschrift2Zchn">
-    <w:name w:val="Überschrift 2 Zchn"/>
-    <w:basedOn w:val="Absatz-Standardschriftart"/>
-    <w:link w:val="berschrift2"/>
+  <w:style w:type="character" w:customStyle="1" w:styleId="Heading2Char">
+    <w:name w:val="Heading 2 Char"/>
+    <w:basedOn w:val="DefaultParagraphFont"/>
+    <w:link w:val="Heading2"/>
     <w:uiPriority w:val="9"/>
     <w:qFormat/>
     <w:rsid w:val="000365A6"/>
@@ -3979,10 +4472,10 @@
       <w:szCs w:val="26"/>
     </w:rPr>
   </w:style>
-  <w:style w:type="character" w:customStyle="1" w:styleId="berschrift1Zchn">
-    <w:name w:val="Überschrift 1 Zchn"/>
-    <w:basedOn w:val="Absatz-Standardschriftart"/>
-    <w:link w:val="berschrift1"/>
+  <w:style w:type="character" w:customStyle="1" w:styleId="Heading1Char">
+    <w:name w:val="Heading 1 Char"/>
+    <w:basedOn w:val="DefaultParagraphFont"/>
+    <w:link w:val="Heading1"/>
     <w:uiPriority w:val="9"/>
     <w:qFormat/>
     <w:rsid w:val="000365A6"/>
@@ -4027,8 +4520,8 @@
   </w:style>
   <w:style w:type="paragraph" w:customStyle="1" w:styleId="Heading">
     <w:name w:val="Heading"/>
-    <w:basedOn w:val="Standard"/>
-    <w:next w:val="Textkrper"/>
+    <w:basedOn w:val="Normal"/>
+    <w:next w:val="BodyText"/>
     <w:qFormat/>
     <w:pPr>
       <w:keepNext/>
@@ -4040,23 +4533,23 @@
       <w:szCs w:val="28"/>
     </w:rPr>
   </w:style>
-  <w:style w:type="paragraph" w:styleId="Textkrper">
+  <w:style w:type="paragraph" w:styleId="BodyText">
     <w:name w:val="Body Text"/>
-    <w:basedOn w:val="Standard"/>
+    <w:basedOn w:val="Normal"/>
     <w:pPr>
       <w:spacing w:after="140" w:line="288" w:lineRule="auto"/>
     </w:pPr>
   </w:style>
-  <w:style w:type="paragraph" w:styleId="Liste">
+  <w:style w:type="paragraph" w:styleId="List">
     <w:name w:val="List"/>
-    <w:basedOn w:val="Textkrper"/>
+    <w:basedOn w:val="BodyText"/>
     <w:rPr>
       <w:rFonts w:cs="FreeSans"/>
     </w:rPr>
   </w:style>
-  <w:style w:type="paragraph" w:styleId="Beschriftung">
+  <w:style w:type="paragraph" w:styleId="Caption">
     <w:name w:val="caption"/>
-    <w:basedOn w:val="Standard"/>
+    <w:basedOn w:val="Normal"/>
     <w:qFormat/>
     <w:pPr>
       <w:suppressLineNumbers/>
@@ -4072,7 +4565,7 @@
   </w:style>
   <w:style w:type="paragraph" w:customStyle="1" w:styleId="Index">
     <w:name w:val="Index"/>
-    <w:basedOn w:val="Standard"/>
+    <w:basedOn w:val="Normal"/>
     <w:qFormat/>
     <w:pPr>
       <w:suppressLineNumbers/>
@@ -4081,11 +4574,11 @@
       <w:rFonts w:cs="FreeSans"/>
     </w:rPr>
   </w:style>
-  <w:style w:type="paragraph" w:styleId="Titel">
+  <w:style w:type="paragraph" w:styleId="Title">
     <w:name w:val="Title"/>
-    <w:basedOn w:val="Standard"/>
-    <w:next w:val="Standard"/>
-    <w:link w:val="TitelZchn"/>
+    <w:basedOn w:val="Normal"/>
+    <w:next w:val="Normal"/>
+    <w:link w:val="TitleChar"/>
     <w:uiPriority w:val="10"/>
     <w:qFormat/>
     <w:rsid w:val="003E1220"/>
@@ -4102,15 +4595,16 @@
   </w:style>
   <w:style w:type="paragraph" w:customStyle="1" w:styleId="PreformattedText">
     <w:name w:val="Preformatted Text"/>
-    <w:basedOn w:val="Standard"/>
+    <w:basedOn w:val="Normal"/>
     <w:qFormat/>
   </w:style>
-  <w:style w:type="table" w:styleId="Tabellenraster">
+  <w:style w:type="table" w:styleId="TableGrid">
     <w:name w:val="Table Grid"/>
-    <w:basedOn w:val="NormaleTabelle"/>
+    <w:basedOn w:val="TableNormal"/>
     <w:uiPriority w:val="39"/>
     <w:rsid w:val="00AC303C"/>
     <w:tblPr>
+      <w:tblInd w:w="0" w:type="dxa"/>
       <w:tblBorders>
         <w:top w:val="single" w:sz="4" w:space="0" w:color="auto"/>
         <w:left w:val="single" w:sz="4" w:space="0" w:color="auto"/>
@@ -4119,16 +4613,23 @@
         <w:insideH w:val="single" w:sz="4" w:space="0" w:color="auto"/>
         <w:insideV w:val="single" w:sz="4" w:space="0" w:color="auto"/>
       </w:tblBorders>
+      <w:tblCellMar>
+        <w:top w:w="0" w:type="dxa"/>
+        <w:left w:w="108" w:type="dxa"/>
+        <w:bottom w:w="0" w:type="dxa"/>
+        <w:right w:w="108" w:type="dxa"/>
+      </w:tblCellMar>
     </w:tblPr>
   </w:style>
-  <w:style w:type="table" w:styleId="Gitternetztabelle3">
+  <w:style w:type="table" w:styleId="GridTable3">
     <w:name w:val="Grid Table 3"/>
-    <w:basedOn w:val="NormaleTabelle"/>
+    <w:basedOn w:val="TableNormal"/>
     <w:uiPriority w:val="48"/>
     <w:rsid w:val="00883EFF"/>
     <w:tblPr>
       <w:tblStyleRowBandSize w:val="1"/>
       <w:tblStyleColBandSize w:val="1"/>
+      <w:tblInd w:w="0" w:type="dxa"/>
       <w:tblBorders>
         <w:top w:val="single" w:sz="4" w:space="0" w:color="666666" w:themeColor="text1" w:themeTint="99"/>
         <w:left w:val="single" w:sz="4" w:space="0" w:color="666666" w:themeColor="text1" w:themeTint="99"/>
@@ -4137,6 +4638,12 @@
         <w:insideH w:val="single" w:sz="4" w:space="0" w:color="666666" w:themeColor="text1" w:themeTint="99"/>
         <w:insideV w:val="single" w:sz="4" w:space="0" w:color="666666" w:themeColor="text1" w:themeTint="99"/>
       </w:tblBorders>
+      <w:tblCellMar>
+        <w:top w:w="0" w:type="dxa"/>
+        <w:left w:w="108" w:type="dxa"/>
+        <w:bottom w:w="0" w:type="dxa"/>
+        <w:right w:w="108" w:type="dxa"/>
+      </w:tblCellMar>
     </w:tblPr>
     <w:tblStylePr w:type="firstRow">
       <w:rPr>
@@ -4254,14 +4761,21 @@
       </w:tcPr>
     </w:tblStylePr>
   </w:style>
-  <w:style w:type="table" w:styleId="EinfacheTabelle3">
+  <w:style w:type="table" w:styleId="PlainTable3">
     <w:name w:val="Plain Table 3"/>
-    <w:basedOn w:val="NormaleTabelle"/>
+    <w:basedOn w:val="TableNormal"/>
     <w:uiPriority w:val="43"/>
     <w:rsid w:val="00883EFF"/>
     <w:tblPr>
       <w:tblStyleRowBandSize w:val="1"/>
       <w:tblStyleColBandSize w:val="1"/>
+      <w:tblInd w:w="0" w:type="dxa"/>
+      <w:tblCellMar>
+        <w:top w:w="0" w:type="dxa"/>
+        <w:left w:w="108" w:type="dxa"/>
+        <w:bottom w:w="0" w:type="dxa"/>
+        <w:right w:w="108" w:type="dxa"/>
+      </w:tblCellMar>
     </w:tblPr>
     <w:tblStylePr w:type="firstRow">
       <w:rPr>
@@ -4344,14 +4858,21 @@
       </w:tcPr>
     </w:tblStylePr>
   </w:style>
-  <w:style w:type="table" w:styleId="EinfacheTabelle5">
+  <w:style w:type="table" w:styleId="PlainTable5">
     <w:name w:val="Plain Table 5"/>
-    <w:basedOn w:val="NormaleTabelle"/>
+    <w:basedOn w:val="TableNormal"/>
     <w:uiPriority w:val="45"/>
     <w:rsid w:val="004A692A"/>
     <w:tblPr>
       <w:tblStyleRowBandSize w:val="1"/>
       <w:tblStyleColBandSize w:val="1"/>
+      <w:tblInd w:w="0" w:type="dxa"/>
+      <w:tblCellMar>
+        <w:top w:w="0" w:type="dxa"/>
+        <w:left w:w="108" w:type="dxa"/>
+        <w:bottom w:w="0" w:type="dxa"/>
+        <w:right w:w="108" w:type="dxa"/>
+      </w:tblCellMar>
     </w:tblPr>
     <w:tblStylePr w:type="firstRow">
       <w:rPr>
@@ -4461,9 +4982,9 @@
       </w:tcPr>
     </w:tblStylePr>
   </w:style>
-  <w:style w:type="paragraph" w:styleId="Listenabsatz">
+  <w:style w:type="paragraph" w:styleId="ListParagraph">
     <w:name w:val="List Paragraph"/>
-    <w:basedOn w:val="Standard"/>
+    <w:basedOn w:val="Normal"/>
     <w:uiPriority w:val="34"/>
     <w:qFormat/>
     <w:rsid w:val="008D09B0"/>
@@ -4472,9 +4993,9 @@
       <w:contextualSpacing/>
     </w:pPr>
   </w:style>
-  <w:style w:type="character" w:styleId="Kommentarzeichen">
+  <w:style w:type="character" w:styleId="CommentReference">
     <w:name w:val="annotation reference"/>
-    <w:basedOn w:val="Absatz-Standardschriftart"/>
+    <w:basedOn w:val="DefaultParagraphFont"/>
     <w:uiPriority w:val="99"/>
     <w:semiHidden/>
     <w:unhideWhenUsed/>
@@ -4484,10 +5005,10 @@
       <w:szCs w:val="16"/>
     </w:rPr>
   </w:style>
-  <w:style w:type="paragraph" w:styleId="Kommentartext">
+  <w:style w:type="paragraph" w:styleId="CommentText">
     <w:name w:val="annotation text"/>
-    <w:basedOn w:val="Standard"/>
-    <w:link w:val="KommentartextZchn"/>
+    <w:basedOn w:val="Normal"/>
+    <w:link w:val="CommentTextChar"/>
     <w:uiPriority w:val="99"/>
     <w:semiHidden/>
     <w:unhideWhenUsed/>
@@ -4500,10 +5021,10 @@
       <w:szCs w:val="20"/>
     </w:rPr>
   </w:style>
-  <w:style w:type="character" w:customStyle="1" w:styleId="KommentartextZchn">
-    <w:name w:val="Kommentartext Zchn"/>
-    <w:basedOn w:val="Absatz-Standardschriftart"/>
-    <w:link w:val="Kommentartext"/>
+  <w:style w:type="character" w:customStyle="1" w:styleId="CommentTextChar">
+    <w:name w:val="Comment Text Char"/>
+    <w:basedOn w:val="DefaultParagraphFont"/>
+    <w:link w:val="CommentText"/>
     <w:uiPriority w:val="99"/>
     <w:semiHidden/>
     <w:rsid w:val="008D09B0"/>
@@ -4512,11 +5033,11 @@
       <w:szCs w:val="20"/>
     </w:rPr>
   </w:style>
-  <w:style w:type="paragraph" w:styleId="Kommentarthema">
+  <w:style w:type="paragraph" w:styleId="CommentSubject">
     <w:name w:val="annotation subject"/>
-    <w:basedOn w:val="Kommentartext"/>
-    <w:next w:val="Kommentartext"/>
-    <w:link w:val="KommentarthemaZchn"/>
+    <w:basedOn w:val="CommentText"/>
+    <w:next w:val="CommentText"/>
+    <w:link w:val="CommentSubjectChar"/>
     <w:uiPriority w:val="99"/>
     <w:semiHidden/>
     <w:unhideWhenUsed/>
@@ -4526,10 +5047,10 @@
       <w:bCs/>
     </w:rPr>
   </w:style>
-  <w:style w:type="character" w:customStyle="1" w:styleId="KommentarthemaZchn">
-    <w:name w:val="Kommentarthema Zchn"/>
-    <w:basedOn w:val="KommentartextZchn"/>
-    <w:link w:val="Kommentarthema"/>
+  <w:style w:type="character" w:customStyle="1" w:styleId="CommentSubjectChar">
+    <w:name w:val="Comment Subject Char"/>
+    <w:basedOn w:val="CommentTextChar"/>
+    <w:link w:val="CommentSubject"/>
     <w:uiPriority w:val="99"/>
     <w:semiHidden/>
     <w:rsid w:val="008D09B0"/>
@@ -4540,10 +5061,10 @@
       <w:szCs w:val="20"/>
     </w:rPr>
   </w:style>
-  <w:style w:type="paragraph" w:styleId="Sprechblasentext">
+  <w:style w:type="paragraph" w:styleId="BalloonText">
     <w:name w:val="Balloon Text"/>
-    <w:basedOn w:val="Standard"/>
-    <w:link w:val="SprechblasentextZchn"/>
+    <w:basedOn w:val="Normal"/>
+    <w:link w:val="BalloonTextChar"/>
     <w:uiPriority w:val="99"/>
     <w:semiHidden/>
     <w:unhideWhenUsed/>
@@ -4557,10 +5078,10 @@
       <w:szCs w:val="18"/>
     </w:rPr>
   </w:style>
-  <w:style w:type="character" w:customStyle="1" w:styleId="SprechblasentextZchn">
-    <w:name w:val="Sprechblasentext Zchn"/>
-    <w:basedOn w:val="Absatz-Standardschriftart"/>
-    <w:link w:val="Sprechblasentext"/>
+  <w:style w:type="character" w:customStyle="1" w:styleId="BalloonTextChar">
+    <w:name w:val="Balloon Text Char"/>
+    <w:basedOn w:val="DefaultParagraphFont"/>
+    <w:link w:val="BalloonText"/>
     <w:uiPriority w:val="99"/>
     <w:semiHidden/>
     <w:rsid w:val="008D09B0"/>
@@ -4573,12 +5094,12 @@
   </w:style>
   <w:style w:type="character" w:customStyle="1" w:styleId="apple-converted-space">
     <w:name w:val="apple-converted-space"/>
-    <w:basedOn w:val="Absatz-Standardschriftart"/>
+    <w:basedOn w:val="DefaultParagraphFont"/>
     <w:rsid w:val="00CE5AEC"/>
   </w:style>
   <w:style w:type="character" w:customStyle="1" w:styleId="pre">
     <w:name w:val="pre"/>
-    <w:basedOn w:val="Absatz-Standardschriftart"/>
+    <w:basedOn w:val="DefaultParagraphFont"/>
     <w:rsid w:val="00CE5AEC"/>
   </w:style>
 </w:styles>

--- a/assignment3/report.docx
+++ b/assignment3/report.docx
@@ -266,7 +266,6 @@
                 <w:lang w:val="en-US"/>
               </w:rPr>
             </w:pPr>
-            <w:proofErr w:type="spellStart"/>
             <w:r>
               <w:rPr>
                 <w:rFonts w:asciiTheme="majorHAnsi" w:hAnsiTheme="majorHAnsi" w:cstheme="majorHAnsi"/>
@@ -274,7 +273,6 @@
               </w:rPr>
               <w:t>Guggi</w:t>
             </w:r>
-            <w:proofErr w:type="spellEnd"/>
           </w:p>
         </w:tc>
         <w:tc>
@@ -345,7 +343,6 @@
                 <w:lang w:val="en-US"/>
               </w:rPr>
             </w:pPr>
-            <w:proofErr w:type="spellStart"/>
             <w:r>
               <w:rPr>
                 <w:rFonts w:asciiTheme="majorHAnsi" w:hAnsiTheme="majorHAnsi" w:cstheme="majorHAnsi"/>
@@ -353,7 +350,6 @@
               </w:rPr>
               <w:t>Perkonigg</w:t>
             </w:r>
-            <w:proofErr w:type="spellEnd"/>
           </w:p>
         </w:tc>
         <w:tc>
@@ -1275,6 +1271,43 @@
         </w:rPr>
         <w:br/>
       </w:r>
+      <w:r>
+        <w:rPr>
+          <w:rFonts w:asciiTheme="majorHAnsi" w:hAnsiTheme="majorHAnsi" w:cstheme="majorHAnsi"/>
+          <w:color w:val="000000"/>
+          <w:sz w:val="24"/>
+          <w:szCs w:val="26"/>
+        </w:rPr>
+        <w:t xml:space="preserve">The intention of using a SVM is given by two reasons: a hyperplane with the largest minimum margin and a hyperplane, which separates the dataset as correctly as possible. The value of C stands for the desire, which of the two reasons should be prioritized. So a </w:t>
+      </w:r>
+      <w:r>
+        <w:rPr>
+          <w:rFonts w:asciiTheme="majorHAnsi" w:hAnsiTheme="majorHAnsi" w:cstheme="majorHAnsi"/>
+          <w:color w:val="000000"/>
+          <w:sz w:val="24"/>
+          <w:szCs w:val="26"/>
+        </w:rPr>
+        <w:lastRenderedPageBreak/>
+        <w:t>lower value of C gives</w:t>
+      </w:r>
+      <w:r>
+        <w:rPr>
+          <w:rFonts w:asciiTheme="majorHAnsi" w:hAnsiTheme="majorHAnsi" w:cstheme="majorHAnsi"/>
+          <w:color w:val="000000"/>
+          <w:sz w:val="24"/>
+          <w:szCs w:val="26"/>
+        </w:rPr>
+        <w:t xml:space="preserve"> one a very large minimum margin</w:t>
+      </w:r>
+      <w:r>
+        <w:rPr>
+          <w:rFonts w:asciiTheme="majorHAnsi" w:hAnsiTheme="majorHAnsi" w:cstheme="majorHAnsi"/>
+          <w:color w:val="000000"/>
+          <w:sz w:val="24"/>
+          <w:szCs w:val="26"/>
+        </w:rPr>
+        <w:t xml:space="preserve">, which increases the number of the support vectors. </w:t>
+      </w:r>
     </w:p>
     <w:p>
       <w:pPr>
@@ -1321,7 +1354,6 @@
           <w:sz w:val="26"/>
           <w:szCs w:val="26"/>
         </w:rPr>
-        <w:lastRenderedPageBreak/>
         <w:t>Include plots of all the results</w:t>
       </w:r>
     </w:p>
@@ -1465,72 +1497,21 @@
         <w:widowControl w:val="0"/>
         <w:spacing w:after="240" w:line="360" w:lineRule="atLeast"/>
         <w:rPr>
+          <w:rFonts w:asciiTheme="majorHAnsi" w:hAnsiTheme="majorHAnsi" w:cstheme="majorHAnsi"/>
+          <w:b/>
+          <w:i/>
+          <w:color w:val="000000"/>
+          <w:sz w:val="26"/>
+          <w:szCs w:val="26"/>
+        </w:rPr>
+      </w:pPr>
+      <w:r>
+        <w:rPr>
+          <w:rFonts w:asciiTheme="majorHAnsi" w:hAnsiTheme="majorHAnsi" w:cstheme="majorHAnsi"/>
           <w:noProof/>
           <w:lang w:eastAsia="de-AT"/>
         </w:rPr>
-      </w:pPr>
-    </w:p>
-    <w:p>
-      <w:pPr>
-        <w:widowControl w:val="0"/>
-        <w:spacing w:after="240" w:line="360" w:lineRule="atLeast"/>
-        <w:rPr>
-          <w:rFonts w:asciiTheme="majorHAnsi" w:hAnsiTheme="majorHAnsi" w:cstheme="majorHAnsi"/>
-          <w:b/>
-          <w:i/>
-          <w:color w:val="000000"/>
-          <w:sz w:val="26"/>
-          <w:szCs w:val="26"/>
-        </w:rPr>
-      </w:pPr>
-      <w:r>
-        <w:rPr>
-          <w:rFonts w:asciiTheme="majorHAnsi" w:hAnsiTheme="majorHAnsi" w:cstheme="majorHAnsi"/>
-          <w:noProof/>
-          <w:lang w:eastAsia="de-AT"/>
-        </w:rPr>
-        <w:t>Task a:</w:t>
-      </w:r>
-    </w:p>
-    <w:p>
-      <w:pPr>
-        <w:widowControl w:val="0"/>
-        <w:spacing w:after="240" w:line="360" w:lineRule="atLeast"/>
-        <w:rPr>
-          <w:noProof/>
-          <w:lang w:eastAsia="de-AT"/>
-        </w:rPr>
-      </w:pPr>
-    </w:p>
-    <w:p>
-      <w:pPr>
-        <w:widowControl w:val="0"/>
-        <w:spacing w:after="240" w:line="360" w:lineRule="atLeast"/>
-        <w:rPr>
-          <w:noProof/>
-          <w:lang w:eastAsia="de-AT"/>
-        </w:rPr>
-      </w:pPr>
-    </w:p>
-    <w:p>
-      <w:pPr>
-        <w:widowControl w:val="0"/>
-        <w:spacing w:after="240" w:line="360" w:lineRule="atLeast"/>
-        <w:rPr>
-          <w:rFonts w:asciiTheme="majorHAnsi" w:hAnsiTheme="majorHAnsi" w:cstheme="majorHAnsi"/>
-          <w:b/>
-          <w:i/>
-          <w:color w:val="000000"/>
-          <w:sz w:val="26"/>
-          <w:szCs w:val="26"/>
-        </w:rPr>
-      </w:pPr>
-      <w:r>
-        <w:rPr>
-          <w:rFonts w:asciiTheme="majorHAnsi" w:hAnsiTheme="majorHAnsi" w:cstheme="majorHAnsi"/>
-          <w:noProof/>
-          <w:lang w:eastAsia="de-AT"/>
-        </w:rPr>
+        <w:lastRenderedPageBreak/>
         <w:t>Task b:</w:t>
       </w:r>
       <w:r>
@@ -1648,49 +1629,41 @@
           <w:lang w:val="de-AT" w:eastAsia="de-AT"/>
         </w:rPr>
       </w:pPr>
-      <w:r>
-        <w:rPr>
+    </w:p>
+    <w:p>
+      <w:pPr>
+        <w:widowControl w:val="0"/>
+        <w:spacing w:after="240" w:line="360" w:lineRule="atLeast"/>
+        <w:rPr>
+          <w:rFonts w:asciiTheme="majorHAnsi" w:hAnsiTheme="majorHAnsi" w:cstheme="majorHAnsi"/>
+          <w:b/>
+          <w:i/>
+          <w:color w:val="000000"/>
+          <w:sz w:val="26"/>
+          <w:szCs w:val="26"/>
+        </w:rPr>
+      </w:pPr>
+      <w:r>
+        <w:rPr>
+          <w:rFonts w:asciiTheme="majorHAnsi" w:hAnsiTheme="majorHAnsi" w:cstheme="majorHAnsi"/>
           <w:noProof/>
           <w:lang w:val="de-AT" w:eastAsia="de-AT"/>
         </w:rPr>
-        <w:br w:type="page"/>
-      </w:r>
-    </w:p>
-    <w:p>
-      <w:pPr>
-        <w:widowControl w:val="0"/>
-        <w:spacing w:after="240" w:line="360" w:lineRule="atLeast"/>
-        <w:rPr>
-          <w:rFonts w:asciiTheme="majorHAnsi" w:hAnsiTheme="majorHAnsi" w:cstheme="majorHAnsi"/>
-          <w:b/>
-          <w:i/>
-          <w:color w:val="000000"/>
-          <w:sz w:val="26"/>
-          <w:szCs w:val="26"/>
-        </w:rPr>
-      </w:pPr>
+        <w:t>Task</w:t>
+      </w:r>
       <w:r>
         <w:rPr>
           <w:rFonts w:asciiTheme="majorHAnsi" w:hAnsiTheme="majorHAnsi" w:cstheme="majorHAnsi"/>
           <w:noProof/>
           <w:lang w:val="de-AT" w:eastAsia="de-AT"/>
         </w:rPr>
-        <w:lastRenderedPageBreak/>
-        <w:t>Task</w:t>
-      </w:r>
-      <w:r>
-        <w:rPr>
-          <w:rFonts w:asciiTheme="majorHAnsi" w:hAnsiTheme="majorHAnsi" w:cstheme="majorHAnsi"/>
+        <w:t xml:space="preserve"> c:</w:t>
+      </w:r>
+      <w:r>
+        <w:rPr>
           <w:noProof/>
           <w:lang w:val="de-AT" w:eastAsia="de-AT"/>
         </w:rPr>
-        <w:t xml:space="preserve"> c:</w:t>
-      </w:r>
-      <w:r>
-        <w:rPr>
-          <w:noProof/>
-          <w:lang w:val="de-AT" w:eastAsia="de-AT"/>
-        </w:rPr>
         <w:t xml:space="preserve"> </w:t>
       </w:r>
       <w:r>
@@ -1698,6 +1671,7 @@
           <w:noProof/>
           <w:lang w:eastAsia="en-GB"/>
         </w:rPr>
+        <w:lastRenderedPageBreak/>
         <w:drawing>
           <wp:inline distT="0" distB="0" distL="0" distR="0" wp14:anchorId="579BA7C9" wp14:editId="1AC6AA15">
             <wp:extent cx="5943600" cy="3099435"/>
@@ -1946,6 +1920,7 @@
           <w:szCs w:val="24"/>
         </w:rPr>
         <w:br/>
+        <w:t xml:space="preserve">highest test </w:t>
       </w:r>
       <w:r>
         <w:rPr>
@@ -1954,37 +1929,7 @@
           <w:sz w:val="24"/>
           <w:szCs w:val="24"/>
         </w:rPr>
-        <w:lastRenderedPageBreak/>
-        <w:t xml:space="preserve">highest test </w:t>
-      </w:r>
-      <w:r>
-        <w:rPr>
-          <w:rFonts w:asciiTheme="majorHAnsi" w:eastAsia="MS Mincho" w:hAnsiTheme="majorHAnsi" w:cstheme="majorHAnsi"/>
-          <w:color w:val="000000"/>
-          <w:sz w:val="24"/>
-          <w:szCs w:val="24"/>
-        </w:rPr>
-        <w:t xml:space="preserve">score for </w:t>
-      </w:r>
-      <w:proofErr w:type="spellStart"/>
-      <w:r>
-        <w:rPr>
-          <w:rFonts w:asciiTheme="majorHAnsi" w:eastAsia="MS Mincho" w:hAnsiTheme="majorHAnsi" w:cstheme="majorHAnsi"/>
-          <w:color w:val="000000"/>
-          <w:sz w:val="24"/>
-          <w:szCs w:val="24"/>
-        </w:rPr>
-        <w:t>rbf</w:t>
-      </w:r>
-      <w:proofErr w:type="spellEnd"/>
-      <w:r>
-        <w:rPr>
-          <w:rFonts w:asciiTheme="majorHAnsi" w:eastAsia="MS Mincho" w:hAnsiTheme="majorHAnsi" w:cstheme="majorHAnsi"/>
-          <w:color w:val="000000"/>
-          <w:sz w:val="24"/>
-          <w:szCs w:val="24"/>
-        </w:rPr>
-        <w:t xml:space="preserve"> kernel:  0.9425</w:t>
+        <w:t>score for rbf kernel:  0.9425</w:t>
       </w:r>
     </w:p>
     <w:p>
@@ -2009,6 +1954,7 @@
           <w:sz w:val="26"/>
           <w:szCs w:val="26"/>
         </w:rPr>
+        <w:lastRenderedPageBreak/>
         <w:t>Compare results obtained by each of these three kernels:</w:t>
       </w:r>
     </w:p>
@@ -2176,7 +2122,6 @@
         </w:rPr>
         <w:t xml:space="preserve">score for </w:t>
       </w:r>
-      <w:proofErr w:type="spellStart"/>
       <w:r>
         <w:rPr>
           <w:rFonts w:asciiTheme="majorHAnsi" w:eastAsia="MS Mincho" w:hAnsiTheme="majorHAnsi" w:cstheme="majorHAnsi"/>
@@ -2185,18 +2130,7 @@
           <w:sz w:val="24"/>
           <w:szCs w:val="24"/>
         </w:rPr>
-        <w:t>rbf</w:t>
-      </w:r>
-      <w:proofErr w:type="spellEnd"/>
-      <w:r>
-        <w:rPr>
-          <w:rFonts w:asciiTheme="majorHAnsi" w:eastAsia="MS Mincho" w:hAnsiTheme="majorHAnsi" w:cstheme="majorHAnsi"/>
-          <w:b/>
-          <w:color w:val="000000"/>
-          <w:sz w:val="24"/>
-          <w:szCs w:val="24"/>
-        </w:rPr>
-        <w:t xml:space="preserve"> kernel</w:t>
+        <w:t>rbf kernel</w:t>
       </w:r>
       <w:r>
         <w:rPr>
@@ -2246,7 +2180,20 @@
           <w:sz w:val="26"/>
           <w:szCs w:val="26"/>
         </w:rPr>
-        <w:t>Which of the considered kernels performs best and why?</w:t>
+        <w:t xml:space="preserve">Which of </w:t>
+      </w:r>
+      <w:bookmarkStart w:id="0" w:name="_GoBack"/>
+      <w:bookmarkEnd w:id="0"/>
+      <w:r>
+        <w:rPr>
+          <w:rFonts w:asciiTheme="majorHAnsi" w:hAnsiTheme="majorHAnsi" w:cstheme="majorHAnsi"/>
+          <w:b/>
+          <w:i/>
+          <w:color w:val="000000"/>
+          <w:sz w:val="26"/>
+          <w:szCs w:val="26"/>
+        </w:rPr>
+        <w:t>the considered kernels performs best and why?</w:t>
       </w:r>
       <w:r>
         <w:rPr>
@@ -2283,10 +2230,18 @@
           <w:szCs w:val="20"/>
           <w:lang w:val="en-US"/>
         </w:rPr>
-        <w:t xml:space="preserve">The polynomial kernel gives us the best results, but the linear kernel is faster. So </w:t>
-      </w:r>
-      <w:bookmarkStart w:id="0" w:name="_GoBack"/>
-      <w:bookmarkEnd w:id="0"/>
+        <w:t>The polynomial kernel gives us the best results, b</w:t>
+      </w:r>
+      <w:r>
+        <w:rPr>
+          <w:rFonts w:asciiTheme="majorHAnsi" w:hAnsiTheme="majorHAnsi" w:cstheme="majorHAnsi"/>
+          <w:color w:val="auto"/>
+          <w:sz w:val="24"/>
+          <w:szCs w:val="20"/>
+          <w:lang w:val="en-US"/>
+        </w:rPr>
+        <w:t>ut the linear kernel is faster.</w:t>
+      </w:r>
     </w:p>
     <w:p>
       <w:pPr>
@@ -2335,6 +2290,63 @@
     <w:p>
       <w:pPr>
         <w:pStyle w:val="ListParagraph"/>
+        <w:numPr>
+          <w:ilvl w:val="0"/>
+          <w:numId w:val="5"/>
+        </w:numPr>
+        <w:autoSpaceDE w:val="0"/>
+        <w:autoSpaceDN w:val="0"/>
+        <w:adjustRightInd w:val="0"/>
+        <w:spacing w:after="0" w:line="240" w:lineRule="auto"/>
+        <w:rPr>
+          <w:rFonts w:asciiTheme="majorHAnsi" w:hAnsiTheme="majorHAnsi" w:cstheme="majorHAnsi"/>
+          <w:b/>
+          <w:i/>
+          <w:color w:val="000000"/>
+          <w:sz w:val="26"/>
+          <w:szCs w:val="26"/>
+        </w:rPr>
+      </w:pPr>
+      <w:r>
+        <w:rPr>
+          <w:rFonts w:asciiTheme="majorHAnsi" w:hAnsiTheme="majorHAnsi" w:cstheme="majorHAnsi"/>
+          <w:color w:val="000000"/>
+          <w:sz w:val="24"/>
+          <w:szCs w:val="26"/>
+        </w:rPr>
+        <w:t xml:space="preserve">The linear SVM has </w:t>
+      </w:r>
+      <w:r>
+        <w:rPr>
+          <w:rFonts w:asciiTheme="majorHAnsi" w:hAnsiTheme="majorHAnsi" w:cstheme="majorHAnsi"/>
+          <w:color w:val="000000"/>
+          <w:sz w:val="24"/>
+          <w:szCs w:val="26"/>
+        </w:rPr>
+        <w:t>a shape of (43,2), the polynomial SVM has (20,2) and the rbf one has (29,2). The linear SVM</w:t>
+      </w:r>
+      <w:r>
+        <w:rPr>
+          <w:rFonts w:asciiTheme="majorHAnsi" w:hAnsiTheme="majorHAnsi" w:cstheme="majorHAnsi"/>
+          <w:color w:val="000000"/>
+          <w:sz w:val="24"/>
+          <w:szCs w:val="26"/>
+        </w:rPr>
+        <w:t xml:space="preserve"> has the most rows so it is</w:t>
+      </w:r>
+      <w:r>
+        <w:rPr>
+          <w:rFonts w:asciiTheme="majorHAnsi" w:hAnsiTheme="majorHAnsi" w:cstheme="majorHAnsi"/>
+          <w:color w:val="000000"/>
+          <w:sz w:val="24"/>
+          <w:szCs w:val="26"/>
+        </w:rPr>
+        <w:t xml:space="preserve"> the most complex one.</w:t>
+      </w:r>
+    </w:p>
+    <w:p>
+      <w:pPr>
+        <w:pStyle w:val="ListParagraph"/>
         <w:widowControl w:val="0"/>
         <w:numPr>
           <w:ilvl w:val="0"/>
@@ -2376,6 +2388,34 @@
     </w:p>
     <w:p>
       <w:pPr>
+        <w:pStyle w:val="ListParagraph"/>
+        <w:widowControl w:val="0"/>
+        <w:numPr>
+          <w:ilvl w:val="0"/>
+          <w:numId w:val="5"/>
+        </w:numPr>
+        <w:spacing w:after="240" w:line="360" w:lineRule="atLeast"/>
+        <w:rPr>
+          <w:rFonts w:asciiTheme="majorHAnsi" w:hAnsiTheme="majorHAnsi" w:cstheme="majorHAnsi"/>
+          <w:b/>
+          <w:i/>
+          <w:color w:val="000000"/>
+          <w:sz w:val="26"/>
+          <w:szCs w:val="26"/>
+        </w:rPr>
+      </w:pPr>
+      <w:r>
+        <w:rPr>
+          <w:rFonts w:asciiTheme="majorHAnsi" w:hAnsiTheme="majorHAnsi" w:cstheme="majorHAnsi"/>
+          <w:color w:val="000000"/>
+          <w:sz w:val="24"/>
+          <w:szCs w:val="26"/>
+        </w:rPr>
+        <w:t>In this special case we would suggest the polynomial kernel, because it has the best test score and the lowest number of rows in the support vector matrix. Because of this small dataset, the speed for the calculation is not as important as for other datasets. Almost all three kernel terminate in the same time.</w:t>
+      </w:r>
+    </w:p>
+    <w:p>
+      <w:pPr>
         <w:widowControl w:val="0"/>
         <w:spacing w:after="240" w:line="360" w:lineRule="atLeast"/>
         <w:rPr>
@@ -2510,47 +2550,7 @@
           <w:sz w:val="24"/>
           <w:szCs w:val="26"/>
         </w:rPr>
-        <w:t xml:space="preserve">OVA </w:t>
-      </w:r>
-      <w:proofErr w:type="gramStart"/>
-      <w:r>
-        <w:rPr>
-          <w:rFonts w:asciiTheme="majorHAnsi" w:hAnsiTheme="majorHAnsi" w:cstheme="majorHAnsi"/>
-          <w:color w:val="000000"/>
-          <w:sz w:val="24"/>
-          <w:szCs w:val="26"/>
-        </w:rPr>
-        <w:t>creates</w:t>
-      </w:r>
-      <w:proofErr w:type="gramEnd"/>
-      <w:r>
-        <w:rPr>
-          <w:rFonts w:asciiTheme="majorHAnsi" w:hAnsiTheme="majorHAnsi" w:cstheme="majorHAnsi"/>
-          <w:color w:val="000000"/>
-          <w:sz w:val="24"/>
-          <w:szCs w:val="26"/>
-        </w:rPr>
-        <w:t xml:space="preserve"> a classifier that distinguish each class from all others. For each </w:t>
-      </w:r>
-      <w:proofErr w:type="gramStart"/>
-      <w:r>
-        <w:rPr>
-          <w:rFonts w:asciiTheme="majorHAnsi" w:hAnsiTheme="majorHAnsi" w:cstheme="majorHAnsi"/>
-          <w:color w:val="000000"/>
-          <w:sz w:val="24"/>
-          <w:szCs w:val="26"/>
-        </w:rPr>
-        <w:t>class</w:t>
-      </w:r>
-      <w:proofErr w:type="gramEnd"/>
-      <w:r>
-        <w:rPr>
-          <w:rFonts w:asciiTheme="majorHAnsi" w:hAnsiTheme="majorHAnsi" w:cstheme="majorHAnsi"/>
-          <w:color w:val="000000"/>
-          <w:sz w:val="24"/>
-          <w:szCs w:val="26"/>
-        </w:rPr>
-        <w:t xml:space="preserve"> there is one classifier. At the end the prediction with the highest confidence score is selected.</w:t>
+        <w:t>OVA creates a classifier that distinguish each class from all others. For each class there is one classifier. At the end the prediction with the highest confidence score is selected.</w:t>
       </w:r>
     </w:p>
     <w:p>
@@ -2573,27 +2573,7 @@
           <w:sz w:val="24"/>
           <w:szCs w:val="26"/>
         </w:rPr>
-        <w:t xml:space="preserve">OVO creates a classifier that distinguish between each pair of classes. </w:t>
-      </w:r>
-      <w:proofErr w:type="gramStart"/>
-      <w:r>
-        <w:rPr>
-          <w:rFonts w:asciiTheme="majorHAnsi" w:hAnsiTheme="majorHAnsi" w:cstheme="majorHAnsi"/>
-          <w:color w:val="000000"/>
-          <w:sz w:val="24"/>
-          <w:szCs w:val="26"/>
-        </w:rPr>
-        <w:t>So</w:t>
-      </w:r>
-      <w:proofErr w:type="gramEnd"/>
-      <w:r>
-        <w:rPr>
-          <w:rFonts w:asciiTheme="majorHAnsi" w:hAnsiTheme="majorHAnsi" w:cstheme="majorHAnsi"/>
-          <w:color w:val="000000"/>
-          <w:sz w:val="24"/>
-          <w:szCs w:val="26"/>
-        </w:rPr>
-        <w:t xml:space="preserve"> there are N(N-1)/2 classifier for N classes. After training, in the testing part the class with the most votes is chosen.</w:t>
+        <w:t>OVO creates a classifier that distinguish between each pair of classes. So there are N(N-1)/2 classifier for N classes. After training, in the testing part the class with the most votes is chosen.</w:t>
       </w:r>
     </w:p>
     <w:p>
@@ -2668,31 +2648,7 @@
           <w:sz w:val="26"/>
           <w:szCs w:val="26"/>
         </w:rPr>
-        <w:t xml:space="preserve">Include plots for ex_3_a with the scores of a linear and a </w:t>
-      </w:r>
-      <w:proofErr w:type="spellStart"/>
-      <w:r>
-        <w:rPr>
-          <w:rFonts w:asciiTheme="majorHAnsi" w:hAnsiTheme="majorHAnsi" w:cstheme="majorHAnsi"/>
-          <w:b/>
-          <w:i/>
-          <w:color w:val="000000"/>
-          <w:sz w:val="26"/>
-          <w:szCs w:val="26"/>
-        </w:rPr>
-        <w:t>rbf</w:t>
-      </w:r>
-      <w:proofErr w:type="spellEnd"/>
-      <w:r>
-        <w:rPr>
-          <w:rFonts w:asciiTheme="majorHAnsi" w:hAnsiTheme="majorHAnsi" w:cstheme="majorHAnsi"/>
-          <w:b/>
-          <w:i/>
-          <w:color w:val="000000"/>
-          <w:sz w:val="26"/>
-          <w:szCs w:val="26"/>
-        </w:rPr>
-        <w:t xml:space="preserve"> kernels.</w:t>
+        <w:t>Include plots for ex_3_a with the scores of a linear and a rbf kernels.</w:t>
       </w:r>
     </w:p>
     <w:p>
@@ -2715,27 +2671,7 @@
           <w:sz w:val="24"/>
           <w:szCs w:val="26"/>
         </w:rPr>
-        <w:t xml:space="preserve">Best linear test </w:t>
-      </w:r>
-      <w:proofErr w:type="gramStart"/>
-      <w:r>
-        <w:rPr>
-          <w:rFonts w:asciiTheme="majorHAnsi" w:hAnsiTheme="majorHAnsi" w:cstheme="majorHAnsi"/>
-          <w:color w:val="000000"/>
-          <w:sz w:val="24"/>
-          <w:szCs w:val="26"/>
-        </w:rPr>
-        <w:t>score :</w:t>
-      </w:r>
-      <w:proofErr w:type="gramEnd"/>
-      <w:r>
-        <w:rPr>
-          <w:rFonts w:asciiTheme="majorHAnsi" w:hAnsiTheme="majorHAnsi" w:cstheme="majorHAnsi"/>
-          <w:color w:val="000000"/>
-          <w:sz w:val="24"/>
-          <w:szCs w:val="26"/>
-        </w:rPr>
-        <w:t xml:space="preserve"> 0.924</w:t>
+        <w:t>Best linear test score : 0.924</w:t>
       </w:r>
     </w:p>
     <w:p>
@@ -2758,27 +2694,7 @@
           <w:sz w:val="24"/>
           <w:szCs w:val="26"/>
         </w:rPr>
-        <w:t xml:space="preserve">Best </w:t>
-      </w:r>
-      <w:proofErr w:type="spellStart"/>
-      <w:r>
-        <w:rPr>
-          <w:rFonts w:asciiTheme="majorHAnsi" w:hAnsiTheme="majorHAnsi" w:cstheme="majorHAnsi"/>
-          <w:color w:val="000000"/>
-          <w:sz w:val="24"/>
-          <w:szCs w:val="26"/>
-        </w:rPr>
-        <w:t>rbf</w:t>
-      </w:r>
-      <w:proofErr w:type="spellEnd"/>
-      <w:r>
-        <w:rPr>
-          <w:rFonts w:asciiTheme="majorHAnsi" w:hAnsiTheme="majorHAnsi" w:cstheme="majorHAnsi"/>
-          <w:color w:val="000000"/>
-          <w:sz w:val="24"/>
-          <w:szCs w:val="26"/>
-        </w:rPr>
-        <w:t xml:space="preserve"> test score: 0.348 with gamma: 0.0012</w:t>
+        <w:t>Best rbf test score: 0.348 with gamma: 0.0012</w:t>
       </w:r>
     </w:p>
     <w:p>
@@ -2878,31 +2794,7 @@
           <w:sz w:val="26"/>
           <w:szCs w:val="26"/>
         </w:rPr>
-        <w:t xml:space="preserve">Discuss those results. </w:t>
-      </w:r>
-      <w:proofErr w:type="gramStart"/>
-      <w:r>
-        <w:rPr>
-          <w:rFonts w:asciiTheme="majorHAnsi" w:hAnsiTheme="majorHAnsi" w:cstheme="majorHAnsi"/>
-          <w:b/>
-          <w:i/>
-          <w:color w:val="000000"/>
-          <w:sz w:val="26"/>
-          <w:szCs w:val="26"/>
-        </w:rPr>
-        <w:t>In particular</w:t>
-      </w:r>
-      <w:proofErr w:type="gramEnd"/>
-      <w:r>
-        <w:rPr>
-          <w:rFonts w:asciiTheme="majorHAnsi" w:hAnsiTheme="majorHAnsi" w:cstheme="majorHAnsi"/>
-          <w:b/>
-          <w:i/>
-          <w:color w:val="000000"/>
-          <w:sz w:val="26"/>
-          <w:szCs w:val="26"/>
-        </w:rPr>
-        <w:t xml:space="preserve"> why does a linear kernel perform well on images?</w:t>
+        <w:t>Discuss those results. In particular why does a linear kernel perform well on images?</w:t>
       </w:r>
     </w:p>
     <w:p>
@@ -2925,67 +2817,7 @@
           <w:sz w:val="24"/>
           <w:szCs w:val="26"/>
         </w:rPr>
-        <w:t xml:space="preserve">Images have a lot of features, which can be very time consumptive if you </w:t>
-      </w:r>
-      <w:proofErr w:type="gramStart"/>
-      <w:r>
-        <w:rPr>
-          <w:rFonts w:asciiTheme="majorHAnsi" w:hAnsiTheme="majorHAnsi" w:cstheme="majorHAnsi"/>
-          <w:color w:val="000000"/>
-          <w:sz w:val="24"/>
-          <w:szCs w:val="26"/>
-        </w:rPr>
-        <w:t>have to</w:t>
-      </w:r>
-      <w:proofErr w:type="gramEnd"/>
-      <w:r>
-        <w:rPr>
-          <w:rFonts w:asciiTheme="majorHAnsi" w:hAnsiTheme="majorHAnsi" w:cstheme="majorHAnsi"/>
-          <w:color w:val="000000"/>
-          <w:sz w:val="24"/>
-          <w:szCs w:val="26"/>
-        </w:rPr>
-        <w:t xml:space="preserve"> map to higher dimension, which other kernels do. The linear kernel </w:t>
-      </w:r>
-      <w:proofErr w:type="gramStart"/>
-      <w:r>
-        <w:rPr>
-          <w:rFonts w:asciiTheme="majorHAnsi" w:hAnsiTheme="majorHAnsi" w:cstheme="majorHAnsi"/>
-          <w:color w:val="000000"/>
-          <w:sz w:val="24"/>
-          <w:szCs w:val="26"/>
-        </w:rPr>
-        <w:t>gives  an</w:t>
-      </w:r>
-      <w:proofErr w:type="gramEnd"/>
-      <w:r>
-        <w:rPr>
-          <w:rFonts w:asciiTheme="majorHAnsi" w:hAnsiTheme="majorHAnsi" w:cstheme="majorHAnsi"/>
-          <w:color w:val="000000"/>
-          <w:sz w:val="24"/>
-          <w:szCs w:val="26"/>
-        </w:rPr>
-        <w:t xml:space="preserve"> “accurate enough” result for image processing in less time than for example a </w:t>
-      </w:r>
-      <w:proofErr w:type="spellStart"/>
-      <w:r>
-        <w:rPr>
-          <w:rFonts w:asciiTheme="majorHAnsi" w:hAnsiTheme="majorHAnsi" w:cstheme="majorHAnsi"/>
-          <w:color w:val="000000"/>
-          <w:sz w:val="24"/>
-          <w:szCs w:val="26"/>
-        </w:rPr>
-        <w:t>rbf</w:t>
-      </w:r>
-      <w:proofErr w:type="spellEnd"/>
-      <w:r>
-        <w:rPr>
-          <w:rFonts w:asciiTheme="majorHAnsi" w:hAnsiTheme="majorHAnsi" w:cstheme="majorHAnsi"/>
-          <w:color w:val="000000"/>
-          <w:sz w:val="24"/>
-          <w:szCs w:val="26"/>
-        </w:rPr>
-        <w:t xml:space="preserve"> kernel.</w:t>
+        <w:t>Images have a lot of features, which can be very time consumptive if you have to map to higher dimension, which other kernels do. The linear kernel gives  an “accurate enough” result for image processing in less time than for example a rbf kernel.</w:t>
       </w:r>
     </w:p>
     <w:p>
@@ -3157,27 +2989,7 @@
           <w:sz w:val="24"/>
           <w:szCs w:val="26"/>
         </w:rPr>
-        <w:t xml:space="preserve">Here is the confusion matrix for the given dataset with the linear kernel and OVR set as </w:t>
-      </w:r>
-      <w:proofErr w:type="spellStart"/>
-      <w:r>
-        <w:rPr>
-          <w:rFonts w:asciiTheme="majorHAnsi" w:hAnsiTheme="majorHAnsi" w:cstheme="majorHAnsi"/>
-          <w:color w:val="000000"/>
-          <w:sz w:val="24"/>
-          <w:szCs w:val="26"/>
-        </w:rPr>
-        <w:t>decision_function_shape</w:t>
-      </w:r>
-      <w:proofErr w:type="spellEnd"/>
-      <w:r>
-        <w:rPr>
-          <w:rFonts w:asciiTheme="majorHAnsi" w:hAnsiTheme="majorHAnsi" w:cstheme="majorHAnsi"/>
-          <w:color w:val="000000"/>
-          <w:sz w:val="24"/>
-          <w:szCs w:val="26"/>
-        </w:rPr>
-        <w:t>:</w:t>
+        <w:t>Here is the confusion matrix for the given dataset with the linear kernel and OVR set as decision_function_shape:</w:t>
       </w:r>
     </w:p>
     <w:p>

--- a/assignment3/report.docx
+++ b/assignment3/report.docx
@@ -1569,7 +1569,7 @@
         <w:spacing w:after="240" w:line="360" w:lineRule="atLeast"/>
         <w:rPr>
           <w:noProof/>
-          <w:lang w:val="de-AT" w:eastAsia="de-AT"/>
+          <w:lang w:eastAsia="de-AT"/>
         </w:rPr>
       </w:pPr>
       <w:r>
@@ -1616,7 +1616,7 @@
       <w:r>
         <w:rPr>
           <w:noProof/>
-          <w:lang w:val="de-AT" w:eastAsia="de-AT"/>
+          <w:lang w:eastAsia="de-AT"/>
         </w:rPr>
         <w:t xml:space="preserve"> </w:t>
       </w:r>
@@ -1626,7 +1626,7 @@
         <w:spacing w:after="0" w:line="240" w:lineRule="auto"/>
         <w:rPr>
           <w:noProof/>
-          <w:lang w:val="de-AT" w:eastAsia="de-AT"/>
+          <w:lang w:eastAsia="de-AT"/>
         </w:rPr>
       </w:pPr>
     </w:p>
@@ -1647,22 +1647,14 @@
         <w:rPr>
           <w:rFonts w:asciiTheme="majorHAnsi" w:hAnsiTheme="majorHAnsi" w:cstheme="majorHAnsi"/>
           <w:noProof/>
-          <w:lang w:val="de-AT" w:eastAsia="de-AT"/>
-        </w:rPr>
-        <w:t>Task</w:t>
-      </w:r>
-      <w:r>
-        <w:rPr>
-          <w:rFonts w:asciiTheme="majorHAnsi" w:hAnsiTheme="majorHAnsi" w:cstheme="majorHAnsi"/>
+          <w:lang w:eastAsia="de-AT"/>
+        </w:rPr>
+        <w:t>Task c:</w:t>
+      </w:r>
+      <w:r>
+        <w:rPr>
           <w:noProof/>
-          <w:lang w:val="de-AT" w:eastAsia="de-AT"/>
-        </w:rPr>
-        <w:t xml:space="preserve"> c:</w:t>
-      </w:r>
-      <w:r>
-        <w:rPr>
-          <w:noProof/>
-          <w:lang w:val="de-AT" w:eastAsia="de-AT"/>
+          <w:lang w:eastAsia="de-AT"/>
         </w:rPr>
         <w:t xml:space="preserve"> </w:t>
       </w:r>
@@ -2180,20 +2172,7 @@
           <w:sz w:val="26"/>
           <w:szCs w:val="26"/>
         </w:rPr>
-        <w:t xml:space="preserve">Which of </w:t>
-      </w:r>
-      <w:bookmarkStart w:id="0" w:name="_GoBack"/>
-      <w:bookmarkEnd w:id="0"/>
-      <w:r>
-        <w:rPr>
-          <w:rFonts w:asciiTheme="majorHAnsi" w:hAnsiTheme="majorHAnsi" w:cstheme="majorHAnsi"/>
-          <w:b/>
-          <w:i/>
-          <w:color w:val="000000"/>
-          <w:sz w:val="26"/>
-          <w:szCs w:val="26"/>
-        </w:rPr>
-        <w:t>the considered kernels performs best and why?</w:t>
+        <w:t>Which of the considered kernels performs best and why?</w:t>
       </w:r>
       <w:r>
         <w:rPr>
@@ -2795,6 +2774,72 @@
           <w:szCs w:val="26"/>
         </w:rPr>
         <w:t>Discuss those results. In particular why does a linear kernel perform well on images?</w:t>
+      </w:r>
+    </w:p>
+    <w:p>
+      <w:pPr>
+        <w:autoSpaceDE w:val="0"/>
+        <w:autoSpaceDN w:val="0"/>
+        <w:adjustRightInd w:val="0"/>
+        <w:spacing w:after="0" w:line="240" w:lineRule="auto"/>
+        <w:rPr>
+          <w:rFonts w:asciiTheme="majorHAnsi" w:hAnsiTheme="majorHAnsi" w:cstheme="majorHAnsi"/>
+          <w:color w:val="000000"/>
+          <w:sz w:val="24"/>
+          <w:szCs w:val="26"/>
+        </w:rPr>
+      </w:pPr>
+      <w:r>
+        <w:rPr>
+          <w:rFonts w:asciiTheme="majorHAnsi" w:hAnsiTheme="majorHAnsi" w:cstheme="majorHAnsi"/>
+          <w:color w:val="000000"/>
+          <w:sz w:val="24"/>
+          <w:szCs w:val="26"/>
+        </w:rPr>
+        <w:t xml:space="preserve">The straight green line shows the testing score of the linear SVC. The green line with points in it is obviously the score for the rbf SVC, because the peak at gamma 0.0012 </w:t>
+      </w:r>
+      <w:r>
+        <w:rPr>
+          <w:rFonts w:asciiTheme="majorHAnsi" w:hAnsiTheme="majorHAnsi" w:cstheme="majorHAnsi"/>
+          <w:color w:val="000000"/>
+          <w:sz w:val="24"/>
+          <w:szCs w:val="26"/>
+        </w:rPr>
+        <w:t xml:space="preserve">agrees with the highest score from the trained rbfSVM. </w:t>
+      </w:r>
+      <w:r>
+        <w:rPr>
+          <w:rFonts w:asciiTheme="majorHAnsi" w:hAnsiTheme="majorHAnsi" w:cstheme="majorHAnsi"/>
+          <w:color w:val="000000"/>
+          <w:sz w:val="24"/>
+          <w:szCs w:val="26"/>
+        </w:rPr>
+        <w:t xml:space="preserve">This result means to us that the dataset is pretty clean linear separable </w:t>
+      </w:r>
+      <w:bookmarkStart w:id="0" w:name="_GoBack"/>
+      <w:bookmarkEnd w:id="0"/>
+    </w:p>
+    <w:p>
+      <w:pPr>
+        <w:autoSpaceDE w:val="0"/>
+        <w:autoSpaceDN w:val="0"/>
+        <w:adjustRightInd w:val="0"/>
+        <w:spacing w:after="0" w:line="240" w:lineRule="auto"/>
+        <w:rPr>
+          <w:rFonts w:asciiTheme="majorHAnsi" w:hAnsiTheme="majorHAnsi" w:cstheme="majorHAnsi"/>
+          <w:color w:val="000000"/>
+          <w:sz w:val="24"/>
+          <w:szCs w:val="26"/>
+        </w:rPr>
+      </w:pPr>
+      <w:r>
+        <w:rPr>
+          <w:rFonts w:asciiTheme="majorHAnsi" w:hAnsiTheme="majorHAnsi" w:cstheme="majorHAnsi"/>
+          <w:color w:val="000000"/>
+          <w:sz w:val="24"/>
+          <w:szCs w:val="26"/>
+        </w:rPr>
+        <w:t xml:space="preserve">As you can see, the linear kernel is much better than the rbf kernel. The plot shows the low </w:t>
       </w:r>
     </w:p>
     <w:p>

--- a/assignment3/report.docx
+++ b/assignment3/report.docx
@@ -2673,7 +2673,34 @@
           <w:sz w:val="24"/>
           <w:szCs w:val="26"/>
         </w:rPr>
-        <w:t>Best rbf test score: 0.348 with gamma: 0.0012</w:t>
+        <w:t>Best rbf test</w:t>
+      </w:r>
+      <w:r>
+        <w:rPr>
+          <w:rFonts w:asciiTheme="majorHAnsi" w:hAnsiTheme="majorHAnsi" w:cstheme="majorHAnsi"/>
+          <w:color w:val="000000"/>
+          <w:sz w:val="24"/>
+          <w:szCs w:val="26"/>
+        </w:rPr>
+        <w:t xml:space="preserve"> score: 0.768</w:t>
+      </w:r>
+      <w:r>
+        <w:rPr>
+          <w:rFonts w:asciiTheme="majorHAnsi" w:hAnsiTheme="majorHAnsi" w:cstheme="majorHAnsi"/>
+          <w:color w:val="000000"/>
+          <w:sz w:val="24"/>
+          <w:szCs w:val="26"/>
+        </w:rPr>
+        <w:t xml:space="preserve"> </w:t>
+      </w:r>
+      <w:r>
+        <w:rPr>
+          <w:rFonts w:asciiTheme="majorHAnsi" w:hAnsiTheme="majorHAnsi" w:cstheme="majorHAnsi"/>
+          <w:color w:val="000000"/>
+          <w:sz w:val="24"/>
+          <w:szCs w:val="26"/>
+        </w:rPr>
+        <w:t>with gamma: 0.0001</w:t>
       </w:r>
     </w:p>
     <w:p>
@@ -2700,10 +2727,10 @@
         </w:rPr>
         <w:lastRenderedPageBreak/>
         <w:drawing>
-          <wp:inline distT="0" distB="0" distL="0" distR="0" wp14:anchorId="2752E0E3" wp14:editId="4E7A318B">
-            <wp:extent cx="5933440" cy="4156075"/>
-            <wp:effectExtent l="0" t="0" r="10160" b="9525"/>
-            <wp:docPr id="3" name="Picture 3" descr="../../../../../Desktop/Screen%20Shot%202017-05-10%20at%2016."/>
+          <wp:inline distT="0" distB="0" distL="0" distR="0" wp14:anchorId="0D09F3B8" wp14:editId="7352F8AC">
+            <wp:extent cx="5943600" cy="4147820"/>
+            <wp:effectExtent l="0" t="0" r="0" b="0"/>
+            <wp:docPr id="11" name="Picture 11" descr="../../../../../Desktop/Screen%20Shot%202017-05-15%20at%2009."/>
             <wp:cNvGraphicFramePr>
               <a:graphicFrameLocks xmlns:a="http://schemas.openxmlformats.org/drawingml/2006/main" noChangeAspect="1"/>
             </wp:cNvGraphicFramePr>
@@ -2711,7 +2738,7 @@
               <a:graphicData uri="http://schemas.openxmlformats.org/drawingml/2006/picture">
                 <pic:pic xmlns:pic="http://schemas.openxmlformats.org/drawingml/2006/picture">
                   <pic:nvPicPr>
-                    <pic:cNvPr id="0" name="Picture 1" descr="../../../../../Desktop/Screen%20Shot%202017-05-10%20at%2016."/>
+                    <pic:cNvPr id="0" name="Picture 1" descr="../../../../../Desktop/Screen%20Shot%202017-05-15%20at%2009."/>
                     <pic:cNvPicPr>
                       <a:picLocks noChangeAspect="1" noChangeArrowheads="1"/>
                     </pic:cNvPicPr>
@@ -2732,7 +2759,7 @@
                   <pic:spPr bwMode="auto">
                     <a:xfrm>
                       <a:off x="0" y="0"/>
-                      <a:ext cx="5933440" cy="4156075"/>
+                      <a:ext cx="5943600" cy="4147820"/>
                     </a:xfrm>
                     <a:prstGeom prst="rect">
                       <a:avLst/>
@@ -2757,24 +2784,11 @@
         <w:spacing w:after="0" w:line="240" w:lineRule="auto"/>
         <w:rPr>
           <w:rFonts w:asciiTheme="majorHAnsi" w:hAnsiTheme="majorHAnsi" w:cstheme="majorHAnsi"/>
-          <w:b/>
-          <w:i/>
-          <w:color w:val="000000"/>
-          <w:sz w:val="26"/>
-          <w:szCs w:val="26"/>
-        </w:rPr>
-      </w:pPr>
-      <w:r>
-        <w:rPr>
-          <w:rFonts w:asciiTheme="majorHAnsi" w:hAnsiTheme="majorHAnsi" w:cstheme="majorHAnsi"/>
-          <w:b/>
-          <w:i/>
-          <w:color w:val="000000"/>
-          <w:sz w:val="26"/>
-          <w:szCs w:val="26"/>
-        </w:rPr>
-        <w:t>Discuss those results. In particular why does a linear kernel perform well on images?</w:t>
-      </w:r>
+          <w:color w:val="000000"/>
+          <w:sz w:val="24"/>
+          <w:szCs w:val="26"/>
+        </w:rPr>
+      </w:pPr>
     </w:p>
     <w:p>
       <w:pPr>
@@ -2784,19 +2798,64 @@
         <w:spacing w:after="0" w:line="240" w:lineRule="auto"/>
         <w:rPr>
           <w:rFonts w:asciiTheme="majorHAnsi" w:hAnsiTheme="majorHAnsi" w:cstheme="majorHAnsi"/>
-          <w:color w:val="000000"/>
-          <w:sz w:val="24"/>
-          <w:szCs w:val="26"/>
-        </w:rPr>
-      </w:pPr>
-      <w:r>
-        <w:rPr>
-          <w:rFonts w:asciiTheme="majorHAnsi" w:hAnsiTheme="majorHAnsi" w:cstheme="majorHAnsi"/>
-          <w:color w:val="000000"/>
-          <w:sz w:val="24"/>
-          <w:szCs w:val="26"/>
-        </w:rPr>
-        <w:t xml:space="preserve">The straight green line shows the testing score of the linear SVC. The green line with points in it is obviously the score for the rbf SVC, because the peak at gamma 0.0012 </w:t>
+          <w:b/>
+          <w:i/>
+          <w:color w:val="000000"/>
+          <w:sz w:val="26"/>
+          <w:szCs w:val="26"/>
+        </w:rPr>
+      </w:pPr>
+      <w:r>
+        <w:rPr>
+          <w:rFonts w:asciiTheme="majorHAnsi" w:hAnsiTheme="majorHAnsi" w:cstheme="majorHAnsi"/>
+          <w:b/>
+          <w:i/>
+          <w:color w:val="000000"/>
+          <w:sz w:val="26"/>
+          <w:szCs w:val="26"/>
+        </w:rPr>
+        <w:t>Discuss those results. In particular why does a linear kernel perform well on images?</w:t>
+      </w:r>
+    </w:p>
+    <w:p>
+      <w:pPr>
+        <w:autoSpaceDE w:val="0"/>
+        <w:autoSpaceDN w:val="0"/>
+        <w:adjustRightInd w:val="0"/>
+        <w:spacing w:after="0" w:line="240" w:lineRule="auto"/>
+        <w:rPr>
+          <w:rFonts w:asciiTheme="majorHAnsi" w:hAnsiTheme="majorHAnsi" w:cstheme="majorHAnsi"/>
+          <w:color w:val="000000"/>
+          <w:sz w:val="24"/>
+          <w:szCs w:val="26"/>
+        </w:rPr>
+      </w:pPr>
+      <w:r>
+        <w:rPr>
+          <w:rFonts w:asciiTheme="majorHAnsi" w:hAnsiTheme="majorHAnsi" w:cstheme="majorHAnsi"/>
+          <w:color w:val="000000"/>
+          <w:sz w:val="24"/>
+          <w:szCs w:val="26"/>
+        </w:rPr>
+        <w:t>The straight green line shows the testing score of the linear SVC. The green line with points in it is obviously the score for the rbf SVC, because the peak at gamma 0.00</w:t>
+      </w:r>
+      <w:r>
+        <w:rPr>
+          <w:rFonts w:asciiTheme="majorHAnsi" w:hAnsiTheme="majorHAnsi" w:cstheme="majorHAnsi"/>
+          <w:color w:val="000000"/>
+          <w:sz w:val="24"/>
+          <w:szCs w:val="26"/>
+        </w:rPr>
+        <w:t>0</w:t>
+      </w:r>
+      <w:r>
+        <w:rPr>
+          <w:rFonts w:asciiTheme="majorHAnsi" w:hAnsiTheme="majorHAnsi" w:cstheme="majorHAnsi"/>
+          <w:color w:val="000000"/>
+          <w:sz w:val="24"/>
+          <w:szCs w:val="26"/>
+        </w:rPr>
+        <w:t xml:space="preserve">1 </w:t>
       </w:r>
       <w:r>
         <w:rPr>
@@ -2816,8 +2875,6 @@
         </w:rPr>
         <w:t xml:space="preserve">This result means to us that the dataset is pretty clean linear separable </w:t>
       </w:r>
-      <w:bookmarkStart w:id="0" w:name="_GoBack"/>
-      <w:bookmarkEnd w:id="0"/>
     </w:p>
     <w:p>
       <w:pPr>
@@ -3272,7 +3329,18 @@
           <w:sz w:val="24"/>
           <w:szCs w:val="32"/>
         </w:rPr>
-        <w:t xml:space="preserve">As you can see in the confusion matrix, the real 3 is very often predicted as a 5, because the two digits have a lot of same parts, for example the second half circle of the 3 looks like the lower part of a 5. </w:t>
+        <w:t>As you can see in the confusion matrix, the real 3 is very often predicted as a 5, because the two digits have a lot of same pa</w:t>
+      </w:r>
+      <w:bookmarkStart w:id="0" w:name="_GoBack"/>
+      <w:bookmarkEnd w:id="0"/>
+      <w:r>
+        <w:rPr>
+          <w:rFonts w:asciiTheme="majorHAnsi" w:eastAsia="MS Mincho" w:hAnsiTheme="majorHAnsi" w:cstheme="majorHAnsi"/>
+          <w:color w:val="000000"/>
+          <w:sz w:val="24"/>
+          <w:szCs w:val="32"/>
+        </w:rPr>
+        <w:t xml:space="preserve">rts, for example the second half circle of the 3 looks like the lower part of a 5. </w:t>
       </w:r>
       <w:r>
         <w:rPr>
